--- a/CV_Sokolov_Data_Scientist.docx
+++ b/CV_Sokolov_Data_Scientist.docx
@@ -1,11 +1,12 @@
 
 <file path=word/document.xml><?xml version="1.0" encoding="utf-8"?>
-<w:document xmlns:wpc="http://schemas.microsoft.com/office/word/2010/wordprocessingCanvas" xmlns:mc="http://schemas.openxmlformats.org/markup-compatibility/2006" xmlns:o="urn:schemas-microsoft-com:office:office" xmlns:r="http://schemas.openxmlformats.org/officeDocument/2006/relationships" xmlns:m="http://schemas.openxmlformats.org/officeDocument/2006/math" xmlns:v="urn:schemas-microsoft-com:vml" xmlns:wp14="http://schemas.microsoft.com/office/word/2010/wordprocessingDrawing" xmlns:wp="http://schemas.openxmlformats.org/drawingml/2006/wordprocessingDrawing" xmlns:w10="urn:schemas-microsoft-com:office:word" xmlns:w="http://schemas.openxmlformats.org/wordprocessingml/2006/main" xmlns:w14="http://schemas.microsoft.com/office/word/2010/wordml" xmlns:w15="http://schemas.microsoft.com/office/word/2012/wordml" xmlns:wpg="http://schemas.microsoft.com/office/word/2010/wordprocessingGroup" xmlns:wpi="http://schemas.microsoft.com/office/word/2010/wordprocessingInk" xmlns:wne="http://schemas.microsoft.com/office/word/2006/wordml" xmlns:wps="http://schemas.microsoft.com/office/word/2010/wordprocessingShape" mc:Ignorable="w14 w15 wp14">
+<w:document xmlns:wpc="http://schemas.microsoft.com/office/word/2010/wordprocessingCanvas" xmlns:mc="http://schemas.openxmlformats.org/markup-compatibility/2006" xmlns:o="urn:schemas-microsoft-com:office:office" xmlns:r="http://schemas.openxmlformats.org/officeDocument/2006/relationships" xmlns:m="http://schemas.openxmlformats.org/officeDocument/2006/math" xmlns:v="urn:schemas-microsoft-com:vml" xmlns:wp14="http://schemas.microsoft.com/office/word/2010/wordprocessingDrawing" xmlns:wp="http://schemas.openxmlformats.org/drawingml/2006/wordprocessingDrawing" xmlns:w10="urn:schemas-microsoft-com:office:word" xmlns:w="http://schemas.openxmlformats.org/wordprocessingml/2006/main" xmlns:w14="http://schemas.microsoft.com/office/word/2010/wordml" xmlns:wpg="http://schemas.microsoft.com/office/word/2010/wordprocessingGroup" xmlns:wpi="http://schemas.microsoft.com/office/word/2010/wordprocessingInk" xmlns:wne="http://schemas.microsoft.com/office/word/2006/wordml" xmlns:wps="http://schemas.microsoft.com/office/word/2010/wordprocessingShape" mc:Ignorable="w14 wp14">
   <w:body>
     <w:tbl>
       <w:tblPr>
         <w:tblStyle w:val="a3"/>
-        <w:tblW w:w="0" w:type="auto"/>
+        <w:tblW w:w="11347" w:type="dxa"/>
+        <w:tblInd w:w="-34" w:type="dxa"/>
         <w:tblBorders>
           <w:top w:val="none" w:sz="0" w:space="0" w:color="auto"/>
           <w:left w:val="none" w:sz="0" w:space="0" w:color="auto"/>
@@ -17,19 +18,26 @@
         <w:tblLook w:val="04A0" w:firstRow="1" w:lastRow="0" w:firstColumn="1" w:lastColumn="0" w:noHBand="0" w:noVBand="1"/>
       </w:tblPr>
       <w:tblGrid>
-        <w:gridCol w:w="2436"/>
-        <w:gridCol w:w="709"/>
-        <w:gridCol w:w="2835"/>
-        <w:gridCol w:w="720"/>
-        <w:gridCol w:w="3532"/>
+        <w:gridCol w:w="289"/>
+        <w:gridCol w:w="2457"/>
+        <w:gridCol w:w="715"/>
+        <w:gridCol w:w="2859"/>
+        <w:gridCol w:w="726"/>
+        <w:gridCol w:w="184"/>
+        <w:gridCol w:w="3379"/>
+        <w:gridCol w:w="738"/>
       </w:tblGrid>
       <w:tr>
         <w:trPr>
-          <w:trHeight w:val="699"/>
+          <w:gridBefore w:val="1"/>
+          <w:gridAfter w:val="1"/>
+          <w:wBefore w:w="289" w:type="dxa"/>
+          <w:wAfter w:w="738" w:type="dxa"/>
+          <w:trHeight w:val="693"/>
         </w:trPr>
         <w:tc>
           <w:tcPr>
-            <w:tcW w:w="2436" w:type="dxa"/>
+            <w:tcW w:w="2457" w:type="dxa"/>
             <w:vMerge w:val="restart"/>
             <w:vAlign w:val="center"/>
           </w:tcPr>
@@ -52,7 +60,7 @@
                 <w:lang w:val="ru-RU"/>
               </w:rPr>
               <w:drawing>
-                <wp:anchor distT="0" distB="0" distL="114300" distR="114300" simplePos="0" relativeHeight="251664384" behindDoc="0" locked="0" layoutInCell="1" allowOverlap="1" wp14:anchorId="2735B99F" wp14:editId="531EC1C8">
+                <wp:anchor distT="0" distB="0" distL="114300" distR="114300" simplePos="0" relativeHeight="251664384" behindDoc="0" locked="0" layoutInCell="1" allowOverlap="1" wp14:anchorId="37434864" wp14:editId="2B3CFA0C">
                   <wp:simplePos x="0" y="0"/>
                   <wp:positionH relativeFrom="column">
                     <wp:posOffset>-49530</wp:posOffset>
@@ -73,7 +81,7 @@
                           <pic:cNvPicPr/>
                         </pic:nvPicPr>
                         <pic:blipFill>
-                          <a:blip r:embed="rId5"/>
+                          <a:blip r:embed="rId6"/>
                           <a:stretch>
                             <a:fillRect/>
                           </a:stretch>
@@ -103,8 +111,8 @@
         </w:tc>
         <w:tc>
           <w:tcPr>
-            <w:tcW w:w="7796" w:type="dxa"/>
-            <w:gridSpan w:val="4"/>
+            <w:tcW w:w="7863" w:type="dxa"/>
+            <w:gridSpan w:val="5"/>
           </w:tcPr>
           <w:p>
             <w:pPr>
@@ -129,96 +137,21 @@
                 <w:lang w:val="en-US"/>
               </w:rPr>
               <w:t>АЛЕКСЕЙ СОКОЛОВ</w:t>
-            </w:r>
-          </w:p>
-        </w:tc>
-      </w:tr>
-      <w:tr>
-        <w:tc>
-          <w:tcPr>
-            <w:tcW w:w="2436" w:type="dxa"/>
-            <w:vMerge/>
-          </w:tcPr>
-          <w:p>
-            <w:pPr>
-              <w:ind w:right="-861"/>
-              <w:rPr>
-                <w:rFonts w:ascii="Artifakt Element Medium" w:eastAsia="Montserrat" w:hAnsi="Artifakt Element Medium" w:cstheme="minorHAnsi"/>
-                <w:b/>
-                <w:color w:val="595959" w:themeColor="text1" w:themeTint="A6"/>
-                <w:sz w:val="52"/>
-                <w:szCs w:val="52"/>
-              </w:rPr>
-            </w:pPr>
-          </w:p>
-        </w:tc>
-        <w:tc>
-          <w:tcPr>
-            <w:tcW w:w="7796" w:type="dxa"/>
-            <w:gridSpan w:val="4"/>
-          </w:tcPr>
-          <w:p>
-            <w:pPr>
-              <w:jc w:val="center"/>
-              <w:rPr>
-                <w:rFonts w:ascii="Artifakt Element Medium" w:eastAsia="Montserrat" w:hAnsi="Artifakt Element Medium" w:cstheme="minorHAnsi"/>
-                <w:b/>
-                <w:color w:val="595959" w:themeColor="text1" w:themeTint="A6"/>
-                <w:sz w:val="48"/>
-                <w:szCs w:val="48"/>
-                <w:lang w:val="en-US"/>
-              </w:rPr>
-            </w:pPr>
-            <w:r>
-              <w:rPr>
-                <w:rFonts w:ascii="Artifakt Element Medium" w:eastAsia="Calibri" w:hAnsi="Artifakt Element Medium" w:cstheme="minorHAnsi"/>
-                <w:b/>
-                <w:color w:val="595959" w:themeColor="text1" w:themeTint="A6"/>
-                <w:sz w:val="40"/>
-                <w:lang w:val="en-US"/>
-              </w:rPr>
-              <w:t xml:space="preserve">JUNIOR </w:t>
-            </w:r>
-            <w:r>
-              <w:rPr>
-                <w:rFonts w:ascii="Artifakt Element Medium" w:eastAsia="Calibri" w:hAnsi="Artifakt Element Medium" w:cstheme="minorHAnsi"/>
-                <w:b/>
-                <w:color w:val="595959" w:themeColor="text1" w:themeTint="A6"/>
-                <w:sz w:val="40"/>
-                <w:lang w:val="en-US"/>
-              </w:rPr>
-              <w:t>DATA</w:t>
-            </w:r>
-            <w:r>
-              <w:rPr>
-                <w:rFonts w:ascii="Artifakt Element Medium" w:eastAsia="Calibri" w:hAnsi="Artifakt Element Medium" w:cstheme="minorHAnsi"/>
-                <w:b/>
-                <w:color w:val="595959" w:themeColor="text1" w:themeTint="A6"/>
-                <w:sz w:val="40"/>
-                <w:lang w:val="en-US"/>
-              </w:rPr>
-              <w:t xml:space="preserve"> </w:t>
-            </w:r>
-            <w:r>
-              <w:rPr>
-                <w:rFonts w:ascii="Artifakt Element Medium" w:eastAsia="Calibri" w:hAnsi="Artifakt Element Medium" w:cstheme="minorHAnsi"/>
-                <w:b/>
-                <w:color w:val="595959" w:themeColor="text1" w:themeTint="A6"/>
-                <w:sz w:val="40"/>
-                <w:lang w:val="en-US"/>
-              </w:rPr>
-              <w:t>SCIENTIST</w:t>
             </w:r>
           </w:p>
         </w:tc>
       </w:tr>
       <w:tr>
         <w:trPr>
-          <w:trHeight w:val="529"/>
+          <w:gridBefore w:val="1"/>
+          <w:gridAfter w:val="1"/>
+          <w:wBefore w:w="289" w:type="dxa"/>
+          <w:wAfter w:w="738" w:type="dxa"/>
+          <w:trHeight w:val="133"/>
         </w:trPr>
         <w:tc>
           <w:tcPr>
-            <w:tcW w:w="2436" w:type="dxa"/>
+            <w:tcW w:w="2457" w:type="dxa"/>
             <w:vMerge/>
           </w:tcPr>
           <w:p>
@@ -230,14 +163,100 @@
                 <w:color w:val="595959" w:themeColor="text1" w:themeTint="A6"/>
                 <w:sz w:val="52"/>
                 <w:szCs w:val="52"/>
-                <w:lang w:val="en-US"/>
               </w:rPr>
             </w:pPr>
           </w:p>
         </w:tc>
         <w:tc>
           <w:tcPr>
-            <w:tcW w:w="709" w:type="dxa"/>
+            <w:tcW w:w="7863" w:type="dxa"/>
+            <w:gridSpan w:val="5"/>
+          </w:tcPr>
+          <w:p>
+            <w:pPr>
+              <w:jc w:val="center"/>
+              <w:rPr>
+                <w:rFonts w:ascii="Artifakt Element Medium" w:eastAsia="Montserrat" w:hAnsi="Artifakt Element Medium" w:cstheme="minorHAnsi"/>
+                <w:b/>
+                <w:color w:val="595959" w:themeColor="text1" w:themeTint="A6"/>
+                <w:sz w:val="48"/>
+                <w:szCs w:val="48"/>
+                <w:lang w:val="en-US"/>
+              </w:rPr>
+            </w:pPr>
+            <w:r>
+              <w:rPr>
+                <w:rFonts w:ascii="Artifakt Element Medium" w:eastAsia="Calibri" w:hAnsi="Artifakt Element Medium" w:cstheme="minorHAnsi"/>
+                <w:b/>
+                <w:color w:val="595959" w:themeColor="text1" w:themeTint="A6"/>
+                <w:sz w:val="40"/>
+                <w:lang w:val="en-US"/>
+              </w:rPr>
+              <w:t xml:space="preserve">JUNIOR </w:t>
+            </w:r>
+            <w:r>
+              <w:rPr>
+                <w:rFonts w:ascii="Artifakt Element Medium" w:eastAsia="Calibri" w:hAnsi="Artifakt Element Medium" w:cstheme="minorHAnsi"/>
+                <w:b/>
+                <w:color w:val="595959" w:themeColor="text1" w:themeTint="A6"/>
+                <w:sz w:val="40"/>
+                <w:lang w:val="en-US"/>
+              </w:rPr>
+              <w:t>DATA</w:t>
+            </w:r>
+            <w:r>
+              <w:rPr>
+                <w:rFonts w:ascii="Artifakt Element Medium" w:eastAsia="Calibri" w:hAnsi="Artifakt Element Medium" w:cstheme="minorHAnsi"/>
+                <w:b/>
+                <w:color w:val="595959" w:themeColor="text1" w:themeTint="A6"/>
+                <w:sz w:val="40"/>
+                <w:lang w:val="en-US"/>
+              </w:rPr>
+              <w:t xml:space="preserve"> </w:t>
+            </w:r>
+            <w:r>
+              <w:rPr>
+                <w:rFonts w:ascii="Artifakt Element Medium" w:eastAsia="Calibri" w:hAnsi="Artifakt Element Medium" w:cstheme="minorHAnsi"/>
+                <w:b/>
+                <w:color w:val="595959" w:themeColor="text1" w:themeTint="A6"/>
+                <w:sz w:val="40"/>
+                <w:lang w:val="en-US"/>
+              </w:rPr>
+              <w:t>SCIENTIST</w:t>
+            </w:r>
+          </w:p>
+        </w:tc>
+      </w:tr>
+      <w:tr>
+        <w:trPr>
+          <w:gridBefore w:val="1"/>
+          <w:gridAfter w:val="1"/>
+          <w:wBefore w:w="289" w:type="dxa"/>
+          <w:wAfter w:w="738" w:type="dxa"/>
+          <w:trHeight w:val="489"/>
+        </w:trPr>
+        <w:tc>
+          <w:tcPr>
+            <w:tcW w:w="2457" w:type="dxa"/>
+            <w:vMerge/>
+          </w:tcPr>
+          <w:p>
+            <w:pPr>
+              <w:ind w:right="-861"/>
+              <w:rPr>
+                <w:rFonts w:ascii="Artifakt Element Medium" w:eastAsia="Montserrat" w:hAnsi="Artifakt Element Medium" w:cstheme="minorHAnsi"/>
+                <w:b/>
+                <w:color w:val="595959" w:themeColor="text1" w:themeTint="A6"/>
+                <w:sz w:val="52"/>
+                <w:szCs w:val="52"/>
+                <w:lang w:val="en-US"/>
+              </w:rPr>
+            </w:pPr>
+          </w:p>
+        </w:tc>
+        <w:tc>
+          <w:tcPr>
+            <w:tcW w:w="715" w:type="dxa"/>
             <w:vAlign w:val="center"/>
           </w:tcPr>
           <w:p>
@@ -263,7 +282,7 @@
                 <w:lang w:val="ru-RU"/>
               </w:rPr>
               <w:drawing>
-                <wp:anchor distT="114300" distB="114300" distL="114300" distR="114300" simplePos="0" relativeHeight="251661312" behindDoc="0" locked="0" layoutInCell="1" hidden="0" allowOverlap="1" wp14:anchorId="4A43D305" wp14:editId="27034946">
+                <wp:anchor distT="114300" distB="114300" distL="114300" distR="114300" simplePos="0" relativeHeight="251661312" behindDoc="0" locked="0" layoutInCell="1" hidden="0" allowOverlap="1" wp14:anchorId="3F0B1381" wp14:editId="26F81B19">
                   <wp:simplePos x="0" y="0"/>
                   <wp:positionH relativeFrom="column">
                     <wp:posOffset>31115</wp:posOffset>
@@ -284,7 +303,7 @@
                           <pic:cNvPicPr preferRelativeResize="0"/>
                         </pic:nvPicPr>
                         <pic:blipFill>
-                          <a:blip r:embed="rId6"/>
+                          <a:blip r:embed="rId7"/>
                           <a:srcRect/>
                           <a:stretch>
                             <a:fillRect/>
@@ -316,7 +335,7 @@
         </w:tc>
         <w:tc>
           <w:tcPr>
-            <w:tcW w:w="2835" w:type="dxa"/>
+            <w:tcW w:w="2859" w:type="dxa"/>
             <w:vAlign w:val="center"/>
           </w:tcPr>
           <w:p>
@@ -344,7 +363,7 @@
         </w:tc>
         <w:tc>
           <w:tcPr>
-            <w:tcW w:w="720" w:type="dxa"/>
+            <w:tcW w:w="726" w:type="dxa"/>
             <w:vAlign w:val="center"/>
           </w:tcPr>
           <w:p>
@@ -369,7 +388,7 @@
                 <w:lang w:val="ru-RU"/>
               </w:rPr>
               <w:drawing>
-                <wp:anchor distT="114300" distB="114300" distL="114300" distR="114300" simplePos="0" relativeHeight="251662336" behindDoc="0" locked="0" layoutInCell="1" hidden="0" allowOverlap="1" wp14:anchorId="7EFD1EA5" wp14:editId="4F8D9474">
+                <wp:anchor distT="114300" distB="114300" distL="114300" distR="114300" simplePos="0" relativeHeight="251662336" behindDoc="0" locked="0" layoutInCell="1" hidden="0" allowOverlap="1" wp14:anchorId="173462C1" wp14:editId="4FBD4354">
                   <wp:simplePos x="0" y="0"/>
                   <wp:positionH relativeFrom="page">
                     <wp:posOffset>110490</wp:posOffset>
@@ -387,149 +406,6 @@
                       <pic:pic xmlns:pic="http://schemas.openxmlformats.org/drawingml/2006/picture">
                         <pic:nvPicPr>
                           <pic:cNvPr id="0" name="image3.png"/>
-                          <pic:cNvPicPr preferRelativeResize="0"/>
-                        </pic:nvPicPr>
-                        <pic:blipFill>
-                          <a:blip r:embed="rId7"/>
-                          <a:srcRect/>
-                          <a:stretch>
-                            <a:fillRect/>
-                          </a:stretch>
-                        </pic:blipFill>
-                        <pic:spPr>
-                          <a:xfrm>
-                            <a:off x="0" y="0"/>
-                            <a:ext cx="229870" cy="229870"/>
-                          </a:xfrm>
-                          <a:prstGeom prst="rect">
-                            <a:avLst/>
-                          </a:prstGeom>
-                          <a:ln/>
-                        </pic:spPr>
-                      </pic:pic>
-                    </a:graphicData>
-                  </a:graphic>
-                  <wp14:sizeRelH relativeFrom="margin">
-                    <wp14:pctWidth>0</wp14:pctWidth>
-                  </wp14:sizeRelH>
-                  <wp14:sizeRelV relativeFrom="margin">
-                    <wp14:pctHeight>0</wp14:pctHeight>
-                  </wp14:sizeRelV>
-                </wp:anchor>
-              </w:drawing>
-            </w:r>
-          </w:p>
-        </w:tc>
-        <w:tc>
-          <w:tcPr>
-            <w:tcW w:w="3532" w:type="dxa"/>
-            <w:vAlign w:val="center"/>
-          </w:tcPr>
-          <w:p>
-            <w:pPr>
-              <w:ind w:right="-861"/>
-              <w:rPr>
-                <w:rFonts w:ascii="Artifakt Element Medium" w:eastAsia="Montserrat" w:hAnsi="Artifakt Element Medium" w:cstheme="minorHAnsi"/>
-                <w:b/>
-                <w:color w:val="595959" w:themeColor="text1" w:themeTint="A6"/>
-                <w:sz w:val="24"/>
-                <w:szCs w:val="24"/>
-                <w:u w:val="single"/>
-              </w:rPr>
-            </w:pPr>
-            <w:r>
-              <w:rPr>
-                <w:rFonts w:ascii="Artifakt Element Medium" w:eastAsia="Montserrat ExtraBold" w:hAnsi="Artifakt Element Medium" w:cstheme="minorHAnsi"/>
-                <w:b/>
-                <w:color w:val="595959" w:themeColor="text1" w:themeTint="A6"/>
-                <w:sz w:val="24"/>
-                <w:szCs w:val="24"/>
-                <w:lang w:val="ru-RU"/>
-              </w:rPr>
-              <w:t>Новосибирск</w:t>
-            </w:r>
-            <w:r>
-              <w:rPr>
-                <w:rFonts w:ascii="Artifakt Element Medium" w:eastAsia="Montserrat ExtraBold" w:hAnsi="Artifakt Element Medium" w:cstheme="minorHAnsi"/>
-                <w:b/>
-                <w:color w:val="595959" w:themeColor="text1" w:themeTint="A6"/>
-                <w:sz w:val="24"/>
-                <w:szCs w:val="24"/>
-                <w:u w:val="single"/>
-                <w:lang w:val="ru-RU"/>
-              </w:rPr>
-              <w:t xml:space="preserve"> </w:t>
-            </w:r>
-          </w:p>
-        </w:tc>
-      </w:tr>
-      <w:tr>
-        <w:trPr>
-          <w:trHeight w:val="539"/>
-        </w:trPr>
-        <w:tc>
-          <w:tcPr>
-            <w:tcW w:w="2436" w:type="dxa"/>
-            <w:vMerge/>
-          </w:tcPr>
-          <w:p>
-            <w:pPr>
-              <w:ind w:right="-861"/>
-              <w:rPr>
-                <w:rFonts w:ascii="Artifakt Element Medium" w:eastAsia="Montserrat" w:hAnsi="Artifakt Element Medium" w:cstheme="minorHAnsi"/>
-                <w:b/>
-                <w:color w:val="595959" w:themeColor="text1" w:themeTint="A6"/>
-                <w:sz w:val="52"/>
-                <w:szCs w:val="52"/>
-              </w:rPr>
-            </w:pPr>
-          </w:p>
-        </w:tc>
-        <w:tc>
-          <w:tcPr>
-            <w:tcW w:w="709" w:type="dxa"/>
-            <w:vAlign w:val="center"/>
-          </w:tcPr>
-          <w:p>
-            <w:pPr>
-              <w:ind w:right="-861"/>
-              <w:rPr>
-                <w:rFonts w:ascii="Artifakt Element Medium" w:eastAsia="Montserrat" w:hAnsi="Artifakt Element Medium" w:cstheme="minorHAnsi"/>
-                <w:b/>
-                <w:color w:val="595959" w:themeColor="text1" w:themeTint="A6"/>
-                <w:sz w:val="24"/>
-                <w:szCs w:val="24"/>
-              </w:rPr>
-            </w:pPr>
-            <w:r>
-              <w:rPr>
-                <w:rFonts w:ascii="Artifakt Element Medium" w:eastAsia="Montserrat ExtraBold" w:hAnsi="Artifakt Element Medium" w:cstheme="minorHAnsi"/>
-                <w:b/>
-                <w:noProof/>
-                <w:color w:val="595959" w:themeColor="text1" w:themeTint="A6"/>
-                <w:sz w:val="24"/>
-                <w:szCs w:val="24"/>
-                <w:lang w:val="ru-RU"/>
-              </w:rPr>
-              <w:drawing>
-                <wp:anchor distT="114300" distB="114300" distL="114300" distR="114300" simplePos="0" relativeHeight="251660288" behindDoc="0" locked="0" layoutInCell="1" hidden="0" allowOverlap="1" wp14:anchorId="4980C633" wp14:editId="6C406F5C">
-                  <wp:simplePos x="0" y="0"/>
-                  <wp:positionH relativeFrom="page">
-                    <wp:posOffset>99060</wp:posOffset>
-                  </wp:positionH>
-                  <wp:positionV relativeFrom="page">
-                    <wp:posOffset>42545</wp:posOffset>
-                  </wp:positionV>
-                  <wp:extent cx="229870" cy="229870"/>
-                  <wp:effectExtent l="0" t="0" r="0" b="0"/>
-                  <wp:wrapNone/>
-                  <wp:docPr id="27" name="image6.png"/>
-                  <wp:cNvGraphicFramePr/>
-                  <a:graphic xmlns:a="http://schemas.openxmlformats.org/drawingml/2006/main">
-                    <a:graphicData uri="http://schemas.openxmlformats.org/drawingml/2006/picture">
-                      <pic:pic xmlns:pic="http://schemas.openxmlformats.org/drawingml/2006/picture">
-                        <pic:nvPicPr>
-                          <pic:cNvPr id="0" name="image6.png"/>
                           <pic:cNvPicPr preferRelativeResize="0"/>
                         </pic:nvPicPr>
                         <pic:blipFill>
@@ -565,7 +441,8 @@
         </w:tc>
         <w:tc>
           <w:tcPr>
-            <w:tcW w:w="2835" w:type="dxa"/>
+            <w:tcW w:w="3563" w:type="dxa"/>
+            <w:gridSpan w:val="2"/>
             <w:vAlign w:val="center"/>
           </w:tcPr>
           <w:p>
@@ -587,16 +464,54 @@
                 <w:color w:val="595959" w:themeColor="text1" w:themeTint="A6"/>
                 <w:sz w:val="24"/>
                 <w:szCs w:val="24"/>
+                <w:lang w:val="ru-RU"/>
+              </w:rPr>
+              <w:t>Новосибирск</w:t>
+            </w:r>
+            <w:r>
+              <w:rPr>
+                <w:rFonts w:ascii="Artifakt Element Medium" w:eastAsia="Montserrat ExtraBold" w:hAnsi="Artifakt Element Medium" w:cstheme="minorHAnsi"/>
+                <w:b/>
+                <w:color w:val="595959" w:themeColor="text1" w:themeTint="A6"/>
+                <w:sz w:val="24"/>
+                <w:szCs w:val="24"/>
                 <w:u w:val="single"/>
                 <w:lang w:val="ru-RU"/>
               </w:rPr>
-              <w:t>sokolov_aa@ngs.ru</w:t>
-            </w:r>
+              <w:t xml:space="preserve"> </w:t>
+            </w:r>
+          </w:p>
+        </w:tc>
+      </w:tr>
+      <w:tr>
+        <w:trPr>
+          <w:gridBefore w:val="1"/>
+          <w:gridAfter w:val="1"/>
+          <w:wBefore w:w="289" w:type="dxa"/>
+          <w:wAfter w:w="738" w:type="dxa"/>
+          <w:trHeight w:val="499"/>
+        </w:trPr>
+        <w:tc>
+          <w:tcPr>
+            <w:tcW w:w="2457" w:type="dxa"/>
+            <w:vMerge/>
+          </w:tcPr>
+          <w:p>
+            <w:pPr>
+              <w:ind w:right="-861"/>
+              <w:rPr>
+                <w:rFonts w:ascii="Artifakt Element Medium" w:eastAsia="Montserrat" w:hAnsi="Artifakt Element Medium" w:cstheme="minorHAnsi"/>
+                <w:b/>
+                <w:color w:val="595959" w:themeColor="text1" w:themeTint="A6"/>
+                <w:sz w:val="52"/>
+                <w:szCs w:val="52"/>
+              </w:rPr>
+            </w:pPr>
           </w:p>
         </w:tc>
         <w:tc>
           <w:tcPr>
-            <w:tcW w:w="720" w:type="dxa"/>
+            <w:tcW w:w="715" w:type="dxa"/>
             <w:vAlign w:val="center"/>
           </w:tcPr>
           <w:p>
@@ -612,7 +527,7 @@
             </w:pPr>
             <w:r>
               <w:rPr>
-                <w:rFonts w:ascii="Artifakt Element Medium" w:hAnsi="Artifakt Element Medium" w:cstheme="minorHAnsi"/>
+                <w:rFonts w:ascii="Artifakt Element Medium" w:eastAsia="Montserrat ExtraBold" w:hAnsi="Artifakt Element Medium" w:cstheme="minorHAnsi"/>
                 <w:b/>
                 <w:noProof/>
                 <w:color w:val="595959" w:themeColor="text1" w:themeTint="A6"/>
@@ -621,24 +536,24 @@
                 <w:lang w:val="ru-RU"/>
               </w:rPr>
               <w:drawing>
-                <wp:anchor distT="114300" distB="114300" distL="114300" distR="114300" simplePos="0" relativeHeight="251659264" behindDoc="0" locked="0" layoutInCell="1" hidden="0" allowOverlap="1" wp14:anchorId="441ECFD5" wp14:editId="6D17EA34">
+                <wp:anchor distT="114300" distB="114300" distL="114300" distR="114300" simplePos="0" relativeHeight="251660288" behindDoc="0" locked="0" layoutInCell="1" hidden="0" allowOverlap="1" wp14:anchorId="4FF7B9B0" wp14:editId="6D9B6662">
                   <wp:simplePos x="0" y="0"/>
-                  <wp:positionH relativeFrom="column">
-                    <wp:posOffset>47625</wp:posOffset>
+                  <wp:positionH relativeFrom="page">
+                    <wp:posOffset>99060</wp:posOffset>
                   </wp:positionH>
-                  <wp:positionV relativeFrom="paragraph">
-                    <wp:posOffset>50800</wp:posOffset>
+                  <wp:positionV relativeFrom="page">
+                    <wp:posOffset>42545</wp:posOffset>
                   </wp:positionV>
                   <wp:extent cx="229870" cy="229870"/>
                   <wp:effectExtent l="0" t="0" r="0" b="0"/>
                   <wp:wrapNone/>
-                  <wp:docPr id="30" name="image1.png"/>
+                  <wp:docPr id="27" name="image6.png"/>
                   <wp:cNvGraphicFramePr/>
                   <a:graphic xmlns:a="http://schemas.openxmlformats.org/drawingml/2006/main">
                     <a:graphicData uri="http://schemas.openxmlformats.org/drawingml/2006/picture">
                       <pic:pic xmlns:pic="http://schemas.openxmlformats.org/drawingml/2006/picture">
                         <pic:nvPicPr>
-                          <pic:cNvPr id="0" name="image1.png"/>
+                          <pic:cNvPr id="0" name="image6.png"/>
                           <pic:cNvPicPr preferRelativeResize="0"/>
                         </pic:nvPicPr>
                         <pic:blipFill>
@@ -674,7 +589,7 @@
         </w:tc>
         <w:tc>
           <w:tcPr>
-            <w:tcW w:w="3532" w:type="dxa"/>
+            <w:tcW w:w="2859" w:type="dxa"/>
             <w:vAlign w:val="center"/>
           </w:tcPr>
           <w:p>
@@ -682,16 +597,6 @@
               <w:ind w:right="-861"/>
               <w:rPr>
                 <w:rFonts w:ascii="Artifakt Element Medium" w:eastAsia="Montserrat" w:hAnsi="Artifakt Element Medium" w:cstheme="minorHAnsi"/>
-                <w:b/>
-                <w:color w:val="595959" w:themeColor="text1" w:themeTint="A6"/>
-                <w:sz w:val="24"/>
-                <w:szCs w:val="24"/>
-                <w:lang w:val="ru-RU"/>
-              </w:rPr>
-            </w:pPr>
-            <w:r>
-              <w:rPr>
-                <w:rFonts w:ascii="Artifakt Element Medium" w:eastAsia="Montserrat ExtraBold" w:hAnsi="Artifakt Element Medium" w:cstheme="minorHAnsi"/>
                 <w:b/>
                 <w:color w:val="595959" w:themeColor="text1" w:themeTint="A6"/>
                 <w:sz w:val="24"/>
@@ -699,18 +604,129 @@
                 <w:u w:val="single"/>
                 <w:lang w:val="en-US"/>
               </w:rPr>
-              <w:t>@</w:t>
-            </w:r>
+            </w:pPr>
             <w:hyperlink r:id="rId10" w:history="1">
               <w:r>
                 <w:rPr>
+                  <w:rStyle w:val="a5"/>
                   <w:rFonts w:ascii="Artifakt Element Medium" w:eastAsia="Montserrat ExtraBold" w:hAnsi="Artifakt Element Medium" w:cstheme="minorHAnsi"/>
                   <w:b/>
-                  <w:color w:val="595959" w:themeColor="text1" w:themeTint="A6"/>
                   <w:sz w:val="24"/>
                   <w:szCs w:val="24"/>
-                  <w:u w:val="single"/>
                   <w:lang w:val="ru-RU"/>
+                </w:rPr>
+                <w:t>sokolov_aa@ngs.ru</w:t>
+              </w:r>
+            </w:hyperlink>
+          </w:p>
+        </w:tc>
+        <w:tc>
+          <w:tcPr>
+            <w:tcW w:w="726" w:type="dxa"/>
+            <w:vAlign w:val="center"/>
+          </w:tcPr>
+          <w:p>
+            <w:pPr>
+              <w:ind w:right="-861"/>
+              <w:rPr>
+                <w:rFonts w:ascii="Artifakt Element Medium" w:eastAsia="Montserrat" w:hAnsi="Artifakt Element Medium" w:cstheme="minorHAnsi"/>
+                <w:b/>
+                <w:color w:val="595959" w:themeColor="text1" w:themeTint="A6"/>
+                <w:sz w:val="24"/>
+                <w:szCs w:val="24"/>
+              </w:rPr>
+            </w:pPr>
+            <w:r>
+              <w:rPr>
+                <w:rFonts w:ascii="Artifakt Element Medium" w:hAnsi="Artifakt Element Medium" w:cstheme="minorHAnsi"/>
+                <w:b/>
+                <w:noProof/>
+                <w:color w:val="595959" w:themeColor="text1" w:themeTint="A6"/>
+                <w:sz w:val="24"/>
+                <w:szCs w:val="24"/>
+                <w:lang w:val="ru-RU"/>
+              </w:rPr>
+              <w:drawing>
+                <wp:anchor distT="114300" distB="114300" distL="114300" distR="114300" simplePos="0" relativeHeight="251659264" behindDoc="0" locked="0" layoutInCell="1" hidden="0" allowOverlap="1" wp14:anchorId="7DB3A872" wp14:editId="70521E5D">
+                  <wp:simplePos x="0" y="0"/>
+                  <wp:positionH relativeFrom="column">
+                    <wp:posOffset>47625</wp:posOffset>
+                  </wp:positionH>
+                  <wp:positionV relativeFrom="paragraph">
+                    <wp:posOffset>50800</wp:posOffset>
+                  </wp:positionV>
+                  <wp:extent cx="229870" cy="229870"/>
+                  <wp:effectExtent l="0" t="0" r="0" b="0"/>
+                  <wp:wrapNone/>
+                  <wp:docPr id="30" name="image1.png"/>
+                  <wp:cNvGraphicFramePr/>
+                  <a:graphic xmlns:a="http://schemas.openxmlformats.org/drawingml/2006/main">
+                    <a:graphicData uri="http://schemas.openxmlformats.org/drawingml/2006/picture">
+                      <pic:pic xmlns:pic="http://schemas.openxmlformats.org/drawingml/2006/picture">
+                        <pic:nvPicPr>
+                          <pic:cNvPr id="0" name="image1.png"/>
+                          <pic:cNvPicPr preferRelativeResize="0"/>
+                        </pic:nvPicPr>
+                        <pic:blipFill>
+                          <a:blip r:embed="rId11"/>
+                          <a:srcRect/>
+                          <a:stretch>
+                            <a:fillRect/>
+                          </a:stretch>
+                        </pic:blipFill>
+                        <pic:spPr>
+                          <a:xfrm>
+                            <a:off x="0" y="0"/>
+                            <a:ext cx="229870" cy="229870"/>
+                          </a:xfrm>
+                          <a:prstGeom prst="rect">
+                            <a:avLst/>
+                          </a:prstGeom>
+                          <a:ln/>
+                        </pic:spPr>
+                      </pic:pic>
+                    </a:graphicData>
+                  </a:graphic>
+                  <wp14:sizeRelH relativeFrom="margin">
+                    <wp14:pctWidth>0</wp14:pctWidth>
+                  </wp14:sizeRelH>
+                  <wp14:sizeRelV relativeFrom="margin">
+                    <wp14:pctHeight>0</wp14:pctHeight>
+                  </wp14:sizeRelV>
+                </wp:anchor>
+              </w:drawing>
+            </w:r>
+          </w:p>
+        </w:tc>
+        <w:tc>
+          <w:tcPr>
+            <w:tcW w:w="3563" w:type="dxa"/>
+            <w:gridSpan w:val="2"/>
+            <w:vAlign w:val="center"/>
+          </w:tcPr>
+          <w:p>
+            <w:pPr>
+              <w:ind w:right="-861"/>
+              <w:rPr>
+                <w:rFonts w:ascii="Artifakt Element Medium" w:eastAsia="Montserrat" w:hAnsi="Artifakt Element Medium" w:cstheme="minorHAnsi"/>
+                <w:b/>
+                <w:color w:val="595959" w:themeColor="text1" w:themeTint="A6"/>
+                <w:sz w:val="24"/>
+                <w:szCs w:val="24"/>
+                <w:lang w:val="en-US"/>
+              </w:rPr>
+            </w:pPr>
+            <w:r>
+              <w:rPr>
+                <w:rStyle w:val="a5"/>
+                <w:lang w:val="ru-RU"/>
+              </w:rPr>
+              <w:t>@</w:t>
+            </w:r>
+            <w:hyperlink r:id="rId12" w:history="1">
+              <w:r>
+                <w:rPr>
+                  <w:rStyle w:val="a5"/>
                 </w:rPr>
                 <w:t>AlekseySokolov75</w:t>
               </w:r>
@@ -718,41 +734,107 @@
           </w:p>
         </w:tc>
       </w:tr>
-    </w:tbl>
-    <w:p>
-      <w:pPr>
-        <w:rPr>
-          <w:rFonts w:ascii="Artifakt Element Medium" w:hAnsi="Artifakt Element Medium"/>
-          <w:b/>
-          <w:color w:val="595959" w:themeColor="text1" w:themeTint="A6"/>
-          <w:lang w:val="ru-RU"/>
-        </w:rPr>
-      </w:pPr>
-    </w:p>
-    <w:tbl>
-      <w:tblPr>
-        <w:tblStyle w:val="a3"/>
-        <w:tblW w:w="11347" w:type="dxa"/>
-        <w:tblInd w:w="-289" w:type="dxa"/>
-        <w:tblBorders>
-          <w:top w:val="none" w:sz="0" w:space="0" w:color="auto"/>
-          <w:left w:val="none" w:sz="0" w:space="0" w:color="auto"/>
-          <w:bottom w:val="none" w:sz="0" w:space="0" w:color="auto"/>
-          <w:right w:val="none" w:sz="0" w:space="0" w:color="auto"/>
-          <w:insideH w:val="none" w:sz="0" w:space="0" w:color="auto"/>
-          <w:insideV w:val="none" w:sz="0" w:space="0" w:color="auto"/>
-        </w:tblBorders>
-        <w:tblLook w:val="04A0" w:firstRow="1" w:lastRow="0" w:firstColumn="1" w:lastColumn="0" w:noHBand="0" w:noVBand="1"/>
-      </w:tblPr>
-      <w:tblGrid>
-        <w:gridCol w:w="7230"/>
-        <w:gridCol w:w="4117"/>
-      </w:tblGrid>
+      <w:tr>
+        <w:trPr>
+          <w:gridBefore w:val="1"/>
+          <w:gridAfter w:val="1"/>
+          <w:wBefore w:w="289" w:type="dxa"/>
+          <w:wAfter w:w="738" w:type="dxa"/>
+          <w:trHeight w:val="388"/>
+        </w:trPr>
+        <w:tc>
+          <w:tcPr>
+            <w:tcW w:w="2457" w:type="dxa"/>
+          </w:tcPr>
+          <w:p>
+            <w:pPr>
+              <w:ind w:right="-861"/>
+              <w:rPr>
+                <w:rFonts w:ascii="Artifakt Element Medium" w:eastAsia="Montserrat" w:hAnsi="Artifakt Element Medium" w:cstheme="minorHAnsi"/>
+                <w:b/>
+                <w:color w:val="595959" w:themeColor="text1" w:themeTint="A6"/>
+                <w:sz w:val="20"/>
+                <w:szCs w:val="20"/>
+              </w:rPr>
+            </w:pPr>
+          </w:p>
+        </w:tc>
+        <w:tc>
+          <w:tcPr>
+            <w:tcW w:w="3574" w:type="dxa"/>
+            <w:gridSpan w:val="2"/>
+            <w:vAlign w:val="center"/>
+          </w:tcPr>
+          <w:p>
+            <w:pPr>
+              <w:ind w:right="-48"/>
+              <w:jc w:val="center"/>
+              <w:rPr>
+                <w:rFonts w:ascii="Artifakt Element Medium" w:eastAsia="Montserrat ExtraBold" w:hAnsi="Artifakt Element Medium" w:cstheme="minorHAnsi"/>
+                <w:b/>
+                <w:color w:val="595959" w:themeColor="text1" w:themeTint="A6"/>
+                <w:sz w:val="20"/>
+                <w:szCs w:val="20"/>
+                <w:u w:val="single"/>
+                <w:lang w:val="en-US"/>
+              </w:rPr>
+            </w:pPr>
+            <w:hyperlink r:id="rId13" w:history="1">
+              <w:r>
+                <w:rPr>
+                  <w:rStyle w:val="a5"/>
+                  <w:rFonts w:ascii="Artifakt Element Medium" w:eastAsia="Montserrat ExtraBold" w:hAnsi="Artifakt Element Medium" w:cstheme="minorHAnsi"/>
+                  <w:b/>
+                  <w:sz w:val="20"/>
+                  <w:szCs w:val="20"/>
+                  <w:lang w:val="ru-RU"/>
+                </w:rPr>
+                <w:t>github.com/falcon-90125</w:t>
+              </w:r>
+            </w:hyperlink>
+          </w:p>
+        </w:tc>
+        <w:tc>
+          <w:tcPr>
+            <w:tcW w:w="4289" w:type="dxa"/>
+            <w:gridSpan w:val="3"/>
+            <w:vAlign w:val="center"/>
+          </w:tcPr>
+          <w:p>
+            <w:pPr>
+              <w:ind w:left="-77" w:right="323" w:firstLine="77"/>
+              <w:jc w:val="center"/>
+              <w:rPr>
+                <w:rFonts w:ascii="Artifakt Element Medium" w:eastAsia="Montserrat ExtraBold" w:hAnsi="Artifakt Element Medium" w:cstheme="minorHAnsi"/>
+                <w:b/>
+                <w:color w:val="595959" w:themeColor="text1" w:themeTint="A6"/>
+                <w:sz w:val="20"/>
+                <w:szCs w:val="20"/>
+                <w:u w:val="single"/>
+                <w:lang w:val="en-US"/>
+              </w:rPr>
+            </w:pPr>
+            <w:hyperlink r:id="rId14" w:history="1">
+              <w:r>
+                <w:rPr>
+                  <w:rStyle w:val="a5"/>
+                  <w:rFonts w:ascii="Artifakt Element Medium" w:eastAsia="Montserrat ExtraBold" w:hAnsi="Artifakt Element Medium" w:cstheme="minorHAnsi"/>
+                  <w:b/>
+                  <w:sz w:val="20"/>
+                  <w:szCs w:val="20"/>
+                  <w:lang w:val="en-US"/>
+                </w:rPr>
+                <w:t>https://clck.ru/34uox2</w:t>
+              </w:r>
+            </w:hyperlink>
+          </w:p>
+        </w:tc>
+      </w:tr>
       <w:tr>
         <w:tc>
           <w:tcPr>
             <w:tcW w:w="11347" w:type="dxa"/>
-            <w:gridSpan w:val="2"/>
+            <w:gridSpan w:val="8"/>
           </w:tcPr>
           <w:p>
             <w:pPr>
@@ -875,6 +957,7 @@
         <w:tc>
           <w:tcPr>
             <w:tcW w:w="7230" w:type="dxa"/>
+            <w:gridSpan w:val="6"/>
             <w:tcBorders>
               <w:right w:val="single" w:sz="4" w:space="0" w:color="auto"/>
             </w:tcBorders>
@@ -1328,20 +1411,8 @@
                 <w:u w:val="single"/>
                 <w:lang w:val="ru-RU"/>
               </w:rPr>
-              <w:t>2004.12 – по настоящее время</w:t>
-            </w:r>
-          </w:p>
-          <w:p>
-            <w:pPr>
-              <w:spacing w:line="240" w:lineRule="exact"/>
-              <w:rPr>
-                <w:rFonts w:ascii="Artifakt Element Medium" w:hAnsi="Artifakt Element Medium" w:cstheme="minorHAnsi"/>
-                <w:color w:val="595959" w:themeColor="text1" w:themeTint="A6"/>
-                <w:sz w:val="20"/>
-                <w:szCs w:val="20"/>
-                <w:lang w:val="ru-RU"/>
-              </w:rPr>
-            </w:pPr>
+              <w:t>12</w:t>
+            </w:r>
             <w:r>
               <w:rPr>
                 <w:rFonts w:ascii="Artifakt Element Medium" w:hAnsi="Artifakt Element Medium" w:cstheme="minorHAnsi"/>
@@ -1349,6 +1420,40 @@
                 <w:sz w:val="20"/>
                 <w:szCs w:val="20"/>
                 <w:u w:val="single"/>
+                <w:lang w:val="en-US"/>
+              </w:rPr>
+              <w:t>.</w:t>
+            </w:r>
+            <w:r>
+              <w:rPr>
+                <w:rFonts w:ascii="Artifakt Element Medium" w:hAnsi="Artifakt Element Medium" w:cstheme="minorHAnsi"/>
+                <w:color w:val="595959" w:themeColor="text1" w:themeTint="A6"/>
+                <w:sz w:val="20"/>
+                <w:szCs w:val="20"/>
+                <w:u w:val="single"/>
+                <w:lang w:val="ru-RU"/>
+              </w:rPr>
+              <w:t>2004 – по настоящее время</w:t>
+            </w:r>
+          </w:p>
+          <w:p>
+            <w:pPr>
+              <w:spacing w:line="240" w:lineRule="exact"/>
+              <w:rPr>
+                <w:rFonts w:ascii="Artifakt Element Medium" w:hAnsi="Artifakt Element Medium" w:cstheme="minorHAnsi"/>
+                <w:color w:val="595959" w:themeColor="text1" w:themeTint="A6"/>
+                <w:sz w:val="20"/>
+                <w:szCs w:val="20"/>
+                <w:lang w:val="ru-RU"/>
+              </w:rPr>
+            </w:pPr>
+            <w:r>
+              <w:rPr>
+                <w:rFonts w:ascii="Artifakt Element Medium" w:hAnsi="Artifakt Element Medium" w:cstheme="minorHAnsi"/>
+                <w:color w:val="595959" w:themeColor="text1" w:themeTint="A6"/>
+                <w:sz w:val="20"/>
+                <w:szCs w:val="20"/>
+                <w:u w:val="single"/>
                 <w:lang w:val="ru-RU"/>
               </w:rPr>
               <w:t>Инж</w:t>
@@ -1551,7 +1656,19 @@
                 <w:szCs w:val="20"/>
                 <w:lang w:val="ru-RU"/>
               </w:rPr>
-              <w:t xml:space="preserve">Инициировал создание в компании проектно-технического направления в области светотехники и развил генерацию проектных решений до </w:t>
+              <w:t>Инициировал создание в компании проектно-технического направления в области светотехники и раз</w:t>
+            </w:r>
+            <w:bookmarkStart w:id="0" w:name="_GoBack"/>
+            <w:bookmarkEnd w:id="0"/>
+            <w:r>
+              <w:rPr>
+                <w:rFonts w:ascii="Artifakt Element Medium" w:hAnsi="Artifakt Element Medium" w:cstheme="minorHAnsi"/>
+                <w:color w:val="595959" w:themeColor="text1" w:themeTint="A6"/>
+                <w:sz w:val="20"/>
+                <w:szCs w:val="20"/>
+                <w:lang w:val="ru-RU"/>
+              </w:rPr>
+              <w:t xml:space="preserve">вил генерацию проектных решений до </w:t>
             </w:r>
             <w:r>
               <w:rPr>
@@ -1699,7 +1816,7 @@
               <mc:AlternateContent>
                 <mc:Choice Requires="wps">
                   <w:drawing>
-                    <wp:anchor distT="0" distB="0" distL="114300" distR="114300" simplePos="0" relativeHeight="251667456" behindDoc="0" locked="0" layoutInCell="1" allowOverlap="1" wp14:anchorId="695A1033" wp14:editId="3F2C71A8">
+                    <wp:anchor distT="0" distB="0" distL="114300" distR="114300" simplePos="0" relativeHeight="251667456" behindDoc="0" locked="0" layoutInCell="1" allowOverlap="1" wp14:anchorId="11A7B13F" wp14:editId="694788AA">
                       <wp:simplePos x="0" y="0"/>
                       <wp:positionH relativeFrom="column">
                         <wp:posOffset>3607</wp:posOffset>
@@ -1757,7 +1874,7 @@
                     </wp:anchor>
                   </w:drawing>
                 </mc:Choice>
-                <mc:Fallback>
+                <mc:Fallback xmlns:w15="http://schemas.microsoft.com/office/word/2012/wordml">
                   <w:pict>
                     <v:line w14:anchorId="4924AADE" id="Прямая соединительная линия 2" o:spid="_x0000_s1026" style="position:absolute;z-index:251667456;visibility:visible;mso-wrap-style:square;mso-width-percent:0;mso-height-percent:0;mso-wrap-distance-left:9pt;mso-wrap-distance-top:0;mso-wrap-distance-right:9pt;mso-wrap-distance-bottom:0;mso-position-horizontal:absolute;mso-position-horizontal-relative:text;mso-position-vertical:absolute;mso-position-vertical-relative:text;mso-width-percent:0;mso-height-percent:0;mso-width-relative:margin;mso-height-relative:margin" from=".3pt,5.4pt" to="348.2pt,5.4pt" o:gfxdata="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" strokecolor="black [3213]" strokeweight=".5pt">
                       <v:stroke joinstyle="miter"/>
@@ -1771,6 +1888,7 @@
         <w:tc>
           <w:tcPr>
             <w:tcW w:w="4117" w:type="dxa"/>
+            <w:gridSpan w:val="2"/>
             <w:tcBorders>
               <w:left w:val="single" w:sz="4" w:space="0" w:color="auto"/>
             </w:tcBorders>
@@ -2511,7 +2629,7 @@
               <mc:AlternateContent>
                 <mc:Choice Requires="wps">
                   <w:drawing>
-                    <wp:anchor distT="0" distB="0" distL="114300" distR="114300" simplePos="0" relativeHeight="251668480" behindDoc="0" locked="0" layoutInCell="1" allowOverlap="1">
+                    <wp:anchor distT="0" distB="0" distL="114300" distR="114300" simplePos="0" relativeHeight="251668480" behindDoc="0" locked="0" layoutInCell="1" allowOverlap="1" wp14:anchorId="7852C63C" wp14:editId="1A8BDBE4">
                       <wp:simplePos x="0" y="0"/>
                       <wp:positionH relativeFrom="column">
                         <wp:posOffset>6350</wp:posOffset>
@@ -2569,7 +2687,7 @@
                     </wp:anchor>
                   </w:drawing>
                 </mc:Choice>
-                <mc:Fallback>
+                <mc:Fallback xmlns:w15="http://schemas.microsoft.com/office/word/2012/wordml">
                   <w:pict>
                     <v:line w14:anchorId="18EB1781" id="Прямая соединительная линия 4" o:spid="_x0000_s1026" style="position:absolute;z-index:251668480;visibility:visible;mso-wrap-style:square;mso-width-percent:0;mso-height-percent:0;mso-wrap-distance-left:9pt;mso-wrap-distance-top:0;mso-wrap-distance-right:9pt;mso-wrap-distance-bottom:0;mso-position-horizontal:absolute;mso-position-horizontal-relative:text;mso-position-vertical:absolute;mso-position-vertical-relative:text;mso-width-percent:0;mso-height-percent:0;mso-width-relative:margin;mso-height-relative:margin" from=".5pt,4.35pt" to="195.75pt,4.35pt" o:gfxdata="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" strokecolor="black [3213]" strokeweight=".5pt">
                       <v:stroke joinstyle="miter"/>
@@ -2596,9 +2714,13 @@
         </w:tc>
       </w:tr>
       <w:tr>
+        <w:trPr>
+          <w:trHeight w:val="60"/>
+        </w:trPr>
         <w:tc>
           <w:tcPr>
             <w:tcW w:w="7230" w:type="dxa"/>
+            <w:gridSpan w:val="6"/>
             <w:tcBorders>
               <w:right w:val="single" w:sz="4" w:space="0" w:color="auto"/>
             </w:tcBorders>
@@ -3321,6 +3443,7 @@
         <w:tc>
           <w:tcPr>
             <w:tcW w:w="4117" w:type="dxa"/>
+            <w:gridSpan w:val="2"/>
             <w:tcBorders>
               <w:left w:val="single" w:sz="4" w:space="0" w:color="auto"/>
             </w:tcBorders>
@@ -3519,27 +3642,15 @@
                 <w:lang w:val="ru-RU"/>
               </w:rPr>
             </w:pPr>
-            <w:proofErr w:type="gramStart"/>
-            <w:r>
-              <w:rPr>
-                <w:rFonts w:ascii="Artifakt Element Medium" w:hAnsi="Artifakt Element Medium" w:cstheme="minorHAnsi"/>
-                <w:color w:val="595959" w:themeColor="text1" w:themeTint="A6"/>
-                <w:sz w:val="20"/>
-                <w:szCs w:val="20"/>
-                <w:lang w:val="ru-RU"/>
-              </w:rPr>
-              <w:t>Видео-курс</w:t>
-            </w:r>
-            <w:proofErr w:type="gramEnd"/>
-            <w:r>
-              <w:rPr>
-                <w:rFonts w:ascii="Artifakt Element Medium" w:hAnsi="Artifakt Element Medium" w:cstheme="minorHAnsi"/>
-                <w:color w:val="595959" w:themeColor="text1" w:themeTint="A6"/>
-                <w:sz w:val="20"/>
-                <w:szCs w:val="20"/>
-                <w:lang w:val="ru-RU"/>
-              </w:rPr>
-              <w:t xml:space="preserve"> по SQL для начинающих Серия уроков по </w:t>
+            <w:r>
+              <w:rPr>
+                <w:rFonts w:ascii="Artifakt Element Medium" w:hAnsi="Artifakt Element Medium" w:cstheme="minorHAnsi"/>
+                <w:color w:val="595959" w:themeColor="text1" w:themeTint="A6"/>
+                <w:sz w:val="20"/>
+                <w:szCs w:val="20"/>
+                <w:lang w:val="ru-RU"/>
+              </w:rPr>
+              <w:t xml:space="preserve">Видео-курс по SQL для начинающих Серия уроков по </w:t>
             </w:r>
             <w:proofErr w:type="spellStart"/>
             <w:r>
@@ -3587,18 +3698,28 @@
                 <w:lang w:val="ru-RU"/>
               </w:rPr>
             </w:pPr>
-            <w:proofErr w:type="gramStart"/>
-            <w:r>
-              <w:rPr>
-                <w:rFonts w:ascii="Artifakt Element Medium" w:hAnsi="Artifakt Element Medium" w:cstheme="minorHAnsi"/>
-                <w:color w:val="595959" w:themeColor="text1" w:themeTint="A6"/>
-                <w:sz w:val="20"/>
-                <w:szCs w:val="20"/>
-                <w:lang w:val="ru-RU"/>
-              </w:rPr>
-              <w:t>Видео-курс</w:t>
-            </w:r>
-            <w:proofErr w:type="gramEnd"/>
+            <w:r>
+              <w:rPr>
+                <w:rFonts w:ascii="Artifakt Element Medium" w:hAnsi="Artifakt Element Medium" w:cstheme="minorHAnsi"/>
+                <w:color w:val="595959" w:themeColor="text1" w:themeTint="A6"/>
+                <w:sz w:val="20"/>
+                <w:szCs w:val="20"/>
+                <w:lang w:val="ru-RU"/>
+              </w:rPr>
+              <w:t xml:space="preserve">Видео-курс </w:t>
+            </w:r>
+            <w:proofErr w:type="spellStart"/>
+            <w:r>
+              <w:rPr>
+                <w:rFonts w:ascii="Artifakt Element Medium" w:hAnsi="Artifakt Element Medium" w:cstheme="minorHAnsi"/>
+                <w:color w:val="595959" w:themeColor="text1" w:themeTint="A6"/>
+                <w:sz w:val="20"/>
+                <w:szCs w:val="20"/>
+                <w:lang w:val="ru-RU"/>
+              </w:rPr>
+              <w:t>Python</w:t>
+            </w:r>
+            <w:proofErr w:type="spellEnd"/>
             <w:r>
               <w:rPr>
                 <w:rFonts w:ascii="Artifakt Element Medium" w:hAnsi="Artifakt Element Medium" w:cstheme="minorHAnsi"/>
@@ -3618,7 +3739,7 @@
                 <w:szCs w:val="20"/>
                 <w:lang w:val="ru-RU"/>
               </w:rPr>
-              <w:t>Python</w:t>
+              <w:t>SQLite</w:t>
             </w:r>
             <w:proofErr w:type="spellEnd"/>
             <w:r>
@@ -3629,7 +3750,41 @@
                 <w:szCs w:val="20"/>
                 <w:lang w:val="ru-RU"/>
               </w:rPr>
-              <w:t xml:space="preserve"> </w:t>
+              <w:t xml:space="preserve"> | 2023</w:t>
+            </w:r>
+          </w:p>
+          <w:p>
+            <w:pPr>
+              <w:spacing w:line="240" w:lineRule="exact"/>
+              <w:rPr>
+                <w:rFonts w:ascii="Artifakt Element Medium" w:hAnsi="Artifakt Element Medium" w:cstheme="minorHAnsi"/>
+                <w:color w:val="595959" w:themeColor="text1" w:themeTint="A6"/>
+                <w:sz w:val="20"/>
+                <w:szCs w:val="20"/>
+                <w:lang w:val="ru-RU"/>
+              </w:rPr>
+            </w:pPr>
+          </w:p>
+          <w:p>
+            <w:pPr>
+              <w:spacing w:line="240" w:lineRule="exact"/>
+              <w:rPr>
+                <w:rFonts w:ascii="Artifakt Element Medium" w:hAnsi="Artifakt Element Medium" w:cstheme="minorHAnsi"/>
+                <w:color w:val="595959" w:themeColor="text1" w:themeTint="A6"/>
+                <w:sz w:val="20"/>
+                <w:szCs w:val="20"/>
+                <w:lang w:val="ru-RU"/>
+              </w:rPr>
+            </w:pPr>
+            <w:r>
+              <w:rPr>
+                <w:rFonts w:ascii="Artifakt Element Medium" w:hAnsi="Artifakt Element Medium" w:cstheme="minorHAnsi"/>
+                <w:color w:val="595959" w:themeColor="text1" w:themeTint="A6"/>
+                <w:sz w:val="20"/>
+                <w:szCs w:val="20"/>
+                <w:lang w:val="ru-RU"/>
+              </w:rPr>
+              <w:t xml:space="preserve">Видео-курс Основы </w:t>
             </w:r>
             <w:proofErr w:type="spellStart"/>
             <w:r>
@@ -3640,7 +3795,7 @@
                 <w:szCs w:val="20"/>
                 <w:lang w:val="ru-RU"/>
               </w:rPr>
-              <w:t>SQLite</w:t>
+              <w:t>Git</w:t>
             </w:r>
             <w:proofErr w:type="spellEnd"/>
             <w:r>
@@ -3651,53 +3806,42 @@
                 <w:szCs w:val="20"/>
                 <w:lang w:val="ru-RU"/>
               </w:rPr>
-              <w:t xml:space="preserve"> | 2023</w:t>
-            </w:r>
-          </w:p>
-          <w:p>
-            <w:pPr>
-              <w:spacing w:line="240" w:lineRule="exact"/>
-              <w:rPr>
-                <w:rFonts w:ascii="Artifakt Element Medium" w:hAnsi="Artifakt Element Medium" w:cstheme="minorHAnsi"/>
-                <w:color w:val="595959" w:themeColor="text1" w:themeTint="A6"/>
-                <w:sz w:val="20"/>
-                <w:szCs w:val="20"/>
-                <w:lang w:val="ru-RU"/>
-              </w:rPr>
-            </w:pPr>
-          </w:p>
-          <w:p>
-            <w:pPr>
-              <w:spacing w:line="240" w:lineRule="exact"/>
-              <w:rPr>
-                <w:rFonts w:ascii="Artifakt Element Medium" w:hAnsi="Artifakt Element Medium" w:cstheme="minorHAnsi"/>
-                <w:color w:val="595959" w:themeColor="text1" w:themeTint="A6"/>
-                <w:sz w:val="20"/>
-                <w:szCs w:val="20"/>
-                <w:lang w:val="ru-RU"/>
-              </w:rPr>
-            </w:pPr>
-            <w:proofErr w:type="gramStart"/>
-            <w:r>
-              <w:rPr>
-                <w:rFonts w:ascii="Artifakt Element Medium" w:hAnsi="Artifakt Element Medium" w:cstheme="minorHAnsi"/>
-                <w:color w:val="595959" w:themeColor="text1" w:themeTint="A6"/>
-                <w:sz w:val="20"/>
-                <w:szCs w:val="20"/>
-                <w:lang w:val="ru-RU"/>
-              </w:rPr>
-              <w:t>Видео-курс</w:t>
-            </w:r>
-            <w:proofErr w:type="gramEnd"/>
-            <w:r>
-              <w:rPr>
-                <w:rFonts w:ascii="Artifakt Element Medium" w:hAnsi="Artifakt Element Medium" w:cstheme="minorHAnsi"/>
-                <w:color w:val="595959" w:themeColor="text1" w:themeTint="A6"/>
-                <w:sz w:val="20"/>
-                <w:szCs w:val="20"/>
-                <w:lang w:val="ru-RU"/>
-              </w:rPr>
-              <w:t xml:space="preserve"> Основы </w:t>
+              <w:t xml:space="preserve"> для новичков | 2022</w:t>
+            </w:r>
+          </w:p>
+          <w:p>
+            <w:pPr>
+              <w:spacing w:line="240" w:lineRule="exact"/>
+              <w:rPr>
+                <w:rFonts w:ascii="Artifakt Element Medium" w:hAnsi="Artifakt Element Medium" w:cstheme="minorHAnsi"/>
+                <w:color w:val="595959" w:themeColor="text1" w:themeTint="A6"/>
+                <w:sz w:val="20"/>
+                <w:szCs w:val="20"/>
+                <w:lang w:val="ru-RU"/>
+              </w:rPr>
+            </w:pPr>
+          </w:p>
+          <w:p>
+            <w:pPr>
+              <w:spacing w:line="240" w:lineRule="exact"/>
+              <w:rPr>
+                <w:rFonts w:ascii="Artifakt Element Medium" w:hAnsi="Artifakt Element Medium" w:cstheme="minorHAnsi"/>
+                <w:b/>
+                <w:color w:val="595959" w:themeColor="text1" w:themeTint="A6"/>
+                <w:sz w:val="20"/>
+                <w:szCs w:val="20"/>
+                <w:lang w:val="ru-RU"/>
+              </w:rPr>
+            </w:pPr>
+            <w:r>
+              <w:rPr>
+                <w:rFonts w:ascii="Artifakt Element Medium" w:hAnsi="Artifakt Element Medium" w:cstheme="minorHAnsi"/>
+                <w:color w:val="595959" w:themeColor="text1" w:themeTint="A6"/>
+                <w:sz w:val="20"/>
+                <w:szCs w:val="20"/>
+                <w:lang w:val="ru-RU"/>
+              </w:rPr>
+              <w:t xml:space="preserve">Курс </w:t>
             </w:r>
             <w:proofErr w:type="spellStart"/>
             <w:r>
@@ -3708,7 +3852,7 @@
                 <w:szCs w:val="20"/>
                 <w:lang w:val="ru-RU"/>
               </w:rPr>
-              <w:t>Git</w:t>
+              <w:t>DIALux</w:t>
             </w:r>
             <w:proofErr w:type="spellEnd"/>
             <w:r>
@@ -3719,86 +3863,7 @@
                 <w:szCs w:val="20"/>
                 <w:lang w:val="ru-RU"/>
               </w:rPr>
-              <w:t xml:space="preserve"> для новичков | 2022</w:t>
-            </w:r>
-          </w:p>
-          <w:p>
-            <w:pPr>
-              <w:spacing w:line="240" w:lineRule="exact"/>
-              <w:rPr>
-                <w:rFonts w:ascii="Artifakt Element Medium" w:hAnsi="Artifakt Element Medium" w:cstheme="minorHAnsi"/>
-                <w:color w:val="595959" w:themeColor="text1" w:themeTint="A6"/>
-                <w:sz w:val="20"/>
-                <w:szCs w:val="20"/>
-                <w:lang w:val="ru-RU"/>
-              </w:rPr>
-            </w:pPr>
-          </w:p>
-          <w:p>
-            <w:pPr>
-              <w:spacing w:line="240" w:lineRule="exact"/>
-              <w:rPr>
-                <w:rFonts w:ascii="Artifakt Element Medium" w:hAnsi="Artifakt Element Medium" w:cstheme="minorHAnsi"/>
-                <w:b/>
-                <w:color w:val="595959" w:themeColor="text1" w:themeTint="A6"/>
-                <w:sz w:val="20"/>
-                <w:szCs w:val="20"/>
-                <w:lang w:val="ru-RU"/>
-              </w:rPr>
-            </w:pPr>
-            <w:r>
-              <w:rPr>
-                <w:rFonts w:ascii="Artifakt Element Medium" w:hAnsi="Artifakt Element Medium" w:cstheme="minorHAnsi"/>
-                <w:color w:val="595959" w:themeColor="text1" w:themeTint="A6"/>
-                <w:sz w:val="20"/>
-                <w:szCs w:val="20"/>
-                <w:lang w:val="ru-RU"/>
-              </w:rPr>
-              <w:t xml:space="preserve">Курс </w:t>
-            </w:r>
-            <w:proofErr w:type="spellStart"/>
-            <w:r>
-              <w:rPr>
-                <w:rFonts w:ascii="Artifakt Element Medium" w:hAnsi="Artifakt Element Medium" w:cstheme="minorHAnsi"/>
-                <w:color w:val="595959" w:themeColor="text1" w:themeTint="A6"/>
-                <w:sz w:val="20"/>
-                <w:szCs w:val="20"/>
-                <w:lang w:val="ru-RU"/>
-              </w:rPr>
-              <w:t>DIALux</w:t>
-            </w:r>
-            <w:proofErr w:type="spellEnd"/>
-            <w:r>
-              <w:rPr>
-                <w:rFonts w:ascii="Artifakt Element Medium" w:hAnsi="Artifakt Element Medium" w:cstheme="minorHAnsi"/>
-                <w:color w:val="595959" w:themeColor="text1" w:themeTint="A6"/>
-                <w:sz w:val="20"/>
-                <w:szCs w:val="20"/>
-                <w:lang w:val="ru-RU"/>
-              </w:rPr>
-              <w:t xml:space="preserve"> 4 (светотехническое </w:t>
-            </w:r>
-            <w:proofErr w:type="gramStart"/>
-            <w:r>
-              <w:rPr>
-                <w:rFonts w:ascii="Artifakt Element Medium" w:hAnsi="Artifakt Element Medium" w:cstheme="minorHAnsi"/>
-                <w:color w:val="595959" w:themeColor="text1" w:themeTint="A6"/>
-                <w:sz w:val="20"/>
-                <w:szCs w:val="20"/>
-                <w:lang w:val="ru-RU"/>
-              </w:rPr>
-              <w:t>проектирование)  |</w:t>
-            </w:r>
-            <w:proofErr w:type="gramEnd"/>
-            <w:r>
-              <w:rPr>
-                <w:rFonts w:ascii="Artifakt Element Medium" w:hAnsi="Artifakt Element Medium" w:cstheme="minorHAnsi"/>
-                <w:color w:val="595959" w:themeColor="text1" w:themeTint="A6"/>
-                <w:sz w:val="20"/>
-                <w:szCs w:val="20"/>
-                <w:lang w:val="ru-RU"/>
-              </w:rPr>
-              <w:t xml:space="preserve"> 2014</w:t>
+              <w:t xml:space="preserve"> 4 (светотехническое проектирование)  | 2014</w:t>
             </w:r>
           </w:p>
         </w:tc>
@@ -3807,7 +3872,7 @@
         <w:tc>
           <w:tcPr>
             <w:tcW w:w="11347" w:type="dxa"/>
-            <w:gridSpan w:val="2"/>
+            <w:gridSpan w:val="8"/>
           </w:tcPr>
           <w:p>
             <w:pPr>
@@ -4125,20 +4190,10 @@
                 <w:color w:val="595959" w:themeColor="text1" w:themeTint="A6"/>
                 <w:sz w:val="20"/>
                 <w:szCs w:val="20"/>
-                <w:lang w:val="ru-RU"/>
-              </w:rPr>
-            </w:pPr>
-            <w:r>
-              <w:rPr>
-                <w:rFonts w:ascii="Artifakt Element Medium" w:hAnsi="Artifakt Element Medium" w:cstheme="minorHAnsi"/>
-                <w:color w:val="595959" w:themeColor="text1" w:themeTint="A6"/>
-                <w:sz w:val="20"/>
-                <w:szCs w:val="20"/>
-                <w:lang w:val="ru-RU"/>
-              </w:rPr>
-              <w:t xml:space="preserve">Ссылка: </w:t>
-            </w:r>
-            <w:hyperlink r:id="rId11" w:history="1">
+                <w:lang w:val="en-US"/>
+              </w:rPr>
+            </w:pPr>
+            <w:hyperlink r:id="rId15" w:history="1">
               <w:r>
                 <w:rPr>
                   <w:rStyle w:val="a5"/>
@@ -4146,10 +4201,23 @@
                   <w:color w:val="3898F9" w:themeColor="hyperlink" w:themeTint="A6"/>
                   <w:sz w:val="20"/>
                   <w:szCs w:val="20"/>
-                  <w:lang w:val="ru-RU"/>
+                  <w:lang w:val="en-US"/>
                 </w:rPr>
-                <w:t>https://github.com/falcon-90125/hackathon_LCT.git</w:t>
+                <w:t>github.com/falcon-90125/</w:t>
               </w:r>
+              <w:proofErr w:type="spellStart"/>
+              <w:r>
+                <w:rPr>
+                  <w:rStyle w:val="a5"/>
+                  <w:rFonts w:ascii="Artifakt Element Medium" w:hAnsi="Artifakt Element Medium" w:cstheme="minorHAnsi"/>
+                  <w:color w:val="3898F9" w:themeColor="hyperlink" w:themeTint="A6"/>
+                  <w:sz w:val="20"/>
+                  <w:szCs w:val="20"/>
+                  <w:lang w:val="en-US"/>
+                </w:rPr>
+                <w:t>hackathon_LCT.git</w:t>
+              </w:r>
+              <w:proofErr w:type="spellEnd"/>
             </w:hyperlink>
           </w:p>
           <w:p>
@@ -4161,7 +4229,7 @@
                 <w:color w:val="595959" w:themeColor="text1" w:themeTint="A6"/>
                 <w:sz w:val="20"/>
                 <w:szCs w:val="20"/>
-                <w:lang w:val="ru-RU"/>
+                <w:lang w:val="en-US"/>
               </w:rPr>
             </w:pPr>
           </w:p>
@@ -4175,15 +4243,17 @@
               <w:spacing w:line="240" w:lineRule="exact"/>
               <w:rPr>
                 <w:rFonts w:ascii="Artifakt Element Medium" w:hAnsi="Artifakt Element Medium" w:cstheme="minorHAnsi"/>
-                <w:color w:val="595959" w:themeColor="text1" w:themeTint="A6"/>
-                <w:sz w:val="20"/>
-                <w:szCs w:val="20"/>
-                <w:lang w:val="ru-RU"/>
-              </w:rPr>
-            </w:pPr>
-            <w:r>
-              <w:rPr>
-                <w:rFonts w:ascii="Artifakt Element Medium" w:hAnsi="Artifakt Element Medium" w:cstheme="minorHAnsi"/>
+                <w:b/>
+                <w:color w:val="595959" w:themeColor="text1" w:themeTint="A6"/>
+                <w:sz w:val="20"/>
+                <w:szCs w:val="20"/>
+                <w:lang w:val="ru-RU"/>
+              </w:rPr>
+            </w:pPr>
+            <w:r>
+              <w:rPr>
+                <w:rFonts w:ascii="Artifakt Element Medium" w:hAnsi="Artifakt Element Medium" w:cstheme="minorHAnsi"/>
+                <w:b/>
                 <w:color w:val="595959" w:themeColor="text1" w:themeTint="A6"/>
                 <w:sz w:val="20"/>
                 <w:szCs w:val="20"/>
@@ -4194,6 +4264,7 @@
             <w:r>
               <w:rPr>
                 <w:rFonts w:ascii="Artifakt Element Medium" w:hAnsi="Artifakt Element Medium" w:cstheme="minorHAnsi"/>
+                <w:b/>
                 <w:color w:val="595959" w:themeColor="text1" w:themeTint="A6"/>
                 <w:sz w:val="20"/>
                 <w:szCs w:val="20"/>
@@ -4204,6 +4275,7 @@
             <w:r>
               <w:rPr>
                 <w:rFonts w:ascii="Artifakt Element Medium" w:hAnsi="Artifakt Element Medium" w:cstheme="minorHAnsi"/>
+                <w:b/>
                 <w:color w:val="595959" w:themeColor="text1" w:themeTint="A6"/>
                 <w:sz w:val="20"/>
                 <w:szCs w:val="20"/>
@@ -4214,6 +4286,7 @@
             <w:r>
               <w:rPr>
                 <w:rFonts w:ascii="Artifakt Element Medium" w:hAnsi="Artifakt Element Medium" w:cstheme="minorHAnsi"/>
+                <w:b/>
                 <w:color w:val="595959" w:themeColor="text1" w:themeTint="A6"/>
                 <w:sz w:val="20"/>
                 <w:szCs w:val="20"/>
@@ -4224,6 +4297,49 @@
             <w:r>
               <w:rPr>
                 <w:rFonts w:ascii="Artifakt Element Medium" w:hAnsi="Artifakt Element Medium" w:cstheme="minorHAnsi"/>
+                <w:b/>
+                <w:color w:val="595959" w:themeColor="text1" w:themeTint="A6"/>
+                <w:sz w:val="20"/>
+                <w:szCs w:val="20"/>
+                <w:lang w:val="ru-RU"/>
+              </w:rPr>
+              <w:t xml:space="preserve"> (февраль-март 2023)</w:t>
+            </w:r>
+          </w:p>
+          <w:p>
+            <w:pPr>
+              <w:spacing w:line="240" w:lineRule="exact"/>
+              <w:rPr>
+                <w:rFonts w:ascii="Artifakt Element Medium" w:hAnsi="Artifakt Element Medium" w:cstheme="minorHAnsi"/>
+                <w:color w:val="595959" w:themeColor="text1" w:themeTint="A6"/>
+                <w:sz w:val="20"/>
+                <w:szCs w:val="20"/>
+                <w:lang w:val="ru-RU"/>
+              </w:rPr>
+            </w:pPr>
+            <w:r>
+              <w:rPr>
+                <w:rFonts w:ascii="Artifakt Element Medium" w:hAnsi="Artifakt Element Medium" w:cstheme="minorHAnsi"/>
+                <w:color w:val="595959" w:themeColor="text1" w:themeTint="A6"/>
+                <w:sz w:val="20"/>
+                <w:szCs w:val="20"/>
+                <w:lang w:val="ru-RU"/>
+              </w:rPr>
+              <w:t>Проект</w:t>
+            </w:r>
+            <w:r>
+              <w:rPr>
+                <w:rFonts w:ascii="Artifakt Element Medium" w:hAnsi="Artifakt Element Medium" w:cstheme="minorHAnsi"/>
+                <w:color w:val="595959" w:themeColor="text1" w:themeTint="A6"/>
+                <w:sz w:val="20"/>
+                <w:szCs w:val="20"/>
+                <w:lang w:val="ru-RU"/>
+              </w:rPr>
+              <w:t>:</w:t>
+            </w:r>
+            <w:r>
+              <w:rPr>
+                <w:rFonts w:ascii="Artifakt Element Medium" w:hAnsi="Artifakt Element Medium" w:cstheme="minorHAnsi"/>
                 <w:color w:val="595959" w:themeColor="text1" w:themeTint="A6"/>
                 <w:sz w:val="20"/>
                 <w:szCs w:val="20"/>
@@ -4231,58 +4347,16 @@
               </w:rPr>
               <w:t xml:space="preserve"> </w:t>
             </w:r>
-            <w:r>
-              <w:rPr>
-                <w:rFonts w:ascii="Artifakt Element Medium" w:hAnsi="Artifakt Element Medium" w:cstheme="minorHAnsi"/>
-                <w:b/>
-                <w:color w:val="595959" w:themeColor="text1" w:themeTint="A6"/>
-                <w:sz w:val="20"/>
-                <w:szCs w:val="20"/>
-                <w:lang w:val="ru-RU"/>
-              </w:rPr>
-              <w:t>(февраль-март 2023)</w:t>
-            </w:r>
-          </w:p>
-          <w:p>
-            <w:pPr>
-              <w:spacing w:line="240" w:lineRule="exact"/>
-              <w:rPr>
-                <w:rFonts w:ascii="Artifakt Element Medium" w:hAnsi="Artifakt Element Medium" w:cstheme="minorHAnsi"/>
-                <w:color w:val="595959" w:themeColor="text1" w:themeTint="A6"/>
-                <w:sz w:val="20"/>
-                <w:szCs w:val="20"/>
-                <w:lang w:val="ru-RU"/>
-              </w:rPr>
-            </w:pPr>
-            <w:r>
-              <w:rPr>
-                <w:rFonts w:ascii="Artifakt Element Medium" w:hAnsi="Artifakt Element Medium" w:cstheme="minorHAnsi"/>
-                <w:color w:val="595959" w:themeColor="text1" w:themeTint="A6"/>
-                <w:sz w:val="20"/>
-                <w:szCs w:val="20"/>
-                <w:lang w:val="ru-RU"/>
-              </w:rPr>
-              <w:t>Проект</w:t>
-            </w:r>
-            <w:r>
-              <w:rPr>
-                <w:rFonts w:ascii="Artifakt Element Medium" w:hAnsi="Artifakt Element Medium" w:cstheme="minorHAnsi"/>
-                <w:color w:val="595959" w:themeColor="text1" w:themeTint="A6"/>
-                <w:sz w:val="20"/>
-                <w:szCs w:val="20"/>
-                <w:lang w:val="ru-RU"/>
-              </w:rPr>
-              <w:t>:</w:t>
-            </w:r>
-            <w:r>
-              <w:rPr>
-                <w:rFonts w:ascii="Artifakt Element Medium" w:hAnsi="Artifakt Element Medium" w:cstheme="minorHAnsi"/>
-                <w:color w:val="595959" w:themeColor="text1" w:themeTint="A6"/>
-                <w:sz w:val="20"/>
-                <w:szCs w:val="20"/>
-                <w:lang w:val="ru-RU"/>
-              </w:rPr>
-              <w:t xml:space="preserve"> Детектирование и отслеживание людей, проходящие через КПП, </w:t>
+            <w:proofErr w:type="gramStart"/>
+            <w:r>
+              <w:rPr>
+                <w:rFonts w:ascii="Artifakt Element Medium" w:hAnsi="Artifakt Element Medium" w:cstheme="minorHAnsi"/>
+                <w:color w:val="595959" w:themeColor="text1" w:themeTint="A6"/>
+                <w:sz w:val="20"/>
+                <w:szCs w:val="20"/>
+                <w:lang w:val="ru-RU"/>
+              </w:rPr>
+              <w:t xml:space="preserve">Детектирование и отслеживание людей, проходящие через КПП, </w:t>
             </w:r>
             <w:proofErr w:type="spellStart"/>
             <w:r>
@@ -4336,6 +4410,7 @@
               </w:rPr>
               <w:t xml:space="preserve"> на них</w:t>
             </w:r>
+            <w:proofErr w:type="gramEnd"/>
           </w:p>
           <w:p>
             <w:pPr>
@@ -4617,15 +4692,17 @@
               <w:ind w:right="27"/>
               <w:rPr>
                 <w:rFonts w:ascii="Artifakt Element Medium" w:hAnsi="Artifakt Element Medium" w:cstheme="minorHAnsi"/>
-                <w:color w:val="595959" w:themeColor="text1" w:themeTint="A6"/>
-                <w:sz w:val="20"/>
-                <w:szCs w:val="20"/>
-                <w:lang w:val="ru-RU"/>
-              </w:rPr>
-            </w:pPr>
-            <w:r>
-              <w:rPr>
-                <w:rFonts w:ascii="Artifakt Element Medium" w:hAnsi="Artifakt Element Medium" w:cstheme="minorHAnsi"/>
+                <w:b/>
+                <w:color w:val="595959" w:themeColor="text1" w:themeTint="A6"/>
+                <w:sz w:val="20"/>
+                <w:szCs w:val="20"/>
+                <w:lang w:val="ru-RU"/>
+              </w:rPr>
+            </w:pPr>
+            <w:r>
+              <w:rPr>
+                <w:rFonts w:ascii="Artifakt Element Medium" w:hAnsi="Artifakt Element Medium" w:cstheme="minorHAnsi"/>
+                <w:b/>
                 <w:color w:val="595959" w:themeColor="text1" w:themeTint="A6"/>
                 <w:sz w:val="20"/>
                 <w:szCs w:val="20"/>
@@ -4826,15 +4903,27 @@
               </w:rPr>
               <w:t xml:space="preserve"> </w:t>
             </w:r>
-            <w:r>
-              <w:rPr>
-                <w:rFonts w:ascii="Artifakt Element Medium" w:hAnsi="Artifakt Element Medium" w:cstheme="minorHAnsi"/>
-                <w:color w:val="595959" w:themeColor="text1" w:themeTint="A6"/>
-                <w:sz w:val="20"/>
-                <w:szCs w:val="20"/>
-                <w:lang w:val="en-US"/>
-              </w:rPr>
-              <w:t>BeautifulSoup, Photoshop</w:t>
+            <w:proofErr w:type="spellStart"/>
+            <w:r>
+              <w:rPr>
+                <w:rFonts w:ascii="Artifakt Element Medium" w:hAnsi="Artifakt Element Medium" w:cstheme="minorHAnsi"/>
+                <w:color w:val="595959" w:themeColor="text1" w:themeTint="A6"/>
+                <w:sz w:val="20"/>
+                <w:szCs w:val="20"/>
+                <w:lang w:val="en-US"/>
+              </w:rPr>
+              <w:t>BeautifulSoup</w:t>
+            </w:r>
+            <w:proofErr w:type="spellEnd"/>
+            <w:r>
+              <w:rPr>
+                <w:rFonts w:ascii="Artifakt Element Medium" w:hAnsi="Artifakt Element Medium" w:cstheme="minorHAnsi"/>
+                <w:color w:val="595959" w:themeColor="text1" w:themeTint="A6"/>
+                <w:sz w:val="20"/>
+                <w:szCs w:val="20"/>
+                <w:lang w:val="en-US"/>
+              </w:rPr>
+              <w:t>, Photoshop</w:t>
             </w:r>
           </w:p>
           <w:p>
@@ -4846,61 +4935,10 @@
                 <w:color w:val="3898F9" w:themeColor="hyperlink" w:themeTint="A6"/>
                 <w:sz w:val="20"/>
                 <w:szCs w:val="20"/>
-                <w:lang w:val="ru-RU"/>
-              </w:rPr>
-            </w:pPr>
-            <w:r>
-              <w:rPr>
-                <w:rFonts w:ascii="Artifakt Element Medium" w:hAnsi="Artifakt Element Medium" w:cstheme="minorHAnsi"/>
-                <w:color w:val="595959" w:themeColor="text1" w:themeTint="A6"/>
-                <w:sz w:val="20"/>
-                <w:szCs w:val="20"/>
-                <w:lang w:val="ru-RU"/>
-              </w:rPr>
-              <w:t>Ссылк</w:t>
-            </w:r>
-            <w:r>
-              <w:rPr>
-                <w:rFonts w:ascii="Artifakt Element Medium" w:hAnsi="Artifakt Element Medium" w:cstheme="minorHAnsi"/>
-                <w:color w:val="595959" w:themeColor="text1" w:themeTint="A6"/>
-                <w:sz w:val="20"/>
-                <w:szCs w:val="20"/>
-                <w:lang w:val="ru-RU"/>
-              </w:rPr>
-              <w:t>а на презентацию проекта</w:t>
-            </w:r>
-            <w:r>
-              <w:rPr>
-                <w:rFonts w:ascii="Artifakt Element Medium" w:hAnsi="Artifakt Element Medium" w:cstheme="minorHAnsi"/>
-                <w:color w:val="595959" w:themeColor="text1" w:themeTint="A6"/>
-                <w:sz w:val="20"/>
-                <w:szCs w:val="20"/>
-                <w:lang w:val="ru-RU"/>
-              </w:rPr>
-              <w:t xml:space="preserve">: </w:t>
-            </w:r>
-            <w:hyperlink r:id="rId12" w:history="1">
-              <w:r>
-                <w:rPr>
-                  <w:rStyle w:val="a5"/>
-                  <w:rFonts w:ascii="Artifakt Element Medium" w:hAnsi="Artifakt Element Medium" w:cstheme="minorHAnsi"/>
-                  <w:sz w:val="20"/>
-                  <w:szCs w:val="20"/>
-                  <w:lang w:val="en-US"/>
-                </w:rPr>
-                <w:t>https</w:t>
-              </w:r>
-              <w:r>
-                <w:rPr>
-                  <w:rStyle w:val="a5"/>
-                  <w:rFonts w:ascii="Artifakt Element Medium" w:hAnsi="Artifakt Element Medium" w:cstheme="minorHAnsi"/>
-                  <w:sz w:val="20"/>
-                  <w:szCs w:val="20"/>
-                  <w:lang w:val="ru-RU"/>
-                </w:rPr>
-                <w:t>://</w:t>
-              </w:r>
-              <w:proofErr w:type="spellStart"/>
+                <w:lang w:val="en-US"/>
+              </w:rPr>
+            </w:pPr>
+            <w:hyperlink r:id="rId16" w:history="1">
               <w:r>
                 <w:rPr>
                   <w:rStyle w:val="a5"/>
@@ -4911,14 +4949,13 @@
                 </w:rPr>
                 <w:t>github</w:t>
               </w:r>
-              <w:proofErr w:type="spellEnd"/>
               <w:r>
                 <w:rPr>
                   <w:rStyle w:val="a5"/>
                   <w:rFonts w:ascii="Artifakt Element Medium" w:hAnsi="Artifakt Element Medium" w:cstheme="minorHAnsi"/>
                   <w:sz w:val="20"/>
                   <w:szCs w:val="20"/>
-                  <w:lang w:val="ru-RU"/>
+                  <w:lang w:val="en-US"/>
                 </w:rPr>
                 <w:t>.</w:t>
               </w:r>
@@ -4938,7 +4975,7 @@
                   <w:rFonts w:ascii="Artifakt Element Medium" w:hAnsi="Artifakt Element Medium" w:cstheme="minorHAnsi"/>
                   <w:sz w:val="20"/>
                   <w:szCs w:val="20"/>
-                  <w:lang w:val="ru-RU"/>
+                  <w:lang w:val="en-US"/>
                 </w:rPr>
                 <w:t>/</w:t>
               </w:r>
@@ -4958,10 +4995,11 @@
                   <w:rFonts w:ascii="Artifakt Element Medium" w:hAnsi="Artifakt Element Medium" w:cstheme="minorHAnsi"/>
                   <w:sz w:val="20"/>
                   <w:szCs w:val="20"/>
-                  <w:lang w:val="ru-RU"/>
+                  <w:lang w:val="en-US"/>
                 </w:rPr>
                 <w:t>-90125/</w:t>
               </w:r>
+              <w:proofErr w:type="spellStart"/>
               <w:r>
                 <w:rPr>
                   <w:rStyle w:val="a5"/>
@@ -4978,7 +5016,7 @@
                   <w:rFonts w:ascii="Artifakt Element Medium" w:hAnsi="Artifakt Element Medium" w:cstheme="minorHAnsi"/>
                   <w:sz w:val="20"/>
                   <w:szCs w:val="20"/>
-                  <w:lang w:val="ru-RU"/>
+                  <w:lang w:val="en-US"/>
                 </w:rPr>
                 <w:t>_</w:t>
               </w:r>
@@ -4998,7 +5036,7 @@
                   <w:rFonts w:ascii="Artifakt Element Medium" w:hAnsi="Artifakt Element Medium" w:cstheme="minorHAnsi"/>
                   <w:sz w:val="20"/>
                   <w:szCs w:val="20"/>
-                  <w:lang w:val="ru-RU"/>
+                  <w:lang w:val="en-US"/>
                 </w:rPr>
                 <w:t>_</w:t>
               </w:r>
@@ -5018,11 +5056,10 @@
                   <w:rFonts w:ascii="Artifakt Element Medium" w:hAnsi="Artifakt Element Medium" w:cstheme="minorHAnsi"/>
                   <w:sz w:val="20"/>
                   <w:szCs w:val="20"/>
-                  <w:lang w:val="ru-RU"/>
+                  <w:lang w:val="en-US"/>
                 </w:rPr>
                 <w:t>.</w:t>
               </w:r>
-              <w:proofErr w:type="spellStart"/>
               <w:r>
                 <w:rPr>
                   <w:rStyle w:val="a5"/>
@@ -5045,7 +5082,7 @@
                 <w:color w:val="595959" w:themeColor="text1" w:themeTint="A6"/>
                 <w:sz w:val="20"/>
                 <w:szCs w:val="20"/>
-                <w:lang w:val="ru-RU"/>
+                <w:lang w:val="en-US"/>
               </w:rPr>
             </w:pPr>
           </w:p>
@@ -5058,24 +5095,26 @@
                 <w:color w:val="595959" w:themeColor="text1" w:themeTint="A6"/>
                 <w:sz w:val="20"/>
                 <w:szCs w:val="20"/>
-                <w:lang w:val="ru-RU"/>
-              </w:rPr>
-            </w:pPr>
-          </w:p>
-          <w:p>
-            <w:pPr>
-              <w:spacing w:line="240" w:lineRule="exact"/>
-              <w:rPr>
-                <w:rFonts w:ascii="Artifakt Element Medium" w:hAnsi="Artifakt Element Medium" w:cstheme="minorHAnsi"/>
-                <w:color w:val="595959" w:themeColor="text1" w:themeTint="A6"/>
-                <w:sz w:val="20"/>
-                <w:szCs w:val="20"/>
-                <w:lang w:val="ru-RU"/>
-              </w:rPr>
-            </w:pPr>
-            <w:r>
-              <w:rPr>
-                <w:rFonts w:ascii="Artifakt Element Medium" w:hAnsi="Artifakt Element Medium" w:cstheme="minorHAnsi"/>
+                <w:lang w:val="en-US"/>
+              </w:rPr>
+            </w:pPr>
+          </w:p>
+          <w:p>
+            <w:pPr>
+              <w:spacing w:line="240" w:lineRule="exact"/>
+              <w:rPr>
+                <w:rFonts w:ascii="Artifakt Element Medium" w:hAnsi="Artifakt Element Medium" w:cstheme="minorHAnsi"/>
+                <w:b/>
+                <w:color w:val="595959" w:themeColor="text1" w:themeTint="A6"/>
+                <w:sz w:val="20"/>
+                <w:szCs w:val="20"/>
+                <w:lang w:val="ru-RU"/>
+              </w:rPr>
+            </w:pPr>
+            <w:r>
+              <w:rPr>
+                <w:rFonts w:ascii="Artifakt Element Medium" w:hAnsi="Artifakt Element Medium" w:cstheme="minorHAnsi"/>
+                <w:b/>
                 <w:color w:val="595959" w:themeColor="text1" w:themeTint="A6"/>
                 <w:sz w:val="20"/>
                 <w:szCs w:val="20"/>
@@ -5086,6 +5125,7 @@
             <w:r>
               <w:rPr>
                 <w:rFonts w:ascii="Artifakt Element Medium" w:hAnsi="Artifakt Element Medium" w:cstheme="minorHAnsi"/>
+                <w:b/>
                 <w:color w:val="595959" w:themeColor="text1" w:themeTint="A6"/>
                 <w:sz w:val="20"/>
                 <w:szCs w:val="20"/>
@@ -5096,32 +5136,13 @@
             <w:r>
               <w:rPr>
                 <w:rFonts w:ascii="Artifakt Element Medium" w:hAnsi="Artifakt Element Medium" w:cstheme="minorHAnsi"/>
-                <w:color w:val="595959" w:themeColor="text1" w:themeTint="A6"/>
-                <w:sz w:val="20"/>
-                <w:szCs w:val="20"/>
-                <w:lang w:val="ru-RU"/>
-              </w:rPr>
-              <w:t>для оптимизации бизнес-процессов и</w:t>
-            </w:r>
-            <w:r>
-              <w:rPr>
-                <w:rFonts w:ascii="Artifakt Element Medium" w:hAnsi="Artifakt Element Medium" w:cstheme="minorHAnsi"/>
-                <w:color w:val="595959" w:themeColor="text1" w:themeTint="A6"/>
-                <w:sz w:val="20"/>
-                <w:szCs w:val="20"/>
-                <w:lang w:val="ru-RU"/>
-              </w:rPr>
-              <w:t xml:space="preserve"> светотехнического проектирования</w:t>
-            </w:r>
-            <w:r>
-              <w:rPr>
-                <w:rFonts w:ascii="Artifakt Element Medium" w:hAnsi="Artifakt Element Medium" w:cstheme="minorHAnsi"/>
-                <w:color w:val="595959" w:themeColor="text1" w:themeTint="A6"/>
-                <w:sz w:val="20"/>
-                <w:szCs w:val="20"/>
-                <w:lang w:val="ru-RU"/>
-              </w:rPr>
-              <w:t>:</w:t>
+                <w:b/>
+                <w:color w:val="595959" w:themeColor="text1" w:themeTint="A6"/>
+                <w:sz w:val="20"/>
+                <w:szCs w:val="20"/>
+                <w:lang w:val="ru-RU"/>
+              </w:rPr>
+              <w:t>для оптимизации бизнес-процессов и светотехнического проектирования:</w:t>
             </w:r>
           </w:p>
           <w:p>
@@ -5433,53 +5454,10 @@
                 <w:color w:val="595959" w:themeColor="text1" w:themeTint="A6"/>
                 <w:sz w:val="20"/>
                 <w:szCs w:val="20"/>
-                <w:lang w:val="ru-RU"/>
-              </w:rPr>
-            </w:pPr>
-            <w:r>
-              <w:rPr>
-                <w:rFonts w:ascii="Artifakt Element Medium" w:hAnsi="Artifakt Element Medium" w:cstheme="minorHAnsi"/>
-                <w:color w:val="595959" w:themeColor="text1" w:themeTint="A6"/>
-                <w:sz w:val="20"/>
-                <w:szCs w:val="20"/>
-                <w:lang w:val="ru-RU"/>
-              </w:rPr>
-              <w:t>Ссылка</w:t>
-            </w:r>
-            <w:r>
-              <w:rPr>
-                <w:rFonts w:ascii="Artifakt Element Medium" w:hAnsi="Artifakt Element Medium" w:cstheme="minorHAnsi"/>
-                <w:color w:val="595959" w:themeColor="text1" w:themeTint="A6"/>
-                <w:sz w:val="20"/>
-                <w:szCs w:val="20"/>
-                <w:lang w:val="ru-RU"/>
-              </w:rPr>
-              <w:t xml:space="preserve">: </w:t>
-            </w:r>
-            <w:hyperlink r:id="rId13" w:history="1">
-              <w:r>
-                <w:rPr>
-                  <w:rStyle w:val="a5"/>
-                  <w:rFonts w:ascii="Artifakt Element Medium" w:hAnsi="Artifakt Element Medium" w:cstheme="minorHAnsi"/>
-                  <w:color w:val="3898F9" w:themeColor="hyperlink" w:themeTint="A6"/>
-                  <w:sz w:val="20"/>
-                  <w:szCs w:val="20"/>
-                  <w:lang w:val="en-US"/>
-                </w:rPr>
-                <w:t>https</w:t>
-              </w:r>
-              <w:r>
-                <w:rPr>
-                  <w:rStyle w:val="a5"/>
-                  <w:rFonts w:ascii="Artifakt Element Medium" w:hAnsi="Artifakt Element Medium" w:cstheme="minorHAnsi"/>
-                  <w:color w:val="3898F9" w:themeColor="hyperlink" w:themeTint="A6"/>
-                  <w:sz w:val="20"/>
-                  <w:szCs w:val="20"/>
-                  <w:lang w:val="ru-RU"/>
-                </w:rPr>
-                <w:t>://</w:t>
-              </w:r>
-              <w:proofErr w:type="spellStart"/>
+                <w:lang w:val="en-US"/>
+              </w:rPr>
+            </w:pPr>
+            <w:hyperlink r:id="rId17" w:history="1">
               <w:r>
                 <w:rPr>
                   <w:rStyle w:val="a5"/>
@@ -5491,7 +5469,6 @@
                 </w:rPr>
                 <w:t>github</w:t>
               </w:r>
-              <w:proofErr w:type="spellEnd"/>
               <w:r>
                 <w:rPr>
                   <w:rStyle w:val="a5"/>
@@ -5499,7 +5476,7 @@
                   <w:color w:val="3898F9" w:themeColor="hyperlink" w:themeTint="A6"/>
                   <w:sz w:val="20"/>
                   <w:szCs w:val="20"/>
-                  <w:lang w:val="ru-RU"/>
+                  <w:lang w:val="en-US"/>
                 </w:rPr>
                 <w:t>.</w:t>
               </w:r>
@@ -5521,7 +5498,7 @@
                   <w:color w:val="3898F9" w:themeColor="hyperlink" w:themeTint="A6"/>
                   <w:sz w:val="20"/>
                   <w:szCs w:val="20"/>
-                  <w:lang w:val="ru-RU"/>
+                  <w:lang w:val="en-US"/>
                 </w:rPr>
                 <w:t>/</w:t>
               </w:r>
@@ -5543,7 +5520,7 @@
                   <w:color w:val="3898F9" w:themeColor="hyperlink" w:themeTint="A6"/>
                   <w:sz w:val="20"/>
                   <w:szCs w:val="20"/>
-                  <w:lang w:val="ru-RU"/>
+                  <w:lang w:val="en-US"/>
                 </w:rPr>
                 <w:t>-90125/</w:t>
               </w:r>
@@ -5559,7 +5536,6 @@
                 </w:rPr>
                 <w:t>Nomenklatura</w:t>
               </w:r>
-              <w:proofErr w:type="spellEnd"/>
               <w:r>
                 <w:rPr>
                   <w:rStyle w:val="a5"/>
@@ -5567,7 +5543,7 @@
                   <w:color w:val="3898F9" w:themeColor="hyperlink" w:themeTint="A6"/>
                   <w:sz w:val="20"/>
                   <w:szCs w:val="20"/>
-                  <w:lang w:val="ru-RU"/>
+                  <w:lang w:val="en-US"/>
                 </w:rPr>
                 <w:t>_</w:t>
               </w:r>
@@ -5589,7 +5565,7 @@
                   <w:color w:val="3898F9" w:themeColor="hyperlink" w:themeTint="A6"/>
                   <w:sz w:val="20"/>
                   <w:szCs w:val="20"/>
-                  <w:lang w:val="ru-RU"/>
+                  <w:lang w:val="en-US"/>
                 </w:rPr>
                 <w:t>_</w:t>
               </w:r>
@@ -5611,11 +5587,10 @@
                   <w:color w:val="3898F9" w:themeColor="hyperlink" w:themeTint="A6"/>
                   <w:sz w:val="20"/>
                   <w:szCs w:val="20"/>
-                  <w:lang w:val="ru-RU"/>
+                  <w:lang w:val="en-US"/>
                 </w:rPr>
                 <w:t>.</w:t>
               </w:r>
-              <w:proofErr w:type="spellStart"/>
               <w:r>
                 <w:rPr>
                   <w:rStyle w:val="a5"/>
@@ -5629,18 +5604,16 @@
               </w:r>
               <w:proofErr w:type="spellEnd"/>
             </w:hyperlink>
-            <w:bookmarkStart w:id="0" w:name="_GoBack"/>
-            <w:bookmarkEnd w:id="0"/>
-          </w:p>
-          <w:p>
-            <w:pPr>
-              <w:spacing w:line="240" w:lineRule="exact"/>
-              <w:rPr>
-                <w:rFonts w:ascii="Artifakt Element Medium" w:hAnsi="Artifakt Element Medium" w:cstheme="minorHAnsi"/>
-                <w:color w:val="595959" w:themeColor="text1" w:themeTint="A6"/>
-                <w:sz w:val="20"/>
-                <w:szCs w:val="20"/>
-                <w:lang w:val="ru-RU"/>
+          </w:p>
+          <w:p>
+            <w:pPr>
+              <w:spacing w:line="240" w:lineRule="exact"/>
+              <w:rPr>
+                <w:rFonts w:ascii="Artifakt Element Medium" w:hAnsi="Artifakt Element Medium" w:cstheme="minorHAnsi"/>
+                <w:color w:val="595959" w:themeColor="text1" w:themeTint="A6"/>
+                <w:sz w:val="20"/>
+                <w:szCs w:val="20"/>
+                <w:lang w:val="en-US"/>
               </w:rPr>
             </w:pPr>
           </w:p>
@@ -5830,7 +5803,7 @@
                 <w:szCs w:val="20"/>
                 <w:lang w:val="en-US"/>
               </w:rPr>
-              <w:t xml:space="preserve"> numpy, pandas, </w:t>
+              <w:t xml:space="preserve"> </w:t>
             </w:r>
             <w:proofErr w:type="spellStart"/>
             <w:r>
@@ -5841,6 +5814,28 @@
                 <w:szCs w:val="20"/>
                 <w:lang w:val="en-US"/>
               </w:rPr>
+              <w:t>numpy</w:t>
+            </w:r>
+            <w:proofErr w:type="spellEnd"/>
+            <w:r>
+              <w:rPr>
+                <w:rFonts w:ascii="Artifakt Element Medium" w:hAnsi="Artifakt Element Medium" w:cstheme="minorHAnsi"/>
+                <w:color w:val="595959" w:themeColor="text1" w:themeTint="A6"/>
+                <w:sz w:val="20"/>
+                <w:szCs w:val="20"/>
+                <w:lang w:val="en-US"/>
+              </w:rPr>
+              <w:t xml:space="preserve">, pandas, </w:t>
+            </w:r>
+            <w:proofErr w:type="spellStart"/>
+            <w:r>
+              <w:rPr>
+                <w:rFonts w:ascii="Artifakt Element Medium" w:hAnsi="Artifakt Element Medium" w:cstheme="minorHAnsi"/>
+                <w:color w:val="595959" w:themeColor="text1" w:themeTint="A6"/>
+                <w:sz w:val="20"/>
+                <w:szCs w:val="20"/>
+                <w:lang w:val="en-US"/>
+              </w:rPr>
               <w:t>openpyxl</w:t>
             </w:r>
             <w:proofErr w:type="spellEnd"/>
@@ -5905,30 +5900,10 @@
                 <w:color w:val="595959" w:themeColor="text1" w:themeTint="A6"/>
                 <w:sz w:val="20"/>
                 <w:szCs w:val="20"/>
-                <w:lang w:val="ru-RU"/>
-              </w:rPr>
-            </w:pPr>
-            <w:r>
-              <w:rPr>
-                <w:rFonts w:ascii="Artifakt Element Medium" w:hAnsi="Artifakt Element Medium" w:cstheme="minorHAnsi"/>
-                <w:color w:val="595959" w:themeColor="text1" w:themeTint="A6"/>
-                <w:sz w:val="20"/>
-                <w:szCs w:val="20"/>
-                <w:lang w:val="ru-RU"/>
-              </w:rPr>
-              <w:t>Ссылка</w:t>
-            </w:r>
-            <w:r>
-              <w:rPr>
-                <w:rFonts w:ascii="Artifakt Element Medium" w:hAnsi="Artifakt Element Medium" w:cstheme="minorHAnsi"/>
-                <w:color w:val="595959" w:themeColor="text1" w:themeTint="A6"/>
-                <w:sz w:val="20"/>
-                <w:szCs w:val="20"/>
-                <w:lang w:val="ru-RU"/>
-              </w:rPr>
-              <w:t xml:space="preserve">: </w:t>
-            </w:r>
-            <w:hyperlink r:id="rId14" w:history="1">
+                <w:lang w:val="en-US"/>
+              </w:rPr>
+            </w:pPr>
+            <w:hyperlink r:id="rId18" w:history="1">
               <w:r>
                 <w:rPr>
                   <w:rStyle w:val="a5"/>
@@ -5936,10 +5911,23 @@
                   <w:color w:val="3898F9" w:themeColor="hyperlink" w:themeTint="A6"/>
                   <w:sz w:val="20"/>
                   <w:szCs w:val="20"/>
-                  <w:lang w:val="ru-RU"/>
+                  <w:lang w:val="en-US"/>
                 </w:rPr>
-                <w:t>https://github.com/falcon-90125/Price_LT.git</w:t>
+                <w:t>github.com/falcon-90125/</w:t>
               </w:r>
+              <w:proofErr w:type="spellStart"/>
+              <w:r>
+                <w:rPr>
+                  <w:rStyle w:val="a5"/>
+                  <w:rFonts w:ascii="Artifakt Element Medium" w:hAnsi="Artifakt Element Medium" w:cstheme="minorHAnsi"/>
+                  <w:color w:val="3898F9" w:themeColor="hyperlink" w:themeTint="A6"/>
+                  <w:sz w:val="20"/>
+                  <w:szCs w:val="20"/>
+                  <w:lang w:val="en-US"/>
+                </w:rPr>
+                <w:t>Price_LT.git</w:t>
+              </w:r>
+              <w:proofErr w:type="spellEnd"/>
             </w:hyperlink>
           </w:p>
           <w:p>
@@ -5950,31 +5938,31 @@
                 <w:color w:val="595959" w:themeColor="text1" w:themeTint="A6"/>
                 <w:sz w:val="20"/>
                 <w:szCs w:val="20"/>
-                <w:lang w:val="ru-RU"/>
-              </w:rPr>
-            </w:pPr>
-          </w:p>
-          <w:p>
-            <w:pPr>
-              <w:spacing w:line="240" w:lineRule="exact"/>
-              <w:rPr>
-                <w:rFonts w:ascii="Artifakt Element Medium" w:hAnsi="Artifakt Element Medium" w:cstheme="minorHAnsi"/>
-                <w:color w:val="595959" w:themeColor="text1" w:themeTint="A6"/>
-                <w:sz w:val="20"/>
-                <w:szCs w:val="20"/>
-                <w:lang w:val="ru-RU"/>
-              </w:rPr>
-            </w:pPr>
-          </w:p>
-          <w:p>
-            <w:pPr>
-              <w:spacing w:line="240" w:lineRule="exact"/>
-              <w:rPr>
-                <w:rFonts w:ascii="Artifakt Element Medium" w:hAnsi="Artifakt Element Medium" w:cstheme="minorHAnsi"/>
-                <w:color w:val="595959" w:themeColor="text1" w:themeTint="A6"/>
-                <w:sz w:val="20"/>
-                <w:szCs w:val="20"/>
-                <w:lang w:val="ru-RU"/>
+                <w:lang w:val="en-US"/>
+              </w:rPr>
+            </w:pPr>
+          </w:p>
+          <w:p>
+            <w:pPr>
+              <w:spacing w:line="240" w:lineRule="exact"/>
+              <w:rPr>
+                <w:rFonts w:ascii="Artifakt Element Medium" w:hAnsi="Artifakt Element Medium" w:cstheme="minorHAnsi"/>
+                <w:color w:val="595959" w:themeColor="text1" w:themeTint="A6"/>
+                <w:sz w:val="20"/>
+                <w:szCs w:val="20"/>
+                <w:lang w:val="en-US"/>
+              </w:rPr>
+            </w:pPr>
+          </w:p>
+          <w:p>
+            <w:pPr>
+              <w:spacing w:line="240" w:lineRule="exact"/>
+              <w:rPr>
+                <w:rFonts w:ascii="Artifakt Element Medium" w:hAnsi="Artifakt Element Medium" w:cstheme="minorHAnsi"/>
+                <w:color w:val="595959" w:themeColor="text1" w:themeTint="A6"/>
+                <w:sz w:val="20"/>
+                <w:szCs w:val="20"/>
+                <w:lang w:val="en-US"/>
               </w:rPr>
             </w:pPr>
           </w:p>
@@ -5987,7 +5975,7 @@
           <w:rFonts w:ascii="Artifakt Element Medium" w:hAnsi="Artifakt Element Medium"/>
           <w:b/>
           <w:color w:val="595959" w:themeColor="text1" w:themeTint="A6"/>
-          <w:lang w:val="ru-RU"/>
+          <w:lang w:val="en-US"/>
         </w:rPr>
       </w:pPr>
     </w:p>
@@ -6002,8 +5990,8 @@
 </file>
 
 <file path=word/numbering.xml><?xml version="1.0" encoding="utf-8"?>
-<w:numbering xmlns:wpc="http://schemas.microsoft.com/office/word/2010/wordprocessingCanvas" xmlns:mc="http://schemas.openxmlformats.org/markup-compatibility/2006" xmlns:o="urn:schemas-microsoft-com:office:office" xmlns:r="http://schemas.openxmlformats.org/officeDocument/2006/relationships" xmlns:m="http://schemas.openxmlformats.org/officeDocument/2006/math" xmlns:v="urn:schemas-microsoft-com:vml" xmlns:wp14="http://schemas.microsoft.com/office/word/2010/wordprocessingDrawing" xmlns:wp="http://schemas.openxmlformats.org/drawingml/2006/wordprocessingDrawing" xmlns:w10="urn:schemas-microsoft-com:office:word" xmlns:w="http://schemas.openxmlformats.org/wordprocessingml/2006/main" xmlns:w14="http://schemas.microsoft.com/office/word/2010/wordml" xmlns:w15="http://schemas.microsoft.com/office/word/2012/wordml" xmlns:wpg="http://schemas.microsoft.com/office/word/2010/wordprocessingGroup" xmlns:wpi="http://schemas.microsoft.com/office/word/2010/wordprocessingInk" xmlns:wne="http://schemas.microsoft.com/office/word/2006/wordml" xmlns:wps="http://schemas.microsoft.com/office/word/2010/wordprocessingShape" mc:Ignorable="w14 w15 wp14">
-  <w:abstractNum w:abstractNumId="0" w15:restartNumberingAfterBreak="0">
+<w:numbering xmlns:wpc="http://schemas.microsoft.com/office/word/2010/wordprocessingCanvas" xmlns:mc="http://schemas.openxmlformats.org/markup-compatibility/2006" xmlns:o="urn:schemas-microsoft-com:office:office" xmlns:r="http://schemas.openxmlformats.org/officeDocument/2006/relationships" xmlns:m="http://schemas.openxmlformats.org/officeDocument/2006/math" xmlns:v="urn:schemas-microsoft-com:vml" xmlns:wp14="http://schemas.microsoft.com/office/word/2010/wordprocessingDrawing" xmlns:wp="http://schemas.openxmlformats.org/drawingml/2006/wordprocessingDrawing" xmlns:w10="urn:schemas-microsoft-com:office:word" xmlns:w="http://schemas.openxmlformats.org/wordprocessingml/2006/main" xmlns:w14="http://schemas.microsoft.com/office/word/2010/wordml" xmlns:wpg="http://schemas.microsoft.com/office/word/2010/wordprocessingGroup" xmlns:wpi="http://schemas.microsoft.com/office/word/2010/wordprocessingInk" xmlns:wne="http://schemas.microsoft.com/office/word/2006/wordml" xmlns:wps="http://schemas.microsoft.com/office/word/2010/wordprocessingShape" mc:Ignorable="w14 wp14">
+  <w:abstractNum w:abstractNumId="0">
     <w:nsid w:val="01E849B8"/>
     <w:multiLevelType w:val="hybridMultilevel"/>
     <w:tmpl w:val="DDA45A14"/>
@@ -6117,7 +6105,7 @@
       </w:rPr>
     </w:lvl>
   </w:abstractNum>
-  <w:abstractNum w:abstractNumId="1" w15:restartNumberingAfterBreak="0">
+  <w:abstractNum w:abstractNumId="1">
     <w:nsid w:val="152E48BF"/>
     <w:multiLevelType w:val="hybridMultilevel"/>
     <w:tmpl w:val="2F149024"/>
@@ -6230,7 +6218,7 @@
       </w:rPr>
     </w:lvl>
   </w:abstractNum>
-  <w:abstractNum w:abstractNumId="2" w15:restartNumberingAfterBreak="0">
+  <w:abstractNum w:abstractNumId="2">
     <w:nsid w:val="2BB9062E"/>
     <w:multiLevelType w:val="hybridMultilevel"/>
     <w:tmpl w:val="2272F772"/>
@@ -6343,7 +6331,7 @@
       </w:rPr>
     </w:lvl>
   </w:abstractNum>
-  <w:abstractNum w:abstractNumId="3" w15:restartNumberingAfterBreak="0">
+  <w:abstractNum w:abstractNumId="3">
     <w:nsid w:val="368435A1"/>
     <w:multiLevelType w:val="hybridMultilevel"/>
     <w:tmpl w:val="389E9786"/>
@@ -6457,7 +6445,7 @@
       </w:rPr>
     </w:lvl>
   </w:abstractNum>
-  <w:abstractNum w:abstractNumId="4" w15:restartNumberingAfterBreak="0">
+  <w:abstractNum w:abstractNumId="4">
     <w:nsid w:val="3CBC25F6"/>
     <w:multiLevelType w:val="hybridMultilevel"/>
     <w:tmpl w:val="21901226"/>
@@ -6571,7 +6559,7 @@
       </w:rPr>
     </w:lvl>
   </w:abstractNum>
-  <w:abstractNum w:abstractNumId="5" w15:restartNumberingAfterBreak="0">
+  <w:abstractNum w:abstractNumId="5">
     <w:nsid w:val="5F370DB0"/>
     <w:multiLevelType w:val="hybridMultilevel"/>
     <w:tmpl w:val="BBC27AC0"/>
@@ -6685,7 +6673,7 @@
       </w:rPr>
     </w:lvl>
   </w:abstractNum>
-  <w:abstractNum w:abstractNumId="6" w15:restartNumberingAfterBreak="0">
+  <w:abstractNum w:abstractNumId="6">
     <w:nsid w:val="6C891008"/>
     <w:multiLevelType w:val="hybridMultilevel"/>
     <w:tmpl w:val="55225DFA"/>
@@ -6823,7 +6811,7 @@
 </file>
 
 <file path=word/styles.xml><?xml version="1.0" encoding="utf-8"?>
-<w:styles xmlns:mc="http://schemas.openxmlformats.org/markup-compatibility/2006" xmlns:r="http://schemas.openxmlformats.org/officeDocument/2006/relationships" xmlns:w="http://schemas.openxmlformats.org/wordprocessingml/2006/main" xmlns:w14="http://schemas.microsoft.com/office/word/2010/wordml" xmlns:w15="http://schemas.microsoft.com/office/word/2012/wordml" mc:Ignorable="w14 w15">
+<w:styles xmlns:mc="http://schemas.openxmlformats.org/markup-compatibility/2006" xmlns:r="http://schemas.openxmlformats.org/officeDocument/2006/relationships" xmlns:w="http://schemas.openxmlformats.org/wordprocessingml/2006/main" xmlns:w14="http://schemas.microsoft.com/office/word/2010/wordml" mc:Ignorable="w14">
   <w:docDefaults>
     <w:rPrDefault>
       <w:rPr>
@@ -6839,378 +6827,144 @@
       </w:pPr>
     </w:pPrDefault>
   </w:docDefaults>
-  <w:latentStyles w:defLockedState="0" w:defUIPriority="99" w:defSemiHidden="0" w:defUnhideWhenUsed="0" w:defQFormat="0" w:count="371">
-    <w:lsdException w:name="Normal" w:uiPriority="0" w:qFormat="1"/>
-    <w:lsdException w:name="heading 1" w:uiPriority="9" w:qFormat="1"/>
-    <w:lsdException w:name="heading 2" w:semiHidden="1" w:uiPriority="9" w:unhideWhenUsed="1" w:qFormat="1"/>
-    <w:lsdException w:name="heading 3" w:semiHidden="1" w:uiPriority="9" w:unhideWhenUsed="1" w:qFormat="1"/>
-    <w:lsdException w:name="heading 4" w:semiHidden="1" w:uiPriority="9" w:unhideWhenUsed="1" w:qFormat="1"/>
-    <w:lsdException w:name="heading 5" w:semiHidden="1" w:uiPriority="9" w:unhideWhenUsed="1" w:qFormat="1"/>
-    <w:lsdException w:name="heading 6" w:semiHidden="1" w:uiPriority="9" w:unhideWhenUsed="1" w:qFormat="1"/>
-    <w:lsdException w:name="heading 7" w:semiHidden="1" w:uiPriority="9" w:unhideWhenUsed="1" w:qFormat="1"/>
-    <w:lsdException w:name="heading 8" w:semiHidden="1" w:uiPriority="9" w:unhideWhenUsed="1" w:qFormat="1"/>
-    <w:lsdException w:name="heading 9" w:semiHidden="1" w:uiPriority="9" w:unhideWhenUsed="1" w:qFormat="1"/>
-    <w:lsdException w:name="index 1" w:semiHidden="1" w:unhideWhenUsed="1"/>
-    <w:lsdException w:name="index 2" w:semiHidden="1" w:unhideWhenUsed="1"/>
-    <w:lsdException w:name="index 3" w:semiHidden="1" w:unhideWhenUsed="1"/>
-    <w:lsdException w:name="index 4" w:semiHidden="1" w:unhideWhenUsed="1"/>
-    <w:lsdException w:name="index 5" w:semiHidden="1" w:unhideWhenUsed="1"/>
-    <w:lsdException w:name="index 6" w:semiHidden="1" w:unhideWhenUsed="1"/>
-    <w:lsdException w:name="index 7" w:semiHidden="1" w:unhideWhenUsed="1"/>
-    <w:lsdException w:name="index 8" w:semiHidden="1" w:unhideWhenUsed="1"/>
-    <w:lsdException w:name="index 9" w:semiHidden="1" w:unhideWhenUsed="1"/>
-    <w:lsdException w:name="toc 1" w:semiHidden="1" w:uiPriority="39" w:unhideWhenUsed="1"/>
-    <w:lsdException w:name="toc 2" w:semiHidden="1" w:uiPriority="39" w:unhideWhenUsed="1"/>
-    <w:lsdException w:name="toc 3" w:semiHidden="1" w:uiPriority="39" w:unhideWhenUsed="1"/>
-    <w:lsdException w:name="toc 4" w:semiHidden="1" w:uiPriority="39" w:unhideWhenUsed="1"/>
-    <w:lsdException w:name="toc 5" w:semiHidden="1" w:uiPriority="39" w:unhideWhenUsed="1"/>
-    <w:lsdException w:name="toc 6" w:semiHidden="1" w:uiPriority="39" w:unhideWhenUsed="1"/>
-    <w:lsdException w:name="toc 7" w:semiHidden="1" w:uiPriority="39" w:unhideWhenUsed="1"/>
-    <w:lsdException w:name="toc 8" w:semiHidden="1" w:uiPriority="39" w:unhideWhenUsed="1"/>
-    <w:lsdException w:name="toc 9" w:semiHidden="1" w:uiPriority="39" w:unhideWhenUsed="1"/>
-    <w:lsdException w:name="Normal Indent" w:semiHidden="1" w:unhideWhenUsed="1"/>
-    <w:lsdException w:name="footnote text" w:semiHidden="1" w:unhideWhenUsed="1"/>
-    <w:lsdException w:name="annotation text" w:semiHidden="1" w:unhideWhenUsed="1"/>
-    <w:lsdException w:name="header" w:semiHidden="1" w:unhideWhenUsed="1"/>
-    <w:lsdException w:name="footer" w:semiHidden="1" w:unhideWhenUsed="1"/>
-    <w:lsdException w:name="index heading" w:semiHidden="1" w:unhideWhenUsed="1"/>
-    <w:lsdException w:name="caption" w:semiHidden="1" w:uiPriority="35" w:unhideWhenUsed="1" w:qFormat="1"/>
-    <w:lsdException w:name="table of figures" w:semiHidden="1" w:unhideWhenUsed="1"/>
-    <w:lsdException w:name="envelope address" w:semiHidden="1" w:unhideWhenUsed="1"/>
-    <w:lsdException w:name="envelope return" w:semiHidden="1" w:unhideWhenUsed="1"/>
-    <w:lsdException w:name="footnote reference" w:semiHidden="1" w:unhideWhenUsed="1"/>
-    <w:lsdException w:name="annotation reference" w:semiHidden="1" w:unhideWhenUsed="1"/>
-    <w:lsdException w:name="line number" w:semiHidden="1" w:unhideWhenUsed="1"/>
-    <w:lsdException w:name="page number" w:semiHidden="1" w:unhideWhenUsed="1"/>
-    <w:lsdException w:name="endnote reference" w:semiHidden="1" w:unhideWhenUsed="1"/>
-    <w:lsdException w:name="endnote text" w:semiHidden="1" w:unhideWhenUsed="1"/>
-    <w:lsdException w:name="table of authorities" w:semiHidden="1" w:unhideWhenUsed="1"/>
-    <w:lsdException w:name="macro" w:semiHidden="1" w:unhideWhenUsed="1"/>
-    <w:lsdException w:name="toa heading" w:semiHidden="1" w:unhideWhenUsed="1"/>
-    <w:lsdException w:name="List" w:semiHidden="1" w:unhideWhenUsed="1"/>
-    <w:lsdException w:name="List Bullet" w:semiHidden="1" w:unhideWhenUsed="1"/>
-    <w:lsdException w:name="List Number" w:semiHidden="1" w:unhideWhenUsed="1"/>
-    <w:lsdException w:name="List 2" w:semiHidden="1" w:unhideWhenUsed="1"/>
-    <w:lsdException w:name="List 3" w:semiHidden="1" w:unhideWhenUsed="1"/>
-    <w:lsdException w:name="List 4" w:semiHidden="1" w:unhideWhenUsed="1"/>
-    <w:lsdException w:name="List 5" w:semiHidden="1" w:unhideWhenUsed="1"/>
-    <w:lsdException w:name="List Bullet 2" w:semiHidden="1" w:unhideWhenUsed="1"/>
-    <w:lsdException w:name="List Bullet 3" w:semiHidden="1" w:unhideWhenUsed="1"/>
-    <w:lsdException w:name="List Bullet 4" w:semiHidden="1" w:unhideWhenUsed="1"/>
-    <w:lsdException w:name="List Bullet 5" w:semiHidden="1" w:unhideWhenUsed="1"/>
-    <w:lsdException w:name="List Number 2" w:semiHidden="1" w:unhideWhenUsed="1"/>
-    <w:lsdException w:name="List Number 3" w:semiHidden="1" w:unhideWhenUsed="1"/>
-    <w:lsdException w:name="List Number 4" w:semiHidden="1" w:unhideWhenUsed="1"/>
-    <w:lsdException w:name="List Number 5" w:semiHidden="1" w:unhideWhenUsed="1"/>
-    <w:lsdException w:name="Title" w:uiPriority="10" w:qFormat="1"/>
-    <w:lsdException w:name="Closing" w:semiHidden="1" w:unhideWhenUsed="1"/>
-    <w:lsdException w:name="Signature" w:semiHidden="1" w:unhideWhenUsed="1"/>
-    <w:lsdException w:name="Default Paragraph Font" w:semiHidden="1" w:uiPriority="1" w:unhideWhenUsed="1"/>
-    <w:lsdException w:name="Body Text" w:semiHidden="1" w:unhideWhenUsed="1"/>
-    <w:lsdException w:name="Body Text Indent" w:semiHidden="1" w:unhideWhenUsed="1"/>
-    <w:lsdException w:name="List Continue" w:semiHidden="1" w:unhideWhenUsed="1"/>
-    <w:lsdException w:name="List Continue 2" w:semiHidden="1" w:unhideWhenUsed="1"/>
-    <w:lsdException w:name="List Continue 3" w:semiHidden="1" w:unhideWhenUsed="1"/>
-    <w:lsdException w:name="List Continue 4" w:semiHidden="1" w:unhideWhenUsed="1"/>
-    <w:lsdException w:name="List Continue 5" w:semiHidden="1" w:unhideWhenUsed="1"/>
-    <w:lsdException w:name="Message Header" w:semiHidden="1" w:unhideWhenUsed="1"/>
-    <w:lsdException w:name="Subtitle" w:uiPriority="11" w:qFormat="1"/>
-    <w:lsdException w:name="Salutation" w:semiHidden="1" w:unhideWhenUsed="1"/>
-    <w:lsdException w:name="Date" w:semiHidden="1" w:unhideWhenUsed="1"/>
-    <w:lsdException w:name="Body Text First Indent" w:semiHidden="1" w:unhideWhenUsed="1"/>
-    <w:lsdException w:name="Body Text First Indent 2" w:semiHidden="1" w:unhideWhenUsed="1"/>
-    <w:lsdException w:name="Note Heading" w:semiHidden="1" w:unhideWhenUsed="1"/>
-    <w:lsdException w:name="Body Text 2" w:semiHidden="1" w:unhideWhenUsed="1"/>
-    <w:lsdException w:name="Body Text 3" w:semiHidden="1" w:unhideWhenUsed="1"/>
-    <w:lsdException w:name="Body Text Indent 2" w:semiHidden="1" w:unhideWhenUsed="1"/>
-    <w:lsdException w:name="Body Text Indent 3" w:semiHidden="1" w:unhideWhenUsed="1"/>
-    <w:lsdException w:name="Block Text" w:semiHidden="1" w:unhideWhenUsed="1"/>
-    <w:lsdException w:name="Hyperlink" w:semiHidden="1" w:unhideWhenUsed="1"/>
-    <w:lsdException w:name="FollowedHyperlink" w:semiHidden="1" w:unhideWhenUsed="1"/>
-    <w:lsdException w:name="Strong" w:uiPriority="22" w:qFormat="1"/>
-    <w:lsdException w:name="Emphasis" w:uiPriority="20" w:qFormat="1"/>
-    <w:lsdException w:name="Document Map" w:semiHidden="1" w:unhideWhenUsed="1"/>
-    <w:lsdException w:name="Plain Text" w:semiHidden="1" w:unhideWhenUsed="1"/>
-    <w:lsdException w:name="E-mail Signature" w:semiHidden="1" w:unhideWhenUsed="1"/>
-    <w:lsdException w:name="HTML Top of Form" w:semiHidden="1" w:unhideWhenUsed="1"/>
-    <w:lsdException w:name="HTML Bottom of Form" w:semiHidden="1" w:unhideWhenUsed="1"/>
-    <w:lsdException w:name="Normal (Web)" w:semiHidden="1" w:unhideWhenUsed="1"/>
-    <w:lsdException w:name="HTML Acronym" w:semiHidden="1" w:unhideWhenUsed="1"/>
-    <w:lsdException w:name="HTML Address" w:semiHidden="1" w:unhideWhenUsed="1"/>
-    <w:lsdException w:name="HTML Cite" w:semiHidden="1" w:unhideWhenUsed="1"/>
-    <w:lsdException w:name="HTML Code" w:semiHidden="1" w:unhideWhenUsed="1"/>
-    <w:lsdException w:name="HTML Definition" w:semiHidden="1" w:unhideWhenUsed="1"/>
-    <w:lsdException w:name="HTML Keyboard" w:semiHidden="1" w:unhideWhenUsed="1"/>
-    <w:lsdException w:name="HTML Preformatted" w:semiHidden="1" w:unhideWhenUsed="1"/>
-    <w:lsdException w:name="HTML Sample" w:semiHidden="1" w:unhideWhenUsed="1"/>
-    <w:lsdException w:name="HTML Typewriter" w:semiHidden="1" w:unhideWhenUsed="1"/>
-    <w:lsdException w:name="HTML Variable" w:semiHidden="1" w:unhideWhenUsed="1"/>
-    <w:lsdException w:name="Normal Table" w:semiHidden="1" w:unhideWhenUsed="1"/>
-    <w:lsdException w:name="annotation subject" w:semiHidden="1" w:unhideWhenUsed="1"/>
-    <w:lsdException w:name="No List" w:semiHidden="1" w:unhideWhenUsed="1"/>
-    <w:lsdException w:name="Outline List 1" w:semiHidden="1" w:unhideWhenUsed="1"/>
-    <w:lsdException w:name="Outline List 2" w:semiHidden="1" w:unhideWhenUsed="1"/>
-    <w:lsdException w:name="Outline List 3" w:semiHidden="1" w:unhideWhenUsed="1"/>
-    <w:lsdException w:name="Table Simple 1" w:semiHidden="1" w:unhideWhenUsed="1"/>
-    <w:lsdException w:name="Table Simple 2" w:semiHidden="1" w:unhideWhenUsed="1"/>
-    <w:lsdException w:name="Table Simple 3" w:semiHidden="1" w:unhideWhenUsed="1"/>
-    <w:lsdException w:name="Table Classic 1" w:semiHidden="1" w:unhideWhenUsed="1"/>
-    <w:lsdException w:name="Table Classic 2" w:semiHidden="1" w:unhideWhenUsed="1"/>
-    <w:lsdException w:name="Table Classic 3" w:semiHidden="1" w:unhideWhenUsed="1"/>
-    <w:lsdException w:name="Table Classic 4" w:semiHidden="1" w:unhideWhenUsed="1"/>
-    <w:lsdException w:name="Table Colorful 1" w:semiHidden="1" w:unhideWhenUsed="1"/>
-    <w:lsdException w:name="Table Colorful 2" w:semiHidden="1" w:unhideWhenUsed="1"/>
-    <w:lsdException w:name="Table Colorful 3" w:semiHidden="1" w:unhideWhenUsed="1"/>
-    <w:lsdException w:name="Table Columns 1" w:semiHidden="1" w:unhideWhenUsed="1"/>
-    <w:lsdException w:name="Table Columns 2" w:semiHidden="1" w:unhideWhenUsed="1"/>
-    <w:lsdException w:name="Table Columns 3" w:semiHidden="1" w:unhideWhenUsed="1"/>
-    <w:lsdException w:name="Table Columns 4" w:semiHidden="1" w:unhideWhenUsed="1"/>
-    <w:lsdException w:name="Table Columns 5" w:semiHidden="1" w:unhideWhenUsed="1"/>
-    <w:lsdException w:name="Table Grid 1" w:semiHidden="1" w:unhideWhenUsed="1"/>
-    <w:lsdException w:name="Table Grid 2" w:semiHidden="1" w:unhideWhenUsed="1"/>
-    <w:lsdException w:name="Table Grid 3" w:semiHidden="1" w:unhideWhenUsed="1"/>
-    <w:lsdException w:name="Table Grid 4" w:semiHidden="1" w:unhideWhenUsed="1"/>
-    <w:lsdException w:name="Table Grid 5" w:semiHidden="1" w:unhideWhenUsed="1"/>
-    <w:lsdException w:name="Table Grid 6" w:semiHidden="1" w:unhideWhenUsed="1"/>
-    <w:lsdException w:name="Table Grid 7" w:semiHidden="1" w:unhideWhenUsed="1"/>
-    <w:lsdException w:name="Table Grid 8" w:semiHidden="1" w:unhideWhenUsed="1"/>
-    <w:lsdException w:name="Table List 1" w:semiHidden="1" w:unhideWhenUsed="1"/>
-    <w:lsdException w:name="Table List 2" w:semiHidden="1" w:unhideWhenUsed="1"/>
-    <w:lsdException w:name="Table List 3" w:semiHidden="1" w:unhideWhenUsed="1"/>
-    <w:lsdException w:name="Table List 4" w:semiHidden="1" w:unhideWhenUsed="1"/>
-    <w:lsdException w:name="Table List 5" w:semiHidden="1" w:unhideWhenUsed="1"/>
-    <w:lsdException w:name="Table List 6" w:semiHidden="1" w:unhideWhenUsed="1"/>
-    <w:lsdException w:name="Table List 7" w:semiHidden="1" w:unhideWhenUsed="1"/>
-    <w:lsdException w:name="Table List 8" w:semiHidden="1" w:unhideWhenUsed="1"/>
-    <w:lsdException w:name="Table 3D effects 1" w:semiHidden="1" w:unhideWhenUsed="1"/>
-    <w:lsdException w:name="Table 3D effects 2" w:semiHidden="1" w:unhideWhenUsed="1"/>
-    <w:lsdException w:name="Table 3D effects 3" w:semiHidden="1" w:unhideWhenUsed="1"/>
-    <w:lsdException w:name="Table Contemporary" w:semiHidden="1" w:unhideWhenUsed="1"/>
-    <w:lsdException w:name="Table Elegant" w:semiHidden="1" w:unhideWhenUsed="1"/>
-    <w:lsdException w:name="Table Professional" w:semiHidden="1" w:unhideWhenUsed="1"/>
-    <w:lsdException w:name="Table Subtle 1" w:semiHidden="1" w:unhideWhenUsed="1"/>
-    <w:lsdException w:name="Table Subtle 2" w:semiHidden="1" w:unhideWhenUsed="1"/>
-    <w:lsdException w:name="Table Web 1" w:semiHidden="1" w:unhideWhenUsed="1"/>
-    <w:lsdException w:name="Table Web 2" w:semiHidden="1" w:unhideWhenUsed="1"/>
-    <w:lsdException w:name="Table Web 3" w:semiHidden="1" w:unhideWhenUsed="1"/>
-    <w:lsdException w:name="Balloon Text" w:semiHidden="1" w:unhideWhenUsed="1"/>
-    <w:lsdException w:name="Table Grid" w:uiPriority="59"/>
-    <w:lsdException w:name="Table Theme" w:semiHidden="1" w:unhideWhenUsed="1"/>
-    <w:lsdException w:name="Placeholder Text" w:semiHidden="1"/>
-    <w:lsdException w:name="No Spacing" w:uiPriority="1" w:qFormat="1"/>
-    <w:lsdException w:name="Light Shading" w:uiPriority="60"/>
-    <w:lsdException w:name="Light List" w:uiPriority="61"/>
-    <w:lsdException w:name="Light Grid" w:uiPriority="62"/>
-    <w:lsdException w:name="Medium Shading 1" w:uiPriority="63"/>
-    <w:lsdException w:name="Medium Shading 2" w:uiPriority="64"/>
-    <w:lsdException w:name="Medium List 1" w:uiPriority="65"/>
-    <w:lsdException w:name="Medium List 2" w:uiPriority="66"/>
-    <w:lsdException w:name="Medium Grid 1" w:uiPriority="67"/>
-    <w:lsdException w:name="Medium Grid 2" w:uiPriority="68"/>
-    <w:lsdException w:name="Medium Grid 3" w:uiPriority="69"/>
-    <w:lsdException w:name="Dark List" w:uiPriority="70"/>
-    <w:lsdException w:name="Colorful Shading" w:uiPriority="71"/>
-    <w:lsdException w:name="Colorful List" w:uiPriority="72"/>
-    <w:lsdException w:name="Colorful Grid" w:uiPriority="73"/>
-    <w:lsdException w:name="Light Shading Accent 1" w:uiPriority="60"/>
-    <w:lsdException w:name="Light List Accent 1" w:uiPriority="61"/>
-    <w:lsdException w:name="Light Grid Accent 1" w:uiPriority="62"/>
-    <w:lsdException w:name="Medium Shading 1 Accent 1" w:uiPriority="63"/>
-    <w:lsdException w:name="Medium Shading 2 Accent 1" w:uiPriority="64"/>
-    <w:lsdException w:name="Medium List 1 Accent 1" w:uiPriority="65"/>
-    <w:lsdException w:name="Revision" w:semiHidden="1"/>
-    <w:lsdException w:name="List Paragraph" w:uiPriority="34" w:qFormat="1"/>
-    <w:lsdException w:name="Quote" w:uiPriority="29" w:qFormat="1"/>
-    <w:lsdException w:name="Intense Quote" w:uiPriority="30" w:qFormat="1"/>
-    <w:lsdException w:name="Medium List 2 Accent 1" w:uiPriority="66"/>
-    <w:lsdException w:name="Medium Grid 1 Accent 1" w:uiPriority="67"/>
-    <w:lsdException w:name="Medium Grid 2 Accent 1" w:uiPriority="68"/>
-    <w:lsdException w:name="Medium Grid 3 Accent 1" w:uiPriority="69"/>
-    <w:lsdException w:name="Dark List Accent 1" w:uiPriority="70"/>
-    <w:lsdException w:name="Colorful Shading Accent 1" w:uiPriority="71"/>
-    <w:lsdException w:name="Colorful List Accent 1" w:uiPriority="72"/>
-    <w:lsdException w:name="Colorful Grid Accent 1" w:uiPriority="73"/>
-    <w:lsdException w:name="Light Shading Accent 2" w:uiPriority="60"/>
-    <w:lsdException w:name="Light List Accent 2" w:uiPriority="61"/>
-    <w:lsdException w:name="Light Grid Accent 2" w:uiPriority="62"/>
-    <w:lsdException w:name="Medium Shading 1 Accent 2" w:uiPriority="63"/>
-    <w:lsdException w:name="Medium Shading 2 Accent 2" w:uiPriority="64"/>
-    <w:lsdException w:name="Medium List 1 Accent 2" w:uiPriority="65"/>
-    <w:lsdException w:name="Medium List 2 Accent 2" w:uiPriority="66"/>
-    <w:lsdException w:name="Medium Grid 1 Accent 2" w:uiPriority="67"/>
-    <w:lsdException w:name="Medium Grid 2 Accent 2" w:uiPriority="68"/>
-    <w:lsdException w:name="Medium Grid 3 Accent 2" w:uiPriority="69"/>
-    <w:lsdException w:name="Dark List Accent 2" w:uiPriority="70"/>
-    <w:lsdException w:name="Colorful Shading Accent 2" w:uiPriority="71"/>
-    <w:lsdException w:name="Colorful List Accent 2" w:uiPriority="72"/>
-    <w:lsdException w:name="Colorful Grid Accent 2" w:uiPriority="73"/>
-    <w:lsdException w:name="Light Shading Accent 3" w:uiPriority="60"/>
-    <w:lsdException w:name="Light List Accent 3" w:uiPriority="61"/>
-    <w:lsdException w:name="Light Grid Accent 3" w:uiPriority="62"/>
-    <w:lsdException w:name="Medium Shading 1 Accent 3" w:uiPriority="63"/>
-    <w:lsdException w:name="Medium Shading 2 Accent 3" w:uiPriority="64"/>
-    <w:lsdException w:name="Medium List 1 Accent 3" w:uiPriority="65"/>
-    <w:lsdException w:name="Medium List 2 Accent 3" w:uiPriority="66"/>
-    <w:lsdException w:name="Medium Grid 1 Accent 3" w:uiPriority="67"/>
-    <w:lsdException w:name="Medium Grid 2 Accent 3" w:uiPriority="68"/>
-    <w:lsdException w:name="Medium Grid 3 Accent 3" w:uiPriority="69"/>
-    <w:lsdException w:name="Dark List Accent 3" w:uiPriority="70"/>
-    <w:lsdException w:name="Colorful Shading Accent 3" w:uiPriority="71"/>
-    <w:lsdException w:name="Colorful List Accent 3" w:uiPriority="72"/>
-    <w:lsdException w:name="Colorful Grid Accent 3" w:uiPriority="73"/>
-    <w:lsdException w:name="Light Shading Accent 4" w:uiPriority="60"/>
-    <w:lsdException w:name="Light List Accent 4" w:uiPriority="61"/>
-    <w:lsdException w:name="Light Grid Accent 4" w:uiPriority="62"/>
-    <w:lsdException w:name="Medium Shading 1 Accent 4" w:uiPriority="63"/>
-    <w:lsdException w:name="Medium Shading 2 Accent 4" w:uiPriority="64"/>
-    <w:lsdException w:name="Medium List 1 Accent 4" w:uiPriority="65"/>
-    <w:lsdException w:name="Medium List 2 Accent 4" w:uiPriority="66"/>
-    <w:lsdException w:name="Medium Grid 1 Accent 4" w:uiPriority="67"/>
-    <w:lsdException w:name="Medium Grid 2 Accent 4" w:uiPriority="68"/>
-    <w:lsdException w:name="Medium Grid 3 Accent 4" w:uiPriority="69"/>
-    <w:lsdException w:name="Dark List Accent 4" w:uiPriority="70"/>
-    <w:lsdException w:name="Colorful Shading Accent 4" w:uiPriority="71"/>
-    <w:lsdException w:name="Colorful List Accent 4" w:uiPriority="72"/>
-    <w:lsdException w:name="Colorful Grid Accent 4" w:uiPriority="73"/>
-    <w:lsdException w:name="Light Shading Accent 5" w:uiPriority="60"/>
-    <w:lsdException w:name="Light List Accent 5" w:uiPriority="61"/>
-    <w:lsdException w:name="Light Grid Accent 5" w:uiPriority="62"/>
-    <w:lsdException w:name="Medium Shading 1 Accent 5" w:uiPriority="63"/>
-    <w:lsdException w:name="Medium Shading 2 Accent 5" w:uiPriority="64"/>
-    <w:lsdException w:name="Medium List 1 Accent 5" w:uiPriority="65"/>
-    <w:lsdException w:name="Medium List 2 Accent 5" w:uiPriority="66"/>
-    <w:lsdException w:name="Medium Grid 1 Accent 5" w:uiPriority="67"/>
-    <w:lsdException w:name="Medium Grid 2 Accent 5" w:uiPriority="68"/>
-    <w:lsdException w:name="Medium Grid 3 Accent 5" w:uiPriority="69"/>
-    <w:lsdException w:name="Dark List Accent 5" w:uiPriority="70"/>
-    <w:lsdException w:name="Colorful Shading Accent 5" w:uiPriority="71"/>
-    <w:lsdException w:name="Colorful List Accent 5" w:uiPriority="72"/>
-    <w:lsdException w:name="Colorful Grid Accent 5" w:uiPriority="73"/>
-    <w:lsdException w:name="Light Shading Accent 6" w:uiPriority="60"/>
-    <w:lsdException w:name="Light List Accent 6" w:uiPriority="61"/>
-    <w:lsdException w:name="Light Grid Accent 6" w:uiPriority="62"/>
-    <w:lsdException w:name="Medium Shading 1 Accent 6" w:uiPriority="63"/>
-    <w:lsdException w:name="Medium Shading 2 Accent 6" w:uiPriority="64"/>
-    <w:lsdException w:name="Medium List 1 Accent 6" w:uiPriority="65"/>
-    <w:lsdException w:name="Medium List 2 Accent 6" w:uiPriority="66"/>
-    <w:lsdException w:name="Medium Grid 1 Accent 6" w:uiPriority="67"/>
-    <w:lsdException w:name="Medium Grid 2 Accent 6" w:uiPriority="68"/>
-    <w:lsdException w:name="Medium Grid 3 Accent 6" w:uiPriority="69"/>
-    <w:lsdException w:name="Dark List Accent 6" w:uiPriority="70"/>
-    <w:lsdException w:name="Colorful Shading Accent 6" w:uiPriority="71"/>
-    <w:lsdException w:name="Colorful List Accent 6" w:uiPriority="72"/>
-    <w:lsdException w:name="Colorful Grid Accent 6" w:uiPriority="73"/>
-    <w:lsdException w:name="Subtle Emphasis" w:uiPriority="19" w:qFormat="1"/>
-    <w:lsdException w:name="Intense Emphasis" w:uiPriority="21" w:qFormat="1"/>
-    <w:lsdException w:name="Subtle Reference" w:uiPriority="31" w:qFormat="1"/>
-    <w:lsdException w:name="Intense Reference" w:uiPriority="32" w:qFormat="1"/>
-    <w:lsdException w:name="Book Title" w:uiPriority="33" w:qFormat="1"/>
-    <w:lsdException w:name="Bibliography" w:semiHidden="1" w:uiPriority="37" w:unhideWhenUsed="1"/>
-    <w:lsdException w:name="TOC Heading" w:semiHidden="1" w:uiPriority="39" w:unhideWhenUsed="1" w:qFormat="1"/>
-    <w:lsdException w:name="Plain Table 1" w:uiPriority="41"/>
-    <w:lsdException w:name="Plain Table 2" w:uiPriority="42"/>
-    <w:lsdException w:name="Plain Table 3" w:uiPriority="43"/>
-    <w:lsdException w:name="Plain Table 4" w:uiPriority="44"/>
-    <w:lsdException w:name="Plain Table 5" w:uiPriority="45"/>
-    <w:lsdException w:name="Grid Table Light" w:uiPriority="40"/>
-    <w:lsdException w:name="Grid Table 1 Light" w:uiPriority="46"/>
-    <w:lsdException w:name="Grid Table 2" w:uiPriority="47"/>
-    <w:lsdException w:name="Grid Table 3" w:uiPriority="48"/>
-    <w:lsdException w:name="Grid Table 4" w:uiPriority="49"/>
-    <w:lsdException w:name="Grid Table 5 Dark" w:uiPriority="50"/>
-    <w:lsdException w:name="Grid Table 6 Colorful" w:uiPriority="51"/>
-    <w:lsdException w:name="Grid Table 7 Colorful" w:uiPriority="52"/>
-    <w:lsdException w:name="Grid Table 1 Light Accent 1" w:uiPriority="46"/>
-    <w:lsdException w:name="Grid Table 2 Accent 1" w:uiPriority="47"/>
-    <w:lsdException w:name="Grid Table 3 Accent 1" w:uiPriority="48"/>
-    <w:lsdException w:name="Grid Table 4 Accent 1" w:uiPriority="49"/>
-    <w:lsdException w:name="Grid Table 5 Dark Accent 1" w:uiPriority="50"/>
-    <w:lsdException w:name="Grid Table 6 Colorful Accent 1" w:uiPriority="51"/>
-    <w:lsdException w:name="Grid Table 7 Colorful Accent 1" w:uiPriority="52"/>
-    <w:lsdException w:name="Grid Table 1 Light Accent 2" w:uiPriority="46"/>
-    <w:lsdException w:name="Grid Table 2 Accent 2" w:uiPriority="47"/>
-    <w:lsdException w:name="Grid Table 3 Accent 2" w:uiPriority="48"/>
-    <w:lsdException w:name="Grid Table 4 Accent 2" w:uiPriority="49"/>
-    <w:lsdException w:name="Grid Table 5 Dark Accent 2" w:uiPriority="50"/>
-    <w:lsdException w:name="Grid Table 6 Colorful Accent 2" w:uiPriority="51"/>
-    <w:lsdException w:name="Grid Table 7 Colorful Accent 2" w:uiPriority="52"/>
-    <w:lsdException w:name="Grid Table 1 Light Accent 3" w:uiPriority="46"/>
-    <w:lsdException w:name="Grid Table 2 Accent 3" w:uiPriority="47"/>
-    <w:lsdException w:name="Grid Table 3 Accent 3" w:uiPriority="48"/>
-    <w:lsdException w:name="Grid Table 4 Accent 3" w:uiPriority="49"/>
-    <w:lsdException w:name="Grid Table 5 Dark Accent 3" w:uiPriority="50"/>
-    <w:lsdException w:name="Grid Table 6 Colorful Accent 3" w:uiPriority="51"/>
-    <w:lsdException w:name="Grid Table 7 Colorful Accent 3" w:uiPriority="52"/>
-    <w:lsdException w:name="Grid Table 1 Light Accent 4" w:uiPriority="46"/>
-    <w:lsdException w:name="Grid Table 2 Accent 4" w:uiPriority="47"/>
-    <w:lsdException w:name="Grid Table 3 Accent 4" w:uiPriority="48"/>
-    <w:lsdException w:name="Grid Table 4 Accent 4" w:uiPriority="49"/>
-    <w:lsdException w:name="Grid Table 5 Dark Accent 4" w:uiPriority="50"/>
-    <w:lsdException w:name="Grid Table 6 Colorful Accent 4" w:uiPriority="51"/>
-    <w:lsdException w:name="Grid Table 7 Colorful Accent 4" w:uiPriority="52"/>
-    <w:lsdException w:name="Grid Table 1 Light Accent 5" w:uiPriority="46"/>
-    <w:lsdException w:name="Grid Table 2 Accent 5" w:uiPriority="47"/>
-    <w:lsdException w:name="Grid Table 3 Accent 5" w:uiPriority="48"/>
-    <w:lsdException w:name="Grid Table 4 Accent 5" w:uiPriority="49"/>
-    <w:lsdException w:name="Grid Table 5 Dark Accent 5" w:uiPriority="50"/>
-    <w:lsdException w:name="Grid Table 6 Colorful Accent 5" w:uiPriority="51"/>
-    <w:lsdException w:name="Grid Table 7 Colorful Accent 5" w:uiPriority="52"/>
-    <w:lsdException w:name="Grid Table 1 Light Accent 6" w:uiPriority="46"/>
-    <w:lsdException w:name="Grid Table 2 Accent 6" w:uiPriority="47"/>
-    <w:lsdException w:name="Grid Table 3 Accent 6" w:uiPriority="48"/>
-    <w:lsdException w:name="Grid Table 4 Accent 6" w:uiPriority="49"/>
-    <w:lsdException w:name="Grid Table 5 Dark Accent 6" w:uiPriority="50"/>
-    <w:lsdException w:name="Grid Table 6 Colorful Accent 6" w:uiPriority="51"/>
-    <w:lsdException w:name="Grid Table 7 Colorful Accent 6" w:uiPriority="52"/>
-    <w:lsdException w:name="List Table 1 Light" w:uiPriority="46"/>
-    <w:lsdException w:name="List Table 2" w:uiPriority="47"/>
-    <w:lsdException w:name="List Table 3" w:uiPriority="48"/>
-    <w:lsdException w:name="List Table 4" w:uiPriority="49"/>
-    <w:lsdException w:name="List Table 5 Dark" w:uiPriority="50"/>
-    <w:lsdException w:name="List Table 6 Colorful" w:uiPriority="51"/>
-    <w:lsdException w:name="List Table 7 Colorful" w:uiPriority="52"/>
-    <w:lsdException w:name="List Table 1 Light Accent 1" w:uiPriority="46"/>
-    <w:lsdException w:name="List Table 2 Accent 1" w:uiPriority="47"/>
-    <w:lsdException w:name="List Table 3 Accent 1" w:uiPriority="48"/>
-    <w:lsdException w:name="List Table 4 Accent 1" w:uiPriority="49"/>
-    <w:lsdException w:name="List Table 5 Dark Accent 1" w:uiPriority="50"/>
-    <w:lsdException w:name="List Table 6 Colorful Accent 1" w:uiPriority="51"/>
-    <w:lsdException w:name="List Table 7 Colorful Accent 1" w:uiPriority="52"/>
-    <w:lsdException w:name="List Table 1 Light Accent 2" w:uiPriority="46"/>
-    <w:lsdException w:name="List Table 2 Accent 2" w:uiPriority="47"/>
-    <w:lsdException w:name="List Table 3 Accent 2" w:uiPriority="48"/>
-    <w:lsdException w:name="List Table 4 Accent 2" w:uiPriority="49"/>
-    <w:lsdException w:name="List Table 5 Dark Accent 2" w:uiPriority="50"/>
-    <w:lsdException w:name="List Table 6 Colorful Accent 2" w:uiPriority="51"/>
-    <w:lsdException w:name="List Table 7 Colorful Accent 2" w:uiPriority="52"/>
-    <w:lsdException w:name="List Table 1 Light Accent 3" w:uiPriority="46"/>
-    <w:lsdException w:name="List Table 2 Accent 3" w:uiPriority="47"/>
-    <w:lsdException w:name="List Table 3 Accent 3" w:uiPriority="48"/>
-    <w:lsdException w:name="List Table 4 Accent 3" w:uiPriority="49"/>
-    <w:lsdException w:name="List Table 5 Dark Accent 3" w:uiPriority="50"/>
-    <w:lsdException w:name="List Table 6 Colorful Accent 3" w:uiPriority="51"/>
-    <w:lsdException w:name="List Table 7 Colorful Accent 3" w:uiPriority="52"/>
-    <w:lsdException w:name="List Table 1 Light Accent 4" w:uiPriority="46"/>
-    <w:lsdException w:name="List Table 2 Accent 4" w:uiPriority="47"/>
-    <w:lsdException w:name="List Table 3 Accent 4" w:uiPriority="48"/>
-    <w:lsdException w:name="List Table 4 Accent 4" w:uiPriority="49"/>
-    <w:lsdException w:name="List Table 5 Dark Accent 4" w:uiPriority="50"/>
-    <w:lsdException w:name="List Table 6 Colorful Accent 4" w:uiPriority="51"/>
-    <w:lsdException w:name="List Table 7 Colorful Accent 4" w:uiPriority="52"/>
-    <w:lsdException w:name="List Table 1 Light Accent 5" w:uiPriority="46"/>
-    <w:lsdException w:name="List Table 2 Accent 5" w:uiPriority="47"/>
-    <w:lsdException w:name="List Table 3 Accent 5" w:uiPriority="48"/>
-    <w:lsdException w:name="List Table 4 Accent 5" w:uiPriority="49"/>
-    <w:lsdException w:name="List Table 5 Dark Accent 5" w:uiPriority="50"/>
-    <w:lsdException w:name="List Table 6 Colorful Accent 5" w:uiPriority="51"/>
-    <w:lsdException w:name="List Table 7 Colorful Accent 5" w:uiPriority="52"/>
-    <w:lsdException w:name="List Table 1 Light Accent 6" w:uiPriority="46"/>
-    <w:lsdException w:name="List Table 2 Accent 6" w:uiPriority="47"/>
-    <w:lsdException w:name="List Table 3 Accent 6" w:uiPriority="48"/>
-    <w:lsdException w:name="List Table 4 Accent 6" w:uiPriority="49"/>
-    <w:lsdException w:name="List Table 5 Dark Accent 6" w:uiPriority="50"/>
-    <w:lsdException w:name="List Table 6 Colorful Accent 6" w:uiPriority="51"/>
-    <w:lsdException w:name="List Table 7 Colorful Accent 6" w:uiPriority="52"/>
+  <w:latentStyles w:defLockedState="0" w:defUIPriority="99" w:defSemiHidden="1" w:defUnhideWhenUsed="1" w:defQFormat="0" w:count="267">
+    <w:lsdException w:name="Normal" w:semiHidden="0" w:uiPriority="0" w:unhideWhenUsed="0" w:qFormat="1"/>
+    <w:lsdException w:name="heading 1" w:semiHidden="0" w:uiPriority="9" w:unhideWhenUsed="0" w:qFormat="1"/>
+    <w:lsdException w:name="heading 2" w:uiPriority="9" w:qFormat="1"/>
+    <w:lsdException w:name="heading 3" w:uiPriority="9" w:qFormat="1"/>
+    <w:lsdException w:name="heading 4" w:uiPriority="9" w:qFormat="1"/>
+    <w:lsdException w:name="heading 5" w:uiPriority="9" w:qFormat="1"/>
+    <w:lsdException w:name="heading 6" w:uiPriority="9" w:qFormat="1"/>
+    <w:lsdException w:name="heading 7" w:uiPriority="9" w:qFormat="1"/>
+    <w:lsdException w:name="heading 8" w:uiPriority="9" w:qFormat="1"/>
+    <w:lsdException w:name="heading 9" w:uiPriority="9" w:qFormat="1"/>
+    <w:lsdException w:name="toc 1" w:uiPriority="39"/>
+    <w:lsdException w:name="toc 2" w:uiPriority="39"/>
+    <w:lsdException w:name="toc 3" w:uiPriority="39"/>
+    <w:lsdException w:name="toc 4" w:uiPriority="39"/>
+    <w:lsdException w:name="toc 5" w:uiPriority="39"/>
+    <w:lsdException w:name="toc 6" w:uiPriority="39"/>
+    <w:lsdException w:name="toc 7" w:uiPriority="39"/>
+    <w:lsdException w:name="toc 8" w:uiPriority="39"/>
+    <w:lsdException w:name="toc 9" w:uiPriority="39"/>
+    <w:lsdException w:name="caption" w:uiPriority="35" w:qFormat="1"/>
+    <w:lsdException w:name="Title" w:semiHidden="0" w:uiPriority="10" w:unhideWhenUsed="0" w:qFormat="1"/>
+    <w:lsdException w:name="Default Paragraph Font" w:uiPriority="1"/>
+    <w:lsdException w:name="Subtitle" w:semiHidden="0" w:uiPriority="11" w:unhideWhenUsed="0" w:qFormat="1"/>
+    <w:lsdException w:name="Strong" w:semiHidden="0" w:uiPriority="22" w:unhideWhenUsed="0" w:qFormat="1"/>
+    <w:lsdException w:name="Emphasis" w:semiHidden="0" w:uiPriority="20" w:unhideWhenUsed="0" w:qFormat="1"/>
+    <w:lsdException w:name="Table Grid" w:semiHidden="0" w:uiPriority="59" w:unhideWhenUsed="0"/>
+    <w:lsdException w:name="Placeholder Text" w:unhideWhenUsed="0"/>
+    <w:lsdException w:name="No Spacing" w:semiHidden="0" w:uiPriority="1" w:unhideWhenUsed="0" w:qFormat="1"/>
+    <w:lsdException w:name="Light Shading" w:semiHidden="0" w:uiPriority="60" w:unhideWhenUsed="0"/>
+    <w:lsdException w:name="Light List" w:semiHidden="0" w:uiPriority="61" w:unhideWhenUsed="0"/>
+    <w:lsdException w:name="Light Grid" w:semiHidden="0" w:uiPriority="62" w:unhideWhenUsed="0"/>
+    <w:lsdException w:name="Medium Shading 1" w:semiHidden="0" w:uiPriority="63" w:unhideWhenUsed="0"/>
+    <w:lsdException w:name="Medium Shading 2" w:semiHidden="0" w:uiPriority="64" w:unhideWhenUsed="0"/>
+    <w:lsdException w:name="Medium List 1" w:semiHidden="0" w:uiPriority="65" w:unhideWhenUsed="0"/>
+    <w:lsdException w:name="Medium List 2" w:semiHidden="0" w:uiPriority="66" w:unhideWhenUsed="0"/>
+    <w:lsdException w:name="Medium Grid 1" w:semiHidden="0" w:uiPriority="67" w:unhideWhenUsed="0"/>
+    <w:lsdException w:name="Medium Grid 2" w:semiHidden="0" w:uiPriority="68" w:unhideWhenUsed="0"/>
+    <w:lsdException w:name="Medium Grid 3" w:semiHidden="0" w:uiPriority="69" w:unhideWhenUsed="0"/>
+    <w:lsdException w:name="Dark List" w:semiHidden="0" w:uiPriority="70" w:unhideWhenUsed="0"/>
+    <w:lsdException w:name="Colorful Shading" w:semiHidden="0" w:uiPriority="71" w:unhideWhenUsed="0"/>
+    <w:lsdException w:name="Colorful List" w:semiHidden="0" w:uiPriority="72" w:unhideWhenUsed="0"/>
+    <w:lsdException w:name="Colorful Grid" w:semiHidden="0" w:uiPriority="73" w:unhideWhenUsed="0"/>
+    <w:lsdException w:name="Light Shading Accent 1" w:semiHidden="0" w:uiPriority="60" w:unhideWhenUsed="0"/>
+    <w:lsdException w:name="Light List Accent 1" w:semiHidden="0" w:uiPriority="61" w:unhideWhenUsed="0"/>
+    <w:lsdException w:name="Light Grid Accent 1" w:semiHidden="0" w:uiPriority="62" w:unhideWhenUsed="0"/>
+    <w:lsdException w:name="Medium Shading 1 Accent 1" w:semiHidden="0" w:uiPriority="63" w:unhideWhenUsed="0"/>
+    <w:lsdException w:name="Medium Shading 2 Accent 1" w:semiHidden="0" w:uiPriority="64" w:unhideWhenUsed="0"/>
+    <w:lsdException w:name="Medium List 1 Accent 1" w:semiHidden="0" w:uiPriority="65" w:unhideWhenUsed="0"/>
+    <w:lsdException w:name="Revision" w:unhideWhenUsed="0"/>
+    <w:lsdException w:name="List Paragraph" w:semiHidden="0" w:uiPriority="34" w:unhideWhenUsed="0" w:qFormat="1"/>
+    <w:lsdException w:name="Quote" w:semiHidden="0" w:uiPriority="29" w:unhideWhenUsed="0" w:qFormat="1"/>
+    <w:lsdException w:name="Intense Quote" w:semiHidden="0" w:uiPriority="30" w:unhideWhenUsed="0" w:qFormat="1"/>
+    <w:lsdException w:name="Medium List 2 Accent 1" w:semiHidden="0" w:uiPriority="66" w:unhideWhenUsed="0"/>
+    <w:lsdException w:name="Medium Grid 1 Accent 1" w:semiHidden="0" w:uiPriority="67" w:unhideWhenUsed="0"/>
+    <w:lsdException w:name="Medium Grid 2 Accent 1" w:semiHidden="0" w:uiPriority="68" w:unhideWhenUsed="0"/>
+    <w:lsdException w:name="Medium Grid 3 Accent 1" w:semiHidden="0" w:uiPriority="69" w:unhideWhenUsed="0"/>
+    <w:lsdException w:name="Dark List Accent 1" w:semiHidden="0" w:uiPriority="70" w:unhideWhenUsed="0"/>
+    <w:lsdException w:name="Colorful Shading Accent 1" w:semiHidden="0" w:uiPriority="71" w:unhideWhenUsed="0"/>
+    <w:lsdException w:name="Colorful List Accent 1" w:semiHidden="0" w:uiPriority="72" w:unhideWhenUsed="0"/>
+    <w:lsdException w:name="Colorful Grid Accent 1" w:semiHidden="0" w:uiPriority="73" w:unhideWhenUsed="0"/>
+    <w:lsdException w:name="Light Shading Accent 2" w:semiHidden="0" w:uiPriority="60" w:unhideWhenUsed="0"/>
+    <w:lsdException w:name="Light List Accent 2" w:semiHidden="0" w:uiPriority="61" w:unhideWhenUsed="0"/>
+    <w:lsdException w:name="Light Grid Accent 2" w:semiHidden="0" w:uiPriority="62" w:unhideWhenUsed="0"/>
+    <w:lsdException w:name="Medium Shading 1 Accent 2" w:semiHidden="0" w:uiPriority="63" w:unhideWhenUsed="0"/>
+    <w:lsdException w:name="Medium Shading 2 Accent 2" w:semiHidden="0" w:uiPriority="64" w:unhideWhenUsed="0"/>
+    <w:lsdException w:name="Medium List 1 Accent 2" w:semiHidden="0" w:uiPriority="65" w:unhideWhenUsed="0"/>
+    <w:lsdException w:name="Medium List 2 Accent 2" w:semiHidden="0" w:uiPriority="66" w:unhideWhenUsed="0"/>
+    <w:lsdException w:name="Medium Grid 1 Accent 2" w:semiHidden="0" w:uiPriority="67" w:unhideWhenUsed="0"/>
+    <w:lsdException w:name="Medium Grid 2 Accent 2" w:semiHidden="0" w:uiPriority="68" w:unhideWhenUsed="0"/>
+    <w:lsdException w:name="Medium Grid 3 Accent 2" w:semiHidden="0" w:uiPriority="69" w:unhideWhenUsed="0"/>
+    <w:lsdException w:name="Dark List Accent 2" w:semiHidden="0" w:uiPriority="70" w:unhideWhenUsed="0"/>
+    <w:lsdException w:name="Colorful Shading Accent 2" w:semiHidden="0" w:uiPriority="71" w:unhideWhenUsed="0"/>
+    <w:lsdException w:name="Colorful List Accent 2" w:semiHidden="0" w:uiPriority="72" w:unhideWhenUsed="0"/>
+    <w:lsdException w:name="Colorful Grid Accent 2" w:semiHidden="0" w:uiPriority="73" w:unhideWhenUsed="0"/>
+    <w:lsdException w:name="Light Shading Accent 3" w:semiHidden="0" w:uiPriority="60" w:unhideWhenUsed="0"/>
+    <w:lsdException w:name="Light List Accent 3" w:semiHidden="0" w:uiPriority="61" w:unhideWhenUsed="0"/>
+    <w:lsdException w:name="Light Grid Accent 3" w:semiHidden="0" w:uiPriority="62" w:unhideWhenUsed="0"/>
+    <w:lsdException w:name="Medium Shading 1 Accent 3" w:semiHidden="0" w:uiPriority="63" w:unhideWhenUsed="0"/>
+    <w:lsdException w:name="Medium Shading 2 Accent 3" w:semiHidden="0" w:uiPriority="64" w:unhideWhenUsed="0"/>
+    <w:lsdException w:name="Medium List 1 Accent 3" w:semiHidden="0" w:uiPriority="65" w:unhideWhenUsed="0"/>
+    <w:lsdException w:name="Medium List 2 Accent 3" w:semiHidden="0" w:uiPriority="66" w:unhideWhenUsed="0"/>
+    <w:lsdException w:name="Medium Grid 1 Accent 3" w:semiHidden="0" w:uiPriority="67" w:unhideWhenUsed="0"/>
+    <w:lsdException w:name="Medium Grid 2 Accent 3" w:semiHidden="0" w:uiPriority="68" w:unhideWhenUsed="0"/>
+    <w:lsdException w:name="Medium Grid 3 Accent 3" w:semiHidden="0" w:uiPriority="69" w:unhideWhenUsed="0"/>
+    <w:lsdException w:name="Dark List Accent 3" w:semiHidden="0" w:uiPriority="70" w:unhideWhenUsed="0"/>
+    <w:lsdException w:name="Colorful Shading Accent 3" w:semiHidden="0" w:uiPriority="71" w:unhideWhenUsed="0"/>
+    <w:lsdException w:name="Colorful List Accent 3" w:semiHidden="0" w:uiPriority="72" w:unhideWhenUsed="0"/>
+    <w:lsdException w:name="Colorful Grid Accent 3" w:semiHidden="0" w:uiPriority="73" w:unhideWhenUsed="0"/>
+    <w:lsdException w:name="Light Shading Accent 4" w:semiHidden="0" w:uiPriority="60" w:unhideWhenUsed="0"/>
+    <w:lsdException w:name="Light List Accent 4" w:semiHidden="0" w:uiPriority="61" w:unhideWhenUsed="0"/>
+    <w:lsdException w:name="Light Grid Accent 4" w:semiHidden="0" w:uiPriority="62" w:unhideWhenUsed="0"/>
+    <w:lsdException w:name="Medium Shading 1 Accent 4" w:semiHidden="0" w:uiPriority="63" w:unhideWhenUsed="0"/>
+    <w:lsdException w:name="Medium Shading 2 Accent 4" w:semiHidden="0" w:uiPriority="64" w:unhideWhenUsed="0"/>
+    <w:lsdException w:name="Medium List 1 Accent 4" w:semiHidden="0" w:uiPriority="65" w:unhideWhenUsed="0"/>
+    <w:lsdException w:name="Medium List 2 Accent 4" w:semiHidden="0" w:uiPriority="66" w:unhideWhenUsed="0"/>
+    <w:lsdException w:name="Medium Grid 1 Accent 4" w:semiHidden="0" w:uiPriority="67" w:unhideWhenUsed="0"/>
+    <w:lsdException w:name="Medium Grid 2 Accent 4" w:semiHidden="0" w:uiPriority="68" w:unhideWhenUsed="0"/>
+    <w:lsdException w:name="Medium Grid 3 Accent 4" w:semiHidden="0" w:uiPriority="69" w:unhideWhenUsed="0"/>
+    <w:lsdException w:name="Dark List Accent 4" w:semiHidden="0" w:uiPriority="70" w:unhideWhenUsed="0"/>
+    <w:lsdException w:name="Colorful Shading Accent 4" w:semiHidden="0" w:uiPriority="71" w:unhideWhenUsed="0"/>
+    <w:lsdException w:name="Colorful List Accent 4" w:semiHidden="0" w:uiPriority="72" w:unhideWhenUsed="0"/>
+    <w:lsdException w:name="Colorful Grid Accent 4" w:semiHidden="0" w:uiPriority="73" w:unhideWhenUsed="0"/>
+    <w:lsdException w:name="Light Shading Accent 5" w:semiHidden="0" w:uiPriority="60" w:unhideWhenUsed="0"/>
+    <w:lsdException w:name="Light List Accent 5" w:semiHidden="0" w:uiPriority="61" w:unhideWhenUsed="0"/>
+    <w:lsdException w:name="Light Grid Accent 5" w:semiHidden="0" w:uiPriority="62" w:unhideWhenUsed="0"/>
+    <w:lsdException w:name="Medium Shading 1 Accent 5" w:semiHidden="0" w:uiPriority="63" w:unhideWhenUsed="0"/>
+    <w:lsdException w:name="Medium Shading 2 Accent 5" w:semiHidden="0" w:uiPriority="64" w:unhideWhenUsed="0"/>
+    <w:lsdException w:name="Medium List 1 Accent 5" w:semiHidden="0" w:uiPriority="65" w:unhideWhenUsed="0"/>
+    <w:lsdException w:name="Medium List 2 Accent 5" w:semiHidden="0" w:uiPriority="66" w:unhideWhenUsed="0"/>
+    <w:lsdException w:name="Medium Grid 1 Accent 5" w:semiHidden="0" w:uiPriority="67" w:unhideWhenUsed="0"/>
+    <w:lsdException w:name="Medium Grid 2 Accent 5" w:semiHidden="0" w:uiPriority="68" w:unhideWhenUsed="0"/>
+    <w:lsdException w:name="Medium Grid 3 Accent 5" w:semiHidden="0" w:uiPriority="69" w:unhideWhenUsed="0"/>
+    <w:lsdException w:name="Dark List Accent 5" w:semiHidden="0" w:uiPriority="70" w:unhideWhenUsed="0"/>
+    <w:lsdException w:name="Colorful Shading Accent 5" w:semiHidden="0" w:uiPriority="71" w:unhideWhenUsed="0"/>
+    <w:lsdException w:name="Colorful List Accent 5" w:semiHidden="0" w:uiPriority="72" w:unhideWhenUsed="0"/>
+    <w:lsdException w:name="Colorful Grid Accent 5" w:semiHidden="0" w:uiPriority="73" w:unhideWhenUsed="0"/>
+    <w:lsdException w:name="Light Shading Accent 6" w:semiHidden="0" w:uiPriority="60" w:unhideWhenUsed="0"/>
+    <w:lsdException w:name="Light List Accent 6" w:semiHidden="0" w:uiPriority="61" w:unhideWhenUsed="0"/>
+    <w:lsdException w:name="Light Grid Accent 6" w:semiHidden="0" w:uiPriority="62" w:unhideWhenUsed="0"/>
+    <w:lsdException w:name="Medium Shading 1 Accent 6" w:semiHidden="0" w:uiPriority="63" w:unhideWhenUsed="0"/>
+    <w:lsdException w:name="Medium Shading 2 Accent 6" w:semiHidden="0" w:uiPriority="64" w:unhideWhenUsed="0"/>
+    <w:lsdException w:name="Medium List 1 Accent 6" w:semiHidden="0" w:uiPriority="65" w:unhideWhenUsed="0"/>
+    <w:lsdException w:name="Medium List 2 Accent 6" w:semiHidden="0" w:uiPriority="66" w:unhideWhenUsed="0"/>
+    <w:lsdException w:name="Medium Grid 1 Accent 6" w:semiHidden="0" w:uiPriority="67" w:unhideWhenUsed="0"/>
+    <w:lsdException w:name="Medium Grid 2 Accent 6" w:semiHidden="0" w:uiPriority="68" w:unhideWhenUsed="0"/>
+    <w:lsdException w:name="Medium Grid 3 Accent 6" w:semiHidden="0" w:uiPriority="69" w:unhideWhenUsed="0"/>
+    <w:lsdException w:name="Dark List Accent 6" w:semiHidden="0" w:uiPriority="70" w:unhideWhenUsed="0"/>
+    <w:lsdException w:name="Colorful Shading Accent 6" w:semiHidden="0" w:uiPriority="71" w:unhideWhenUsed="0"/>
+    <w:lsdException w:name="Colorful List Accent 6" w:semiHidden="0" w:uiPriority="72" w:unhideWhenUsed="0"/>
+    <w:lsdException w:name="Colorful Grid Accent 6" w:semiHidden="0" w:uiPriority="73" w:unhideWhenUsed="0"/>
+    <w:lsdException w:name="Subtle Emphasis" w:semiHidden="0" w:uiPriority="19" w:unhideWhenUsed="0" w:qFormat="1"/>
+    <w:lsdException w:name="Intense Emphasis" w:semiHidden="0" w:uiPriority="21" w:unhideWhenUsed="0" w:qFormat="1"/>
+    <w:lsdException w:name="Subtle Reference" w:semiHidden="0" w:uiPriority="31" w:unhideWhenUsed="0" w:qFormat="1"/>
+    <w:lsdException w:name="Intense Reference" w:semiHidden="0" w:uiPriority="32" w:unhideWhenUsed="0" w:qFormat="1"/>
+    <w:lsdException w:name="Book Title" w:semiHidden="0" w:uiPriority="33" w:unhideWhenUsed="0" w:qFormat="1"/>
+    <w:lsdException w:name="Bibliography" w:uiPriority="37"/>
+    <w:lsdException w:name="TOC Heading" w:uiPriority="39" w:qFormat="1"/>
   </w:latentStyles>
   <w:style w:type="paragraph" w:default="1" w:styleId="a">
     <w:name w:val="Normal"/>
@@ -7305,6 +7059,322 @@
     <w:rPr>
       <w:color w:val="954F72" w:themeColor="followedHyperlink"/>
       <w:u w:val="single"/>
+    </w:rPr>
+  </w:style>
+  <w:style w:type="paragraph" w:styleId="a7">
+    <w:name w:val="Balloon Text"/>
+    <w:basedOn w:val="a"/>
+    <w:link w:val="a8"/>
+    <w:uiPriority w:val="99"/>
+    <w:semiHidden/>
+    <w:unhideWhenUsed/>
+    <w:rsid w:val="00FA5909"/>
+    <w:pPr>
+      <w:spacing w:line="240" w:lineRule="auto"/>
+    </w:pPr>
+    <w:rPr>
+      <w:rFonts w:ascii="Tahoma" w:hAnsi="Tahoma" w:cs="Tahoma"/>
+      <w:sz w:val="16"/>
+      <w:szCs w:val="16"/>
+    </w:rPr>
+  </w:style>
+  <w:style w:type="character" w:customStyle="1" w:styleId="a8">
+    <w:name w:val="Текст выноски Знак"/>
+    <w:basedOn w:val="a0"/>
+    <w:link w:val="a7"/>
+    <w:uiPriority w:val="99"/>
+    <w:semiHidden/>
+    <w:rsid w:val="00FA5909"/>
+    <w:rPr>
+      <w:rFonts w:ascii="Tahoma" w:eastAsia="Arial" w:hAnsi="Tahoma" w:cs="Tahoma"/>
+      <w:sz w:val="16"/>
+      <w:szCs w:val="16"/>
+      <w:lang w:val="ru" w:eastAsia="ru-RU"/>
+    </w:rPr>
+  </w:style>
+</w:styles>
+</file>
+
+<file path=word/stylesWithEffects.xml><?xml version="1.0" encoding="utf-8"?>
+<w:styles xmlns:wpc="http://schemas.microsoft.com/office/word/2010/wordprocessingCanvas" xmlns:mc="http://schemas.openxmlformats.org/markup-compatibility/2006" xmlns:o="urn:schemas-microsoft-com:office:office" xmlns:r="http://schemas.openxmlformats.org/officeDocument/2006/relationships" xmlns:m="http://schemas.openxmlformats.org/officeDocument/2006/math" xmlns:v="urn:schemas-microsoft-com:vml" xmlns:wp14="http://schemas.microsoft.com/office/word/2010/wordprocessingDrawing" xmlns:wp="http://schemas.openxmlformats.org/drawingml/2006/wordprocessingDrawing" xmlns:w10="urn:schemas-microsoft-com:office:word" xmlns:w="http://schemas.openxmlformats.org/wordprocessingml/2006/main" xmlns:w14="http://schemas.microsoft.com/office/word/2010/wordml" xmlns:wpg="http://schemas.microsoft.com/office/word/2010/wordprocessingGroup" xmlns:wpi="http://schemas.microsoft.com/office/word/2010/wordprocessingInk" xmlns:wne="http://schemas.microsoft.com/office/word/2006/wordml" xmlns:wps="http://schemas.microsoft.com/office/word/2010/wordprocessingShape" mc:Ignorable="w14 wp14">
+  <w:docDefaults>
+    <w:rPrDefault>
+      <w:rPr>
+        <w:rFonts w:asciiTheme="minorHAnsi" w:eastAsiaTheme="minorHAnsi" w:hAnsiTheme="minorHAnsi" w:cstheme="minorBidi"/>
+        <w:sz w:val="22"/>
+        <w:szCs w:val="22"/>
+        <w:lang w:val="ru-RU" w:eastAsia="en-US" w:bidi="ar-SA"/>
+      </w:rPr>
+    </w:rPrDefault>
+    <w:pPrDefault>
+      <w:pPr>
+        <w:spacing w:after="160" w:line="259" w:lineRule="auto"/>
+      </w:pPr>
+    </w:pPrDefault>
+  </w:docDefaults>
+  <w:latentStyles w:defLockedState="0" w:defUIPriority="99" w:defSemiHidden="1" w:defUnhideWhenUsed="1" w:defQFormat="0" w:count="267">
+    <w:lsdException w:name="Normal" w:semiHidden="0" w:uiPriority="0" w:unhideWhenUsed="0" w:qFormat="1"/>
+    <w:lsdException w:name="heading 1" w:semiHidden="0" w:uiPriority="9" w:unhideWhenUsed="0" w:qFormat="1"/>
+    <w:lsdException w:name="heading 2" w:uiPriority="9" w:qFormat="1"/>
+    <w:lsdException w:name="heading 3" w:uiPriority="9" w:qFormat="1"/>
+    <w:lsdException w:name="heading 4" w:uiPriority="9" w:qFormat="1"/>
+    <w:lsdException w:name="heading 5" w:uiPriority="9" w:qFormat="1"/>
+    <w:lsdException w:name="heading 6" w:uiPriority="9" w:qFormat="1"/>
+    <w:lsdException w:name="heading 7" w:uiPriority="9" w:qFormat="1"/>
+    <w:lsdException w:name="heading 8" w:uiPriority="9" w:qFormat="1"/>
+    <w:lsdException w:name="heading 9" w:uiPriority="9" w:qFormat="1"/>
+    <w:lsdException w:name="toc 1" w:uiPriority="39"/>
+    <w:lsdException w:name="toc 2" w:uiPriority="39"/>
+    <w:lsdException w:name="toc 3" w:uiPriority="39"/>
+    <w:lsdException w:name="toc 4" w:uiPriority="39"/>
+    <w:lsdException w:name="toc 5" w:uiPriority="39"/>
+    <w:lsdException w:name="toc 6" w:uiPriority="39"/>
+    <w:lsdException w:name="toc 7" w:uiPriority="39"/>
+    <w:lsdException w:name="toc 8" w:uiPriority="39"/>
+    <w:lsdException w:name="toc 9" w:uiPriority="39"/>
+    <w:lsdException w:name="caption" w:uiPriority="35" w:qFormat="1"/>
+    <w:lsdException w:name="Title" w:semiHidden="0" w:uiPriority="10" w:unhideWhenUsed="0" w:qFormat="1"/>
+    <w:lsdException w:name="Default Paragraph Font" w:uiPriority="1"/>
+    <w:lsdException w:name="Subtitle" w:semiHidden="0" w:uiPriority="11" w:unhideWhenUsed="0" w:qFormat="1"/>
+    <w:lsdException w:name="Strong" w:semiHidden="0" w:uiPriority="22" w:unhideWhenUsed="0" w:qFormat="1"/>
+    <w:lsdException w:name="Emphasis" w:semiHidden="0" w:uiPriority="20" w:unhideWhenUsed="0" w:qFormat="1"/>
+    <w:lsdException w:name="Table Grid" w:semiHidden="0" w:uiPriority="59" w:unhideWhenUsed="0"/>
+    <w:lsdException w:name="Placeholder Text" w:unhideWhenUsed="0"/>
+    <w:lsdException w:name="No Spacing" w:semiHidden="0" w:uiPriority="1" w:unhideWhenUsed="0" w:qFormat="1"/>
+    <w:lsdException w:name="Light Shading" w:semiHidden="0" w:uiPriority="60" w:unhideWhenUsed="0"/>
+    <w:lsdException w:name="Light List" w:semiHidden="0" w:uiPriority="61" w:unhideWhenUsed="0"/>
+    <w:lsdException w:name="Light Grid" w:semiHidden="0" w:uiPriority="62" w:unhideWhenUsed="0"/>
+    <w:lsdException w:name="Medium Shading 1" w:semiHidden="0" w:uiPriority="63" w:unhideWhenUsed="0"/>
+    <w:lsdException w:name="Medium Shading 2" w:semiHidden="0" w:uiPriority="64" w:unhideWhenUsed="0"/>
+    <w:lsdException w:name="Medium List 1" w:semiHidden="0" w:uiPriority="65" w:unhideWhenUsed="0"/>
+    <w:lsdException w:name="Medium List 2" w:semiHidden="0" w:uiPriority="66" w:unhideWhenUsed="0"/>
+    <w:lsdException w:name="Medium Grid 1" w:semiHidden="0" w:uiPriority="67" w:unhideWhenUsed="0"/>
+    <w:lsdException w:name="Medium Grid 2" w:semiHidden="0" w:uiPriority="68" w:unhideWhenUsed="0"/>
+    <w:lsdException w:name="Medium Grid 3" w:semiHidden="0" w:uiPriority="69" w:unhideWhenUsed="0"/>
+    <w:lsdException w:name="Dark List" w:semiHidden="0" w:uiPriority="70" w:unhideWhenUsed="0"/>
+    <w:lsdException w:name="Colorful Shading" w:semiHidden="0" w:uiPriority="71" w:unhideWhenUsed="0"/>
+    <w:lsdException w:name="Colorful List" w:semiHidden="0" w:uiPriority="72" w:unhideWhenUsed="0"/>
+    <w:lsdException w:name="Colorful Grid" w:semiHidden="0" w:uiPriority="73" w:unhideWhenUsed="0"/>
+    <w:lsdException w:name="Light Shading Accent 1" w:semiHidden="0" w:uiPriority="60" w:unhideWhenUsed="0"/>
+    <w:lsdException w:name="Light List Accent 1" w:semiHidden="0" w:uiPriority="61" w:unhideWhenUsed="0"/>
+    <w:lsdException w:name="Light Grid Accent 1" w:semiHidden="0" w:uiPriority="62" w:unhideWhenUsed="0"/>
+    <w:lsdException w:name="Medium Shading 1 Accent 1" w:semiHidden="0" w:uiPriority="63" w:unhideWhenUsed="0"/>
+    <w:lsdException w:name="Medium Shading 2 Accent 1" w:semiHidden="0" w:uiPriority="64" w:unhideWhenUsed="0"/>
+    <w:lsdException w:name="Medium List 1 Accent 1" w:semiHidden="0" w:uiPriority="65" w:unhideWhenUsed="0"/>
+    <w:lsdException w:name="Revision" w:unhideWhenUsed="0"/>
+    <w:lsdException w:name="List Paragraph" w:semiHidden="0" w:uiPriority="34" w:unhideWhenUsed="0" w:qFormat="1"/>
+    <w:lsdException w:name="Quote" w:semiHidden="0" w:uiPriority="29" w:unhideWhenUsed="0" w:qFormat="1"/>
+    <w:lsdException w:name="Intense Quote" w:semiHidden="0" w:uiPriority="30" w:unhideWhenUsed="0" w:qFormat="1"/>
+    <w:lsdException w:name="Medium List 2 Accent 1" w:semiHidden="0" w:uiPriority="66" w:unhideWhenUsed="0"/>
+    <w:lsdException w:name="Medium Grid 1 Accent 1" w:semiHidden="0" w:uiPriority="67" w:unhideWhenUsed="0"/>
+    <w:lsdException w:name="Medium Grid 2 Accent 1" w:semiHidden="0" w:uiPriority="68" w:unhideWhenUsed="0"/>
+    <w:lsdException w:name="Medium Grid 3 Accent 1" w:semiHidden="0" w:uiPriority="69" w:unhideWhenUsed="0"/>
+    <w:lsdException w:name="Dark List Accent 1" w:semiHidden="0" w:uiPriority="70" w:unhideWhenUsed="0"/>
+    <w:lsdException w:name="Colorful Shading Accent 1" w:semiHidden="0" w:uiPriority="71" w:unhideWhenUsed="0"/>
+    <w:lsdException w:name="Colorful List Accent 1" w:semiHidden="0" w:uiPriority="72" w:unhideWhenUsed="0"/>
+    <w:lsdException w:name="Colorful Grid Accent 1" w:semiHidden="0" w:uiPriority="73" w:unhideWhenUsed="0"/>
+    <w:lsdException w:name="Light Shading Accent 2" w:semiHidden="0" w:uiPriority="60" w:unhideWhenUsed="0"/>
+    <w:lsdException w:name="Light List Accent 2" w:semiHidden="0" w:uiPriority="61" w:unhideWhenUsed="0"/>
+    <w:lsdException w:name="Light Grid Accent 2" w:semiHidden="0" w:uiPriority="62" w:unhideWhenUsed="0"/>
+    <w:lsdException w:name="Medium Shading 1 Accent 2" w:semiHidden="0" w:uiPriority="63" w:unhideWhenUsed="0"/>
+    <w:lsdException w:name="Medium Shading 2 Accent 2" w:semiHidden="0" w:uiPriority="64" w:unhideWhenUsed="0"/>
+    <w:lsdException w:name="Medium List 1 Accent 2" w:semiHidden="0" w:uiPriority="65" w:unhideWhenUsed="0"/>
+    <w:lsdException w:name="Medium List 2 Accent 2" w:semiHidden="0" w:uiPriority="66" w:unhideWhenUsed="0"/>
+    <w:lsdException w:name="Medium Grid 1 Accent 2" w:semiHidden="0" w:uiPriority="67" w:unhideWhenUsed="0"/>
+    <w:lsdException w:name="Medium Grid 2 Accent 2" w:semiHidden="0" w:uiPriority="68" w:unhideWhenUsed="0"/>
+    <w:lsdException w:name="Medium Grid 3 Accent 2" w:semiHidden="0" w:uiPriority="69" w:unhideWhenUsed="0"/>
+    <w:lsdException w:name="Dark List Accent 2" w:semiHidden="0" w:uiPriority="70" w:unhideWhenUsed="0"/>
+    <w:lsdException w:name="Colorful Shading Accent 2" w:semiHidden="0" w:uiPriority="71" w:unhideWhenUsed="0"/>
+    <w:lsdException w:name="Colorful List Accent 2" w:semiHidden="0" w:uiPriority="72" w:unhideWhenUsed="0"/>
+    <w:lsdException w:name="Colorful Grid Accent 2" w:semiHidden="0" w:uiPriority="73" w:unhideWhenUsed="0"/>
+    <w:lsdException w:name="Light Shading Accent 3" w:semiHidden="0" w:uiPriority="60" w:unhideWhenUsed="0"/>
+    <w:lsdException w:name="Light List Accent 3" w:semiHidden="0" w:uiPriority="61" w:unhideWhenUsed="0"/>
+    <w:lsdException w:name="Light Grid Accent 3" w:semiHidden="0" w:uiPriority="62" w:unhideWhenUsed="0"/>
+    <w:lsdException w:name="Medium Shading 1 Accent 3" w:semiHidden="0" w:uiPriority="63" w:unhideWhenUsed="0"/>
+    <w:lsdException w:name="Medium Shading 2 Accent 3" w:semiHidden="0" w:uiPriority="64" w:unhideWhenUsed="0"/>
+    <w:lsdException w:name="Medium List 1 Accent 3" w:semiHidden="0" w:uiPriority="65" w:unhideWhenUsed="0"/>
+    <w:lsdException w:name="Medium List 2 Accent 3" w:semiHidden="0" w:uiPriority="66" w:unhideWhenUsed="0"/>
+    <w:lsdException w:name="Medium Grid 1 Accent 3" w:semiHidden="0" w:uiPriority="67" w:unhideWhenUsed="0"/>
+    <w:lsdException w:name="Medium Grid 2 Accent 3" w:semiHidden="0" w:uiPriority="68" w:unhideWhenUsed="0"/>
+    <w:lsdException w:name="Medium Grid 3 Accent 3" w:semiHidden="0" w:uiPriority="69" w:unhideWhenUsed="0"/>
+    <w:lsdException w:name="Dark List Accent 3" w:semiHidden="0" w:uiPriority="70" w:unhideWhenUsed="0"/>
+    <w:lsdException w:name="Colorful Shading Accent 3" w:semiHidden="0" w:uiPriority="71" w:unhideWhenUsed="0"/>
+    <w:lsdException w:name="Colorful List Accent 3" w:semiHidden="0" w:uiPriority="72" w:unhideWhenUsed="0"/>
+    <w:lsdException w:name="Colorful Grid Accent 3" w:semiHidden="0" w:uiPriority="73" w:unhideWhenUsed="0"/>
+    <w:lsdException w:name="Light Shading Accent 4" w:semiHidden="0" w:uiPriority="60" w:unhideWhenUsed="0"/>
+    <w:lsdException w:name="Light List Accent 4" w:semiHidden="0" w:uiPriority="61" w:unhideWhenUsed="0"/>
+    <w:lsdException w:name="Light Grid Accent 4" w:semiHidden="0" w:uiPriority="62" w:unhideWhenUsed="0"/>
+    <w:lsdException w:name="Medium Shading 1 Accent 4" w:semiHidden="0" w:uiPriority="63" w:unhideWhenUsed="0"/>
+    <w:lsdException w:name="Medium Shading 2 Accent 4" w:semiHidden="0" w:uiPriority="64" w:unhideWhenUsed="0"/>
+    <w:lsdException w:name="Medium List 1 Accent 4" w:semiHidden="0" w:uiPriority="65" w:unhideWhenUsed="0"/>
+    <w:lsdException w:name="Medium List 2 Accent 4" w:semiHidden="0" w:uiPriority="66" w:unhideWhenUsed="0"/>
+    <w:lsdException w:name="Medium Grid 1 Accent 4" w:semiHidden="0" w:uiPriority="67" w:unhideWhenUsed="0"/>
+    <w:lsdException w:name="Medium Grid 2 Accent 4" w:semiHidden="0" w:uiPriority="68" w:unhideWhenUsed="0"/>
+    <w:lsdException w:name="Medium Grid 3 Accent 4" w:semiHidden="0" w:uiPriority="69" w:unhideWhenUsed="0"/>
+    <w:lsdException w:name="Dark List Accent 4" w:semiHidden="0" w:uiPriority="70" w:unhideWhenUsed="0"/>
+    <w:lsdException w:name="Colorful Shading Accent 4" w:semiHidden="0" w:uiPriority="71" w:unhideWhenUsed="0"/>
+    <w:lsdException w:name="Colorful List Accent 4" w:semiHidden="0" w:uiPriority="72" w:unhideWhenUsed="0"/>
+    <w:lsdException w:name="Colorful Grid Accent 4" w:semiHidden="0" w:uiPriority="73" w:unhideWhenUsed="0"/>
+    <w:lsdException w:name="Light Shading Accent 5" w:semiHidden="0" w:uiPriority="60" w:unhideWhenUsed="0"/>
+    <w:lsdException w:name="Light List Accent 5" w:semiHidden="0" w:uiPriority="61" w:unhideWhenUsed="0"/>
+    <w:lsdException w:name="Light Grid Accent 5" w:semiHidden="0" w:uiPriority="62" w:unhideWhenUsed="0"/>
+    <w:lsdException w:name="Medium Shading 1 Accent 5" w:semiHidden="0" w:uiPriority="63" w:unhideWhenUsed="0"/>
+    <w:lsdException w:name="Medium Shading 2 Accent 5" w:semiHidden="0" w:uiPriority="64" w:unhideWhenUsed="0"/>
+    <w:lsdException w:name="Medium List 1 Accent 5" w:semiHidden="0" w:uiPriority="65" w:unhideWhenUsed="0"/>
+    <w:lsdException w:name="Medium List 2 Accent 5" w:semiHidden="0" w:uiPriority="66" w:unhideWhenUsed="0"/>
+    <w:lsdException w:name="Medium Grid 1 Accent 5" w:semiHidden="0" w:uiPriority="67" w:unhideWhenUsed="0"/>
+    <w:lsdException w:name="Medium Grid 2 Accent 5" w:semiHidden="0" w:uiPriority="68" w:unhideWhenUsed="0"/>
+    <w:lsdException w:name="Medium Grid 3 Accent 5" w:semiHidden="0" w:uiPriority="69" w:unhideWhenUsed="0"/>
+    <w:lsdException w:name="Dark List Accent 5" w:semiHidden="0" w:uiPriority="70" w:unhideWhenUsed="0"/>
+    <w:lsdException w:name="Colorful Shading Accent 5" w:semiHidden="0" w:uiPriority="71" w:unhideWhenUsed="0"/>
+    <w:lsdException w:name="Colorful List Accent 5" w:semiHidden="0" w:uiPriority="72" w:unhideWhenUsed="0"/>
+    <w:lsdException w:name="Colorful Grid Accent 5" w:semiHidden="0" w:uiPriority="73" w:unhideWhenUsed="0"/>
+    <w:lsdException w:name="Light Shading Accent 6" w:semiHidden="0" w:uiPriority="60" w:unhideWhenUsed="0"/>
+    <w:lsdException w:name="Light List Accent 6" w:semiHidden="0" w:uiPriority="61" w:unhideWhenUsed="0"/>
+    <w:lsdException w:name="Light Grid Accent 6" w:semiHidden="0" w:uiPriority="62" w:unhideWhenUsed="0"/>
+    <w:lsdException w:name="Medium Shading 1 Accent 6" w:semiHidden="0" w:uiPriority="63" w:unhideWhenUsed="0"/>
+    <w:lsdException w:name="Medium Shading 2 Accent 6" w:semiHidden="0" w:uiPriority="64" w:unhideWhenUsed="0"/>
+    <w:lsdException w:name="Medium List 1 Accent 6" w:semiHidden="0" w:uiPriority="65" w:unhideWhenUsed="0"/>
+    <w:lsdException w:name="Medium List 2 Accent 6" w:semiHidden="0" w:uiPriority="66" w:unhideWhenUsed="0"/>
+    <w:lsdException w:name="Medium Grid 1 Accent 6" w:semiHidden="0" w:uiPriority="67" w:unhideWhenUsed="0"/>
+    <w:lsdException w:name="Medium Grid 2 Accent 6" w:semiHidden="0" w:uiPriority="68" w:unhideWhenUsed="0"/>
+    <w:lsdException w:name="Medium Grid 3 Accent 6" w:semiHidden="0" w:uiPriority="69" w:unhideWhenUsed="0"/>
+    <w:lsdException w:name="Dark List Accent 6" w:semiHidden="0" w:uiPriority="70" w:unhideWhenUsed="0"/>
+    <w:lsdException w:name="Colorful Shading Accent 6" w:semiHidden="0" w:uiPriority="71" w:unhideWhenUsed="0"/>
+    <w:lsdException w:name="Colorful List Accent 6" w:semiHidden="0" w:uiPriority="72" w:unhideWhenUsed="0"/>
+    <w:lsdException w:name="Colorful Grid Accent 6" w:semiHidden="0" w:uiPriority="73" w:unhideWhenUsed="0"/>
+    <w:lsdException w:name="Subtle Emphasis" w:semiHidden="0" w:uiPriority="19" w:unhideWhenUsed="0" w:qFormat="1"/>
+    <w:lsdException w:name="Intense Emphasis" w:semiHidden="0" w:uiPriority="21" w:unhideWhenUsed="0" w:qFormat="1"/>
+    <w:lsdException w:name="Subtle Reference" w:semiHidden="0" w:uiPriority="31" w:unhideWhenUsed="0" w:qFormat="1"/>
+    <w:lsdException w:name="Intense Reference" w:semiHidden="0" w:uiPriority="32" w:unhideWhenUsed="0" w:qFormat="1"/>
+    <w:lsdException w:name="Book Title" w:semiHidden="0" w:uiPriority="33" w:unhideWhenUsed="0" w:qFormat="1"/>
+    <w:lsdException w:name="Bibliography" w:uiPriority="37"/>
+    <w:lsdException w:name="TOC Heading" w:uiPriority="39" w:qFormat="1"/>
+  </w:latentStyles>
+  <w:style w:type="paragraph" w:default="1" w:styleId="a">
+    <w:name w:val="Normal"/>
+    <w:rsid w:val="0037541F"/>
+    <w:pPr>
+      <w:spacing w:after="0" w:line="276" w:lineRule="auto"/>
+    </w:pPr>
+    <w:rPr>
+      <w:rFonts w:ascii="Arial" w:eastAsia="Arial" w:hAnsi="Arial" w:cs="Arial"/>
+      <w:lang w:val="ru" w:eastAsia="ru-RU"/>
+    </w:rPr>
+  </w:style>
+  <w:style w:type="character" w:default="1" w:styleId="a0">
+    <w:name w:val="Default Paragraph Font"/>
+    <w:uiPriority w:val="1"/>
+    <w:semiHidden/>
+    <w:unhideWhenUsed/>
+  </w:style>
+  <w:style w:type="table" w:default="1" w:styleId="a1">
+    <w:name w:val="Normal Table"/>
+    <w:uiPriority w:val="99"/>
+    <w:semiHidden/>
+    <w:unhideWhenUsed/>
+    <w:tblPr>
+      <w:tblInd w:w="0" w:type="dxa"/>
+      <w:tblCellMar>
+        <w:top w:w="0" w:type="dxa"/>
+        <w:left w:w="108" w:type="dxa"/>
+        <w:bottom w:w="0" w:type="dxa"/>
+        <w:right w:w="108" w:type="dxa"/>
+      </w:tblCellMar>
+    </w:tblPr>
+  </w:style>
+  <w:style w:type="numbering" w:default="1" w:styleId="a2">
+    <w:name w:val="No List"/>
+    <w:uiPriority w:val="99"/>
+    <w:semiHidden/>
+    <w:unhideWhenUsed/>
+  </w:style>
+  <w:style w:type="table" w:styleId="a3">
+    <w:name w:val="Table Grid"/>
+    <w:basedOn w:val="a1"/>
+    <w:uiPriority w:val="59"/>
+    <w:rsid w:val="003D7AA7"/>
+    <w:pPr>
+      <w:spacing w:after="0" w:line="240" w:lineRule="auto"/>
+    </w:pPr>
+    <w:rPr>
+      <w:rFonts w:ascii="Arial" w:eastAsia="Arial" w:hAnsi="Arial" w:cs="Arial"/>
+      <w:lang w:val="ru" w:eastAsia="ru-RU"/>
+    </w:rPr>
+    <w:tblPr>
+      <w:tblBorders>
+        <w:top w:val="single" w:sz="4" w:space="0" w:color="auto"/>
+        <w:left w:val="single" w:sz="4" w:space="0" w:color="auto"/>
+        <w:bottom w:val="single" w:sz="4" w:space="0" w:color="auto"/>
+        <w:right w:val="single" w:sz="4" w:space="0" w:color="auto"/>
+        <w:insideH w:val="single" w:sz="4" w:space="0" w:color="auto"/>
+        <w:insideV w:val="single" w:sz="4" w:space="0" w:color="auto"/>
+      </w:tblBorders>
+    </w:tblPr>
+  </w:style>
+  <w:style w:type="paragraph" w:styleId="a4">
+    <w:name w:val="List Paragraph"/>
+    <w:basedOn w:val="a"/>
+    <w:uiPriority w:val="34"/>
+    <w:qFormat/>
+    <w:rsid w:val="00E56EF1"/>
+    <w:pPr>
+      <w:ind w:left="720"/>
+      <w:contextualSpacing/>
+    </w:pPr>
+  </w:style>
+  <w:style w:type="character" w:styleId="a5">
+    <w:name w:val="Hyperlink"/>
+    <w:basedOn w:val="a0"/>
+    <w:uiPriority w:val="99"/>
+    <w:unhideWhenUsed/>
+    <w:rsid w:val="00200D9A"/>
+    <w:rPr>
+      <w:color w:val="0563C1" w:themeColor="hyperlink"/>
+      <w:u w:val="single"/>
+    </w:rPr>
+  </w:style>
+  <w:style w:type="character" w:styleId="a6">
+    <w:name w:val="FollowedHyperlink"/>
+    <w:basedOn w:val="a0"/>
+    <w:uiPriority w:val="99"/>
+    <w:semiHidden/>
+    <w:unhideWhenUsed/>
+    <w:rsid w:val="0087065F"/>
+    <w:rPr>
+      <w:color w:val="954F72" w:themeColor="followedHyperlink"/>
+      <w:u w:val="single"/>
+    </w:rPr>
+  </w:style>
+  <w:style w:type="paragraph" w:styleId="a7">
+    <w:name w:val="Balloon Text"/>
+    <w:basedOn w:val="a"/>
+    <w:link w:val="a8"/>
+    <w:uiPriority w:val="99"/>
+    <w:semiHidden/>
+    <w:unhideWhenUsed/>
+    <w:rsid w:val="00FA5909"/>
+    <w:pPr>
+      <w:spacing w:line="240" w:lineRule="auto"/>
+    </w:pPr>
+    <w:rPr>
+      <w:rFonts w:ascii="Tahoma" w:hAnsi="Tahoma" w:cs="Tahoma"/>
+      <w:sz w:val="16"/>
+      <w:szCs w:val="16"/>
+    </w:rPr>
+  </w:style>
+  <w:style w:type="character" w:customStyle="1" w:styleId="a8">
+    <w:name w:val="Текст выноски Знак"/>
+    <w:basedOn w:val="a0"/>
+    <w:link w:val="a7"/>
+    <w:uiPriority w:val="99"/>
+    <w:semiHidden/>
+    <w:rsid w:val="00FA5909"/>
+    <w:rPr>
+      <w:rFonts w:ascii="Tahoma" w:eastAsia="Arial" w:hAnsi="Tahoma" w:cs="Tahoma"/>
+      <w:sz w:val="16"/>
+      <w:szCs w:val="16"/>
+      <w:lang w:val="ru" w:eastAsia="ru-RU"/>
     </w:rPr>
   </w:style>
 </w:styles>
@@ -7565,7 +7635,7 @@
   <a:extraClrSchemeLst/>
   <a:extLst>
     <a:ext uri="{05A4C25C-085E-4340-85A3-A5531E510DB2}">
-      <thm15:themeFamily xmlns:thm15="http://schemas.microsoft.com/office/thememl/2012/main" name="Office Theme" id="{62F939B6-93AF-4DB8-9C6B-D6C7DFDC589F}" vid="{4A3C46E8-61CC-4603-A589-7422A47A8E4A}"/>
+      <thm15:themeFamily xmlns="" xmlns:thm15="http://schemas.microsoft.com/office/thememl/2012/main" name="Office Theme" id="{62F939B6-93AF-4DB8-9C6B-D6C7DFDC589F}" vid="{4A3C46E8-61CC-4603-A589-7422A47A8E4A}"/>
     </a:ext>
   </a:extLst>
 </a:theme>

--- a/CV_Sokolov_Data_Scientist.docx
+++ b/CV_Sokolov_Data_Scientist.docx
@@ -811,9 +811,26 @@
                 <w:sz w:val="20"/>
                 <w:szCs w:val="20"/>
                 <w:u w:val="single"/>
-                <w:lang w:val="en-US"/>
-              </w:rPr>
-            </w:pPr>
+                <w:lang w:val="ru-RU"/>
+              </w:rPr>
+            </w:pPr>
+            <w:r>
+              <w:rPr>
+                <w:rFonts w:ascii="Artifakt Element Medium" w:hAnsi="Artifakt Element Medium" w:cstheme="minorHAnsi"/>
+                <w:b/>
+                <w:color w:val="595959" w:themeColor="text1" w:themeTint="A6"/>
+                <w:sz w:val="20"/>
+                <w:szCs w:val="20"/>
+                <w:lang w:val="ru-RU"/>
+              </w:rPr>
+              <w:t>Портфолио:</w:t>
+            </w:r>
+            <w:r>
+              <w:rPr>
+                <w:lang w:val="ru-RU"/>
+              </w:rPr>
+              <w:t xml:space="preserve"> </w:t>
+            </w:r>
             <w:hyperlink r:id="rId14" w:history="1">
               <w:r>
                 <w:rPr>
@@ -824,7 +841,112 @@
                   <w:szCs w:val="20"/>
                   <w:lang w:val="en-US"/>
                 </w:rPr>
-                <w:t>https://clck.ru/34uox2</w:t>
+                <w:t>https</w:t>
+              </w:r>
+              <w:r>
+                <w:rPr>
+                  <w:rStyle w:val="a5"/>
+                  <w:rFonts w:ascii="Artifakt Element Medium" w:eastAsia="Montserrat ExtraBold" w:hAnsi="Artifakt Element Medium" w:cstheme="minorHAnsi"/>
+                  <w:b/>
+                  <w:sz w:val="20"/>
+                  <w:szCs w:val="20"/>
+                  <w:lang w:val="ru-RU"/>
+                </w:rPr>
+                <w:t>://</w:t>
+              </w:r>
+              <w:proofErr w:type="spellStart"/>
+              <w:r>
+                <w:rPr>
+                  <w:rStyle w:val="a5"/>
+                  <w:rFonts w:ascii="Artifakt Element Medium" w:eastAsia="Montserrat ExtraBold" w:hAnsi="Artifakt Element Medium" w:cstheme="minorHAnsi"/>
+                  <w:b/>
+                  <w:sz w:val="20"/>
+                  <w:szCs w:val="20"/>
+                  <w:lang w:val="en-US"/>
+                </w:rPr>
+                <w:t>cl</w:t>
+              </w:r>
+              <w:r>
+                <w:rPr>
+                  <w:rStyle w:val="a5"/>
+                  <w:rFonts w:ascii="Artifakt Element Medium" w:eastAsia="Montserrat ExtraBold" w:hAnsi="Artifakt Element Medium" w:cstheme="minorHAnsi"/>
+                  <w:b/>
+                  <w:sz w:val="20"/>
+                  <w:szCs w:val="20"/>
+                  <w:lang w:val="en-US"/>
+                </w:rPr>
+                <w:t>c</w:t>
+              </w:r>
+              <w:r>
+                <w:rPr>
+                  <w:rStyle w:val="a5"/>
+                  <w:rFonts w:ascii="Artifakt Element Medium" w:eastAsia="Montserrat ExtraBold" w:hAnsi="Artifakt Element Medium" w:cstheme="minorHAnsi"/>
+                  <w:b/>
+                  <w:sz w:val="20"/>
+                  <w:szCs w:val="20"/>
+                  <w:lang w:val="en-US"/>
+                </w:rPr>
+                <w:t>k</w:t>
+              </w:r>
+              <w:proofErr w:type="spellEnd"/>
+              <w:r>
+                <w:rPr>
+                  <w:rStyle w:val="a5"/>
+                  <w:rFonts w:ascii="Artifakt Element Medium" w:eastAsia="Montserrat ExtraBold" w:hAnsi="Artifakt Element Medium" w:cstheme="minorHAnsi"/>
+                  <w:b/>
+                  <w:sz w:val="20"/>
+                  <w:szCs w:val="20"/>
+                  <w:lang w:val="ru-RU"/>
+                </w:rPr>
+                <w:t>.</w:t>
+              </w:r>
+              <w:proofErr w:type="spellStart"/>
+              <w:r>
+                <w:rPr>
+                  <w:rStyle w:val="a5"/>
+                  <w:rFonts w:ascii="Artifakt Element Medium" w:eastAsia="Montserrat ExtraBold" w:hAnsi="Artifakt Element Medium" w:cstheme="minorHAnsi"/>
+                  <w:b/>
+                  <w:sz w:val="20"/>
+                  <w:szCs w:val="20"/>
+                  <w:lang w:val="en-US"/>
+                </w:rPr>
+                <w:t>ru</w:t>
+              </w:r>
+              <w:proofErr w:type="spellEnd"/>
+              <w:r>
+                <w:rPr>
+                  <w:rStyle w:val="a5"/>
+                  <w:rFonts w:ascii="Artifakt Element Medium" w:eastAsia="Montserrat ExtraBold" w:hAnsi="Artifakt Element Medium" w:cstheme="minorHAnsi"/>
+                  <w:b/>
+                  <w:sz w:val="20"/>
+                  <w:szCs w:val="20"/>
+                  <w:lang w:val="ru-RU"/>
+                </w:rPr>
+                <w:t>/34</w:t>
+              </w:r>
+              <w:proofErr w:type="spellStart"/>
+              <w:r>
+                <w:rPr>
+                  <w:rStyle w:val="a5"/>
+                  <w:rFonts w:ascii="Artifakt Element Medium" w:eastAsia="Montserrat ExtraBold" w:hAnsi="Artifakt Element Medium" w:cstheme="minorHAnsi"/>
+                  <w:b/>
+                  <w:sz w:val="20"/>
+                  <w:szCs w:val="20"/>
+                  <w:lang w:val="en-US"/>
+                </w:rPr>
+                <w:t>uox</w:t>
+              </w:r>
+              <w:proofErr w:type="spellEnd"/>
+              <w:r>
+                <w:rPr>
+                  <w:rStyle w:val="a5"/>
+                  <w:rFonts w:ascii="Artifakt Element Medium" w:eastAsia="Montserrat ExtraBold" w:hAnsi="Artifakt Element Medium" w:cstheme="minorHAnsi"/>
+                  <w:b/>
+                  <w:sz w:val="20"/>
+                  <w:szCs w:val="20"/>
+                  <w:lang w:val="ru-RU"/>
+                </w:rPr>
+                <w:t>2</w:t>
               </w:r>
             </w:hyperlink>
           </w:p>
@@ -892,7 +1014,17 @@
                 <w:szCs w:val="20"/>
                 <w:lang w:val="ru-RU"/>
               </w:rPr>
-              <w:t xml:space="preserve">Мотивированный специалист в области </w:t>
+              <w:t>С</w:t>
+            </w:r>
+            <w:r>
+              <w:rPr>
+                <w:rFonts w:ascii="Artifakt Element Medium" w:hAnsi="Artifakt Element Medium" w:cstheme="minorHAnsi"/>
+                <w:color w:val="595959" w:themeColor="text1" w:themeTint="A6"/>
+                <w:sz w:val="20"/>
+                <w:szCs w:val="20"/>
+                <w:lang w:val="ru-RU"/>
+              </w:rPr>
+              <w:t xml:space="preserve">пециалист в области </w:t>
             </w:r>
             <w:proofErr w:type="spellStart"/>
             <w:r>
@@ -936,7 +1068,39 @@
                 <w:szCs w:val="20"/>
                 <w:lang w:val="ru-RU"/>
               </w:rPr>
-              <w:t xml:space="preserve"> с опытом работы с различными алгоритмами машинного обучения. Уверен в своей способности вносить существенный вклад в развитие инновационных проектов.</w:t>
+              <w:t xml:space="preserve"> с опытом работы с различными </w:t>
+            </w:r>
+            <w:r>
+              <w:rPr>
+                <w:rFonts w:ascii="Artifakt Element Medium" w:hAnsi="Artifakt Element Medium" w:cstheme="minorHAnsi"/>
+                <w:color w:val="595959" w:themeColor="text1" w:themeTint="A6"/>
+                <w:sz w:val="20"/>
+                <w:szCs w:val="20"/>
+                <w:lang w:val="ru-RU"/>
+              </w:rPr>
+              <w:t>алгоритмами машинного обучения.</w:t>
+            </w:r>
+          </w:p>
+          <w:p>
+            <w:pPr>
+              <w:spacing w:line="240" w:lineRule="exact"/>
+              <w:rPr>
+                <w:rFonts w:ascii="Artifakt Element Medium" w:hAnsi="Artifakt Element Medium" w:cstheme="minorHAnsi"/>
+                <w:color w:val="595959" w:themeColor="text1" w:themeTint="A6"/>
+                <w:sz w:val="20"/>
+                <w:szCs w:val="20"/>
+                <w:lang w:val="ru-RU"/>
+              </w:rPr>
+            </w:pPr>
+            <w:r>
+              <w:rPr>
+                <w:rFonts w:ascii="Artifakt Element Medium" w:hAnsi="Artifakt Element Medium" w:cstheme="minorHAnsi"/>
+                <w:color w:val="595959" w:themeColor="text1" w:themeTint="A6"/>
+                <w:sz w:val="20"/>
+                <w:szCs w:val="20"/>
+                <w:lang w:val="ru-RU"/>
+              </w:rPr>
+              <w:t>Уверен в своей способности вносить существенный вклад в развитие инновационных проектов.</w:t>
             </w:r>
           </w:p>
           <w:p>
@@ -1353,310 +1517,7 @@
                 <w:szCs w:val="20"/>
                 <w:lang w:val="ru-RU"/>
               </w:rPr>
-              <w:t xml:space="preserve">Написание кода для пост-обработки данных </w:t>
-            </w:r>
-          </w:p>
-          <w:p>
-            <w:pPr>
-              <w:spacing w:line="240" w:lineRule="exact"/>
-              <w:rPr>
-                <w:rFonts w:ascii="Artifakt Element Medium" w:hAnsi="Artifakt Element Medium" w:cstheme="minorHAnsi"/>
-                <w:color w:val="595959" w:themeColor="text1" w:themeTint="A6"/>
-                <w:sz w:val="20"/>
-                <w:szCs w:val="20"/>
-                <w:lang w:val="ru-RU"/>
-              </w:rPr>
-            </w:pPr>
-            <w:r>
-              <w:rPr>
-                <w:rFonts w:ascii="Artifakt Element Medium" w:hAnsi="Artifakt Element Medium" w:cstheme="minorHAnsi"/>
-                <w:color w:val="595959" w:themeColor="text1" w:themeTint="A6"/>
-                <w:sz w:val="20"/>
-                <w:szCs w:val="20"/>
-                <w:lang w:val="ru-RU"/>
-              </w:rPr>
-              <w:t>Результат: Работающая нейронная сеть</w:t>
-            </w:r>
-          </w:p>
-          <w:p>
-            <w:pPr>
-              <w:spacing w:line="240" w:lineRule="exact"/>
-              <w:rPr>
-                <w:rFonts w:ascii="Artifakt Element Medium" w:hAnsi="Artifakt Element Medium" w:cstheme="minorHAnsi"/>
-                <w:color w:val="595959" w:themeColor="text1" w:themeTint="A6"/>
-                <w:sz w:val="20"/>
-                <w:szCs w:val="20"/>
-                <w:lang w:val="ru-RU"/>
-              </w:rPr>
-            </w:pPr>
-          </w:p>
-          <w:p>
-            <w:pPr>
-              <w:spacing w:line="240" w:lineRule="exact"/>
-              <w:rPr>
-                <w:rFonts w:ascii="Artifakt Element Medium" w:hAnsi="Artifakt Element Medium" w:cstheme="minorHAnsi"/>
-                <w:color w:val="595959" w:themeColor="text1" w:themeTint="A6"/>
-                <w:sz w:val="20"/>
-                <w:szCs w:val="20"/>
-                <w:u w:val="single"/>
-                <w:lang w:val="ru-RU"/>
-              </w:rPr>
-            </w:pPr>
-            <w:r>
-              <w:rPr>
-                <w:rFonts w:ascii="Artifakt Element Medium" w:hAnsi="Artifakt Element Medium" w:cstheme="minorHAnsi"/>
-                <w:color w:val="595959" w:themeColor="text1" w:themeTint="A6"/>
-                <w:sz w:val="20"/>
-                <w:szCs w:val="20"/>
-                <w:u w:val="single"/>
-                <w:lang w:val="ru-RU"/>
-              </w:rPr>
-              <w:t>12</w:t>
-            </w:r>
-            <w:r>
-              <w:rPr>
-                <w:rFonts w:ascii="Artifakt Element Medium" w:hAnsi="Artifakt Element Medium" w:cstheme="minorHAnsi"/>
-                <w:color w:val="595959" w:themeColor="text1" w:themeTint="A6"/>
-                <w:sz w:val="20"/>
-                <w:szCs w:val="20"/>
-                <w:u w:val="single"/>
-                <w:lang w:val="en-US"/>
-              </w:rPr>
-              <w:t>.</w:t>
-            </w:r>
-            <w:r>
-              <w:rPr>
-                <w:rFonts w:ascii="Artifakt Element Medium" w:hAnsi="Artifakt Element Medium" w:cstheme="minorHAnsi"/>
-                <w:color w:val="595959" w:themeColor="text1" w:themeTint="A6"/>
-                <w:sz w:val="20"/>
-                <w:szCs w:val="20"/>
-                <w:u w:val="single"/>
-                <w:lang w:val="ru-RU"/>
-              </w:rPr>
-              <w:t>2004 – по настоящее время</w:t>
-            </w:r>
-          </w:p>
-          <w:p>
-            <w:pPr>
-              <w:spacing w:line="240" w:lineRule="exact"/>
-              <w:rPr>
-                <w:rFonts w:ascii="Artifakt Element Medium" w:hAnsi="Artifakt Element Medium" w:cstheme="minorHAnsi"/>
-                <w:color w:val="595959" w:themeColor="text1" w:themeTint="A6"/>
-                <w:sz w:val="20"/>
-                <w:szCs w:val="20"/>
-                <w:lang w:val="ru-RU"/>
-              </w:rPr>
-            </w:pPr>
-            <w:r>
-              <w:rPr>
-                <w:rFonts w:ascii="Artifakt Element Medium" w:hAnsi="Artifakt Element Medium" w:cstheme="minorHAnsi"/>
-                <w:color w:val="595959" w:themeColor="text1" w:themeTint="A6"/>
-                <w:sz w:val="20"/>
-                <w:szCs w:val="20"/>
-                <w:u w:val="single"/>
-                <w:lang w:val="ru-RU"/>
-              </w:rPr>
-              <w:t>Инж</w:t>
-            </w:r>
-            <w:r>
-              <w:rPr>
-                <w:rFonts w:ascii="Artifakt Element Medium" w:hAnsi="Artifakt Element Medium" w:cstheme="minorHAnsi"/>
-                <w:color w:val="595959" w:themeColor="text1" w:themeTint="A6"/>
-                <w:sz w:val="20"/>
-                <w:szCs w:val="20"/>
-                <w:u w:val="single"/>
-                <w:lang w:val="ru-RU"/>
-              </w:rPr>
-              <w:t>енер светотехнических проектов /</w:t>
-            </w:r>
-            <w:r>
-              <w:rPr>
-                <w:rFonts w:ascii="Artifakt Element Medium" w:hAnsi="Artifakt Element Medium" w:cstheme="minorHAnsi"/>
-                <w:color w:val="595959" w:themeColor="text1" w:themeTint="A6"/>
-                <w:sz w:val="20"/>
-                <w:szCs w:val="20"/>
-                <w:u w:val="single"/>
-                <w:lang w:val="ru-RU"/>
-              </w:rPr>
-              <w:t xml:space="preserve"> </w:t>
-            </w:r>
-            <w:proofErr w:type="spellStart"/>
-            <w:r>
-              <w:rPr>
-                <w:rFonts w:ascii="Artifakt Element Medium" w:hAnsi="Artifakt Element Medium" w:cstheme="minorHAnsi"/>
-                <w:color w:val="595959" w:themeColor="text1" w:themeTint="A6"/>
-                <w:sz w:val="20"/>
-                <w:szCs w:val="20"/>
-                <w:u w:val="single"/>
-                <w:lang w:val="ru-RU"/>
-              </w:rPr>
-              <w:t>Product</w:t>
-            </w:r>
-            <w:proofErr w:type="spellEnd"/>
-            <w:r>
-              <w:rPr>
-                <w:rFonts w:ascii="Artifakt Element Medium" w:hAnsi="Artifakt Element Medium" w:cstheme="minorHAnsi"/>
-                <w:color w:val="595959" w:themeColor="text1" w:themeTint="A6"/>
-                <w:sz w:val="20"/>
-                <w:szCs w:val="20"/>
-                <w:u w:val="single"/>
-                <w:lang w:val="ru-RU"/>
-              </w:rPr>
-              <w:t xml:space="preserve"> </w:t>
-            </w:r>
-            <w:proofErr w:type="spellStart"/>
-            <w:r>
-              <w:rPr>
-                <w:rFonts w:ascii="Artifakt Element Medium" w:hAnsi="Artifakt Element Medium" w:cstheme="minorHAnsi"/>
-                <w:color w:val="595959" w:themeColor="text1" w:themeTint="A6"/>
-                <w:sz w:val="20"/>
-                <w:szCs w:val="20"/>
-                <w:u w:val="single"/>
-                <w:lang w:val="ru-RU"/>
-              </w:rPr>
-              <w:t>manager</w:t>
-            </w:r>
-            <w:proofErr w:type="spellEnd"/>
-            <w:r>
-              <w:rPr>
-                <w:rFonts w:ascii="Artifakt Element Medium" w:hAnsi="Artifakt Element Medium" w:cstheme="minorHAnsi"/>
-                <w:color w:val="595959" w:themeColor="text1" w:themeTint="A6"/>
-                <w:sz w:val="20"/>
-                <w:szCs w:val="20"/>
-                <w:u w:val="single"/>
-                <w:lang w:val="ru-RU"/>
-              </w:rPr>
-              <w:t xml:space="preserve"> (закупки)</w:t>
-            </w:r>
-          </w:p>
-          <w:p>
-            <w:pPr>
-              <w:spacing w:line="240" w:lineRule="exact"/>
-              <w:rPr>
-                <w:rFonts w:ascii="Artifakt Element Medium" w:hAnsi="Artifakt Element Medium" w:cstheme="minorHAnsi"/>
-                <w:color w:val="595959" w:themeColor="text1" w:themeTint="A6"/>
-                <w:sz w:val="20"/>
-                <w:szCs w:val="20"/>
-                <w:lang w:val="ru-RU"/>
-              </w:rPr>
-            </w:pPr>
-            <w:r>
-              <w:rPr>
-                <w:rFonts w:ascii="Artifakt Element Medium" w:hAnsi="Artifakt Element Medium" w:cstheme="minorHAnsi"/>
-                <w:color w:val="595959" w:themeColor="text1" w:themeTint="A6"/>
-                <w:sz w:val="20"/>
-                <w:szCs w:val="20"/>
-                <w:lang w:val="ru-RU"/>
-              </w:rPr>
-              <w:t>ГК</w:t>
-            </w:r>
-            <w:r>
-              <w:rPr>
-                <w:rFonts w:ascii="Artifakt Element Medium" w:hAnsi="Artifakt Element Medium" w:cstheme="minorHAnsi"/>
-                <w:color w:val="595959" w:themeColor="text1" w:themeTint="A6"/>
-                <w:sz w:val="20"/>
-                <w:szCs w:val="20"/>
-                <w:lang w:val="ru-RU"/>
-              </w:rPr>
-              <w:t xml:space="preserve"> </w:t>
-            </w:r>
-            <w:r>
-              <w:rPr>
-                <w:rFonts w:ascii="Artifakt Element Medium" w:hAnsi="Artifakt Element Medium" w:cstheme="minorHAnsi"/>
-                <w:color w:val="595959" w:themeColor="text1" w:themeTint="A6"/>
-                <w:sz w:val="20"/>
-                <w:szCs w:val="20"/>
-                <w:lang w:val="ru-RU"/>
-              </w:rPr>
-              <w:t>«</w:t>
-            </w:r>
-            <w:proofErr w:type="spellStart"/>
-            <w:r>
-              <w:rPr>
-                <w:rFonts w:ascii="Artifakt Element Medium" w:hAnsi="Artifakt Element Medium" w:cstheme="minorHAnsi"/>
-                <w:color w:val="595959" w:themeColor="text1" w:themeTint="A6"/>
-                <w:sz w:val="20"/>
-                <w:szCs w:val="20"/>
-                <w:lang w:val="ru-RU"/>
-              </w:rPr>
-              <w:t>Электрокомплектсервис</w:t>
-            </w:r>
-            <w:proofErr w:type="spellEnd"/>
-            <w:r>
-              <w:rPr>
-                <w:rFonts w:ascii="Artifakt Element Medium" w:hAnsi="Artifakt Element Medium" w:cstheme="minorHAnsi"/>
-                <w:color w:val="595959" w:themeColor="text1" w:themeTint="A6"/>
-                <w:sz w:val="20"/>
-                <w:szCs w:val="20"/>
-                <w:lang w:val="ru-RU"/>
-              </w:rPr>
-              <w:t>», г. Новосибирск</w:t>
-            </w:r>
-          </w:p>
-          <w:p>
-            <w:pPr>
-              <w:spacing w:line="240" w:lineRule="exact"/>
-              <w:rPr>
-                <w:rFonts w:ascii="Artifakt Element Medium" w:hAnsi="Artifakt Element Medium" w:cstheme="minorHAnsi"/>
-                <w:color w:val="595959" w:themeColor="text1" w:themeTint="A6"/>
-                <w:sz w:val="20"/>
-                <w:szCs w:val="20"/>
-                <w:lang w:val="ru-RU"/>
-              </w:rPr>
-            </w:pPr>
-            <w:r>
-              <w:rPr>
-                <w:rFonts w:ascii="Artifakt Element Medium" w:hAnsi="Artifakt Element Medium" w:cstheme="minorHAnsi"/>
-                <w:color w:val="595959" w:themeColor="text1" w:themeTint="A6"/>
-                <w:sz w:val="20"/>
-                <w:szCs w:val="20"/>
-                <w:lang w:val="ru-RU"/>
-              </w:rPr>
-              <w:t>Осуществляю прямое взаимодействие с заказчиками в части разработки концепции и проектирования систем электроосвещения с целью достижения оптимального проектного решения в установленные бюджеты</w:t>
-            </w:r>
-          </w:p>
-          <w:p>
-            <w:pPr>
-              <w:spacing w:line="240" w:lineRule="exact"/>
-              <w:rPr>
-                <w:rFonts w:ascii="Artifakt Element Medium" w:hAnsi="Artifakt Element Medium" w:cstheme="minorHAnsi"/>
-                <w:color w:val="595959" w:themeColor="text1" w:themeTint="A6"/>
-                <w:sz w:val="20"/>
-                <w:szCs w:val="20"/>
-                <w:lang w:val="ru-RU"/>
-              </w:rPr>
-            </w:pPr>
-            <w:r>
-              <w:rPr>
-                <w:rFonts w:ascii="Artifakt Element Medium" w:hAnsi="Artifakt Element Medium" w:cstheme="minorHAnsi"/>
-                <w:color w:val="595959" w:themeColor="text1" w:themeTint="A6"/>
-                <w:sz w:val="20"/>
-                <w:szCs w:val="20"/>
-                <w:lang w:val="ru-RU"/>
-              </w:rPr>
-              <w:t>Достижения:</w:t>
-            </w:r>
-          </w:p>
-          <w:p>
-            <w:pPr>
-              <w:spacing w:line="240" w:lineRule="exact"/>
-              <w:rPr>
-                <w:rFonts w:ascii="Artifakt Element Medium" w:hAnsi="Artifakt Element Medium" w:cstheme="minorHAnsi"/>
-                <w:color w:val="595959" w:themeColor="text1" w:themeTint="A6"/>
-                <w:sz w:val="20"/>
-                <w:szCs w:val="20"/>
-                <w:lang w:val="ru-RU"/>
-              </w:rPr>
-            </w:pPr>
-            <w:r>
-              <w:rPr>
-                <w:rFonts w:ascii="Artifakt Element Medium" w:hAnsi="Artifakt Element Medium" w:cstheme="minorHAnsi"/>
-                <w:color w:val="595959" w:themeColor="text1" w:themeTint="A6"/>
-                <w:sz w:val="20"/>
-                <w:szCs w:val="20"/>
-                <w:lang w:val="ru-RU"/>
-              </w:rPr>
-              <w:t>Инициировал создание в компании проектно-технического направления в области светотехники и раз</w:t>
+              <w:t>Написание кода д</w:t>
             </w:r>
             <w:bookmarkStart w:id="0" w:name="_GoBack"/>
             <w:bookmarkEnd w:id="0"/>
@@ -1668,7 +1529,310 @@
                 <w:szCs w:val="20"/>
                 <w:lang w:val="ru-RU"/>
               </w:rPr>
-              <w:t xml:space="preserve">вил генерацию проектных решений до </w:t>
+              <w:t xml:space="preserve">ля пост-обработки данных </w:t>
+            </w:r>
+          </w:p>
+          <w:p>
+            <w:pPr>
+              <w:spacing w:line="240" w:lineRule="exact"/>
+              <w:rPr>
+                <w:rFonts w:ascii="Artifakt Element Medium" w:hAnsi="Artifakt Element Medium" w:cstheme="minorHAnsi"/>
+                <w:color w:val="595959" w:themeColor="text1" w:themeTint="A6"/>
+                <w:sz w:val="20"/>
+                <w:szCs w:val="20"/>
+                <w:lang w:val="ru-RU"/>
+              </w:rPr>
+            </w:pPr>
+            <w:r>
+              <w:rPr>
+                <w:rFonts w:ascii="Artifakt Element Medium" w:hAnsi="Artifakt Element Medium" w:cstheme="minorHAnsi"/>
+                <w:color w:val="595959" w:themeColor="text1" w:themeTint="A6"/>
+                <w:sz w:val="20"/>
+                <w:szCs w:val="20"/>
+                <w:lang w:val="ru-RU"/>
+              </w:rPr>
+              <w:t>Результат: Работающая нейронная сеть</w:t>
+            </w:r>
+          </w:p>
+          <w:p>
+            <w:pPr>
+              <w:spacing w:line="240" w:lineRule="exact"/>
+              <w:rPr>
+                <w:rFonts w:ascii="Artifakt Element Medium" w:hAnsi="Artifakt Element Medium" w:cstheme="minorHAnsi"/>
+                <w:color w:val="595959" w:themeColor="text1" w:themeTint="A6"/>
+                <w:sz w:val="20"/>
+                <w:szCs w:val="20"/>
+                <w:lang w:val="ru-RU"/>
+              </w:rPr>
+            </w:pPr>
+          </w:p>
+          <w:p>
+            <w:pPr>
+              <w:spacing w:line="240" w:lineRule="exact"/>
+              <w:rPr>
+                <w:rFonts w:ascii="Artifakt Element Medium" w:hAnsi="Artifakt Element Medium" w:cstheme="minorHAnsi"/>
+                <w:color w:val="595959" w:themeColor="text1" w:themeTint="A6"/>
+                <w:sz w:val="20"/>
+                <w:szCs w:val="20"/>
+                <w:u w:val="single"/>
+                <w:lang w:val="ru-RU"/>
+              </w:rPr>
+            </w:pPr>
+            <w:r>
+              <w:rPr>
+                <w:rFonts w:ascii="Artifakt Element Medium" w:hAnsi="Artifakt Element Medium" w:cstheme="minorHAnsi"/>
+                <w:color w:val="595959" w:themeColor="text1" w:themeTint="A6"/>
+                <w:sz w:val="20"/>
+                <w:szCs w:val="20"/>
+                <w:u w:val="single"/>
+                <w:lang w:val="ru-RU"/>
+              </w:rPr>
+              <w:t>12</w:t>
+            </w:r>
+            <w:r>
+              <w:rPr>
+                <w:rFonts w:ascii="Artifakt Element Medium" w:hAnsi="Artifakt Element Medium" w:cstheme="minorHAnsi"/>
+                <w:color w:val="595959" w:themeColor="text1" w:themeTint="A6"/>
+                <w:sz w:val="20"/>
+                <w:szCs w:val="20"/>
+                <w:u w:val="single"/>
+                <w:lang w:val="ru-RU"/>
+              </w:rPr>
+              <w:t>.</w:t>
+            </w:r>
+            <w:r>
+              <w:rPr>
+                <w:rFonts w:ascii="Artifakt Element Medium" w:hAnsi="Artifakt Element Medium" w:cstheme="minorHAnsi"/>
+                <w:color w:val="595959" w:themeColor="text1" w:themeTint="A6"/>
+                <w:sz w:val="20"/>
+                <w:szCs w:val="20"/>
+                <w:u w:val="single"/>
+                <w:lang w:val="ru-RU"/>
+              </w:rPr>
+              <w:t>2004 – по настоящее время</w:t>
+            </w:r>
+          </w:p>
+          <w:p>
+            <w:pPr>
+              <w:spacing w:line="240" w:lineRule="exact"/>
+              <w:rPr>
+                <w:rFonts w:ascii="Artifakt Element Medium" w:hAnsi="Artifakt Element Medium" w:cstheme="minorHAnsi"/>
+                <w:color w:val="595959" w:themeColor="text1" w:themeTint="A6"/>
+                <w:sz w:val="20"/>
+                <w:szCs w:val="20"/>
+                <w:lang w:val="ru-RU"/>
+              </w:rPr>
+            </w:pPr>
+            <w:r>
+              <w:rPr>
+                <w:rFonts w:ascii="Artifakt Element Medium" w:hAnsi="Artifakt Element Medium" w:cstheme="minorHAnsi"/>
+                <w:color w:val="595959" w:themeColor="text1" w:themeTint="A6"/>
+                <w:sz w:val="20"/>
+                <w:szCs w:val="20"/>
+                <w:u w:val="single"/>
+                <w:lang w:val="ru-RU"/>
+              </w:rPr>
+              <w:t>Инж</w:t>
+            </w:r>
+            <w:r>
+              <w:rPr>
+                <w:rFonts w:ascii="Artifakt Element Medium" w:hAnsi="Artifakt Element Medium" w:cstheme="minorHAnsi"/>
+                <w:color w:val="595959" w:themeColor="text1" w:themeTint="A6"/>
+                <w:sz w:val="20"/>
+                <w:szCs w:val="20"/>
+                <w:u w:val="single"/>
+                <w:lang w:val="ru-RU"/>
+              </w:rPr>
+              <w:t>енер светотехнических проектов /</w:t>
+            </w:r>
+            <w:r>
+              <w:rPr>
+                <w:rFonts w:ascii="Artifakt Element Medium" w:hAnsi="Artifakt Element Medium" w:cstheme="minorHAnsi"/>
+                <w:color w:val="595959" w:themeColor="text1" w:themeTint="A6"/>
+                <w:sz w:val="20"/>
+                <w:szCs w:val="20"/>
+                <w:u w:val="single"/>
+                <w:lang w:val="ru-RU"/>
+              </w:rPr>
+              <w:t xml:space="preserve"> </w:t>
+            </w:r>
+            <w:proofErr w:type="spellStart"/>
+            <w:r>
+              <w:rPr>
+                <w:rFonts w:ascii="Artifakt Element Medium" w:hAnsi="Artifakt Element Medium" w:cstheme="minorHAnsi"/>
+                <w:color w:val="595959" w:themeColor="text1" w:themeTint="A6"/>
+                <w:sz w:val="20"/>
+                <w:szCs w:val="20"/>
+                <w:u w:val="single"/>
+                <w:lang w:val="ru-RU"/>
+              </w:rPr>
+              <w:t>Product</w:t>
+            </w:r>
+            <w:proofErr w:type="spellEnd"/>
+            <w:r>
+              <w:rPr>
+                <w:rFonts w:ascii="Artifakt Element Medium" w:hAnsi="Artifakt Element Medium" w:cstheme="minorHAnsi"/>
+                <w:color w:val="595959" w:themeColor="text1" w:themeTint="A6"/>
+                <w:sz w:val="20"/>
+                <w:szCs w:val="20"/>
+                <w:u w:val="single"/>
+                <w:lang w:val="ru-RU"/>
+              </w:rPr>
+              <w:t xml:space="preserve"> </w:t>
+            </w:r>
+            <w:proofErr w:type="spellStart"/>
+            <w:r>
+              <w:rPr>
+                <w:rFonts w:ascii="Artifakt Element Medium" w:hAnsi="Artifakt Element Medium" w:cstheme="minorHAnsi"/>
+                <w:color w:val="595959" w:themeColor="text1" w:themeTint="A6"/>
+                <w:sz w:val="20"/>
+                <w:szCs w:val="20"/>
+                <w:u w:val="single"/>
+                <w:lang w:val="ru-RU"/>
+              </w:rPr>
+              <w:t>manager</w:t>
+            </w:r>
+            <w:proofErr w:type="spellEnd"/>
+            <w:r>
+              <w:rPr>
+                <w:rFonts w:ascii="Artifakt Element Medium" w:hAnsi="Artifakt Element Medium" w:cstheme="minorHAnsi"/>
+                <w:color w:val="595959" w:themeColor="text1" w:themeTint="A6"/>
+                <w:sz w:val="20"/>
+                <w:szCs w:val="20"/>
+                <w:u w:val="single"/>
+                <w:lang w:val="ru-RU"/>
+              </w:rPr>
+              <w:t xml:space="preserve"> (закупки)</w:t>
+            </w:r>
+          </w:p>
+          <w:p>
+            <w:pPr>
+              <w:spacing w:line="240" w:lineRule="exact"/>
+              <w:rPr>
+                <w:rFonts w:ascii="Artifakt Element Medium" w:hAnsi="Artifakt Element Medium" w:cstheme="minorHAnsi"/>
+                <w:color w:val="595959" w:themeColor="text1" w:themeTint="A6"/>
+                <w:sz w:val="20"/>
+                <w:szCs w:val="20"/>
+                <w:lang w:val="ru-RU"/>
+              </w:rPr>
+            </w:pPr>
+            <w:r>
+              <w:rPr>
+                <w:rFonts w:ascii="Artifakt Element Medium" w:hAnsi="Artifakt Element Medium" w:cstheme="minorHAnsi"/>
+                <w:color w:val="595959" w:themeColor="text1" w:themeTint="A6"/>
+                <w:sz w:val="20"/>
+                <w:szCs w:val="20"/>
+                <w:lang w:val="ru-RU"/>
+              </w:rPr>
+              <w:t>ГК</w:t>
+            </w:r>
+            <w:r>
+              <w:rPr>
+                <w:rFonts w:ascii="Artifakt Element Medium" w:hAnsi="Artifakt Element Medium" w:cstheme="minorHAnsi"/>
+                <w:color w:val="595959" w:themeColor="text1" w:themeTint="A6"/>
+                <w:sz w:val="20"/>
+                <w:szCs w:val="20"/>
+                <w:lang w:val="ru-RU"/>
+              </w:rPr>
+              <w:t xml:space="preserve"> </w:t>
+            </w:r>
+            <w:r>
+              <w:rPr>
+                <w:rFonts w:ascii="Artifakt Element Medium" w:hAnsi="Artifakt Element Medium" w:cstheme="minorHAnsi"/>
+                <w:color w:val="595959" w:themeColor="text1" w:themeTint="A6"/>
+                <w:sz w:val="20"/>
+                <w:szCs w:val="20"/>
+                <w:lang w:val="ru-RU"/>
+              </w:rPr>
+              <w:t>«</w:t>
+            </w:r>
+            <w:proofErr w:type="spellStart"/>
+            <w:r>
+              <w:rPr>
+                <w:rFonts w:ascii="Artifakt Element Medium" w:hAnsi="Artifakt Element Medium" w:cstheme="minorHAnsi"/>
+                <w:color w:val="595959" w:themeColor="text1" w:themeTint="A6"/>
+                <w:sz w:val="20"/>
+                <w:szCs w:val="20"/>
+                <w:lang w:val="ru-RU"/>
+              </w:rPr>
+              <w:t>Электрокомплектсервис</w:t>
+            </w:r>
+            <w:proofErr w:type="spellEnd"/>
+            <w:r>
+              <w:rPr>
+                <w:rFonts w:ascii="Artifakt Element Medium" w:hAnsi="Artifakt Element Medium" w:cstheme="minorHAnsi"/>
+                <w:color w:val="595959" w:themeColor="text1" w:themeTint="A6"/>
+                <w:sz w:val="20"/>
+                <w:szCs w:val="20"/>
+                <w:lang w:val="ru-RU"/>
+              </w:rPr>
+              <w:t>», г. Новосибирск</w:t>
+            </w:r>
+          </w:p>
+          <w:p>
+            <w:pPr>
+              <w:spacing w:line="240" w:lineRule="exact"/>
+              <w:rPr>
+                <w:rFonts w:ascii="Artifakt Element Medium" w:hAnsi="Artifakt Element Medium" w:cstheme="minorHAnsi"/>
+                <w:color w:val="595959" w:themeColor="text1" w:themeTint="A6"/>
+                <w:sz w:val="20"/>
+                <w:szCs w:val="20"/>
+                <w:lang w:val="ru-RU"/>
+              </w:rPr>
+            </w:pPr>
+            <w:r>
+              <w:rPr>
+                <w:rFonts w:ascii="Artifakt Element Medium" w:hAnsi="Artifakt Element Medium" w:cstheme="minorHAnsi"/>
+                <w:color w:val="595959" w:themeColor="text1" w:themeTint="A6"/>
+                <w:sz w:val="20"/>
+                <w:szCs w:val="20"/>
+                <w:lang w:val="ru-RU"/>
+              </w:rPr>
+              <w:t>Осуществляю прямое взаимодействие с заказчиками в части разработки концепции и проектирования систем электроосвещения с целью достижения оптимального проектного решения в установленные бюджеты</w:t>
+            </w:r>
+          </w:p>
+          <w:p>
+            <w:pPr>
+              <w:spacing w:line="240" w:lineRule="exact"/>
+              <w:rPr>
+                <w:rFonts w:ascii="Artifakt Element Medium" w:hAnsi="Artifakt Element Medium" w:cstheme="minorHAnsi"/>
+                <w:color w:val="595959" w:themeColor="text1" w:themeTint="A6"/>
+                <w:sz w:val="20"/>
+                <w:szCs w:val="20"/>
+                <w:lang w:val="ru-RU"/>
+              </w:rPr>
+            </w:pPr>
+            <w:r>
+              <w:rPr>
+                <w:rFonts w:ascii="Artifakt Element Medium" w:hAnsi="Artifakt Element Medium" w:cstheme="minorHAnsi"/>
+                <w:color w:val="595959" w:themeColor="text1" w:themeTint="A6"/>
+                <w:sz w:val="20"/>
+                <w:szCs w:val="20"/>
+                <w:lang w:val="ru-RU"/>
+              </w:rPr>
+              <w:t>Достижения:</w:t>
+            </w:r>
+          </w:p>
+          <w:p>
+            <w:pPr>
+              <w:spacing w:line="240" w:lineRule="exact"/>
+              <w:rPr>
+                <w:rFonts w:ascii="Artifakt Element Medium" w:hAnsi="Artifakt Element Medium" w:cstheme="minorHAnsi"/>
+                <w:color w:val="595959" w:themeColor="text1" w:themeTint="A6"/>
+                <w:sz w:val="20"/>
+                <w:szCs w:val="20"/>
+                <w:lang w:val="ru-RU"/>
+              </w:rPr>
+            </w:pPr>
+            <w:r>
+              <w:rPr>
+                <w:rFonts w:ascii="Artifakt Element Medium" w:hAnsi="Artifakt Element Medium" w:cstheme="minorHAnsi"/>
+                <w:color w:val="595959" w:themeColor="text1" w:themeTint="A6"/>
+                <w:sz w:val="20"/>
+                <w:szCs w:val="20"/>
+                <w:lang w:val="ru-RU"/>
+              </w:rPr>
+              <w:t xml:space="preserve">Инициировал создание в компании проектно-технического направления в области светотехники и развил генерацию проектных решений до </w:t>
             </w:r>
             <w:r>
               <w:rPr>
@@ -2784,12 +2948,135 @@
                 <w:u w:val="single"/>
                 <w:lang w:val="ru-RU"/>
               </w:rPr>
+              <w:t>Университет</w:t>
+            </w:r>
+            <w:r>
+              <w:rPr>
+                <w:rFonts w:ascii="Artifakt Element Medium" w:hAnsi="Artifakt Element Medium" w:cstheme="minorHAnsi"/>
+                <w:color w:val="595959" w:themeColor="text1" w:themeTint="A6"/>
+                <w:sz w:val="20"/>
+                <w:szCs w:val="20"/>
+                <w:u w:val="single"/>
+                <w:lang w:val="ru-RU"/>
+              </w:rPr>
+              <w:t xml:space="preserve"> ИТМО </w:t>
+            </w:r>
+            <w:r>
+              <w:rPr>
+                <w:rFonts w:ascii="Artifakt Element Medium" w:hAnsi="Artifakt Element Medium" w:cstheme="minorHAnsi"/>
+                <w:color w:val="595959" w:themeColor="text1" w:themeTint="A6"/>
+                <w:sz w:val="20"/>
+                <w:szCs w:val="20"/>
+                <w:u w:val="single"/>
+                <w:lang w:val="ru-RU"/>
+              </w:rPr>
+              <w:t xml:space="preserve">| </w:t>
+            </w:r>
+            <w:r>
+              <w:rPr>
+                <w:rFonts w:ascii="Artifakt Element Medium" w:hAnsi="Artifakt Element Medium" w:cstheme="minorHAnsi"/>
+                <w:color w:val="595959" w:themeColor="text1" w:themeTint="A6"/>
+                <w:sz w:val="20"/>
+                <w:szCs w:val="20"/>
+                <w:u w:val="single"/>
+                <w:lang w:val="ru-RU"/>
+              </w:rPr>
+              <w:t>2023-2024</w:t>
+            </w:r>
+          </w:p>
+          <w:p>
+            <w:pPr>
+              <w:spacing w:line="240" w:lineRule="exact"/>
+              <w:ind w:left="19"/>
+              <w:rPr>
+                <w:rFonts w:ascii="Artifakt Element Medium" w:hAnsi="Artifakt Element Medium" w:cstheme="minorHAnsi"/>
+                <w:color w:val="595959" w:themeColor="text1" w:themeTint="A6"/>
+                <w:sz w:val="20"/>
+                <w:szCs w:val="20"/>
+                <w:u w:val="single"/>
+                <w:lang w:val="ru-RU"/>
+              </w:rPr>
+            </w:pPr>
+            <w:r>
+              <w:rPr>
+                <w:rFonts w:ascii="Artifakt Element Medium" w:hAnsi="Artifakt Element Medium" w:cstheme="minorHAnsi"/>
+                <w:color w:val="595959" w:themeColor="text1" w:themeTint="A6"/>
+                <w:sz w:val="20"/>
+                <w:szCs w:val="20"/>
+                <w:u w:val="single"/>
+                <w:lang w:val="ru-RU"/>
+              </w:rPr>
+              <w:t>Магистратура</w:t>
+            </w:r>
+          </w:p>
+          <w:p>
+            <w:pPr>
+              <w:spacing w:line="240" w:lineRule="exact"/>
+              <w:ind w:left="19"/>
+              <w:rPr>
+                <w:rFonts w:ascii="Artifakt Element Medium" w:hAnsi="Artifakt Element Medium" w:cstheme="minorHAnsi"/>
+                <w:color w:val="595959" w:themeColor="text1" w:themeTint="A6"/>
+                <w:sz w:val="20"/>
+                <w:szCs w:val="20"/>
+                <w:u w:val="single"/>
+                <w:lang w:val="ru-RU"/>
+              </w:rPr>
+            </w:pPr>
+            <w:r>
+              <w:rPr>
+                <w:rFonts w:ascii="Artifakt Element Medium" w:hAnsi="Artifakt Element Medium" w:cstheme="minorHAnsi"/>
+                <w:color w:val="595959" w:themeColor="text1" w:themeTint="A6"/>
+                <w:sz w:val="20"/>
+                <w:szCs w:val="20"/>
+                <w:u w:val="single"/>
+                <w:lang w:val="ru-RU"/>
+              </w:rPr>
+              <w:t>Образовательная программа - 11.04.02 ИСКУССТВЕННЫЙ ИНТЕЛЛЕКТ</w:t>
+            </w:r>
+          </w:p>
+          <w:p>
+            <w:pPr>
+              <w:spacing w:line="240" w:lineRule="exact"/>
+              <w:ind w:left="19"/>
+              <w:rPr>
+                <w:rFonts w:ascii="Artifakt Element Medium" w:hAnsi="Artifakt Element Medium" w:cstheme="minorHAnsi"/>
+                <w:color w:val="595959" w:themeColor="text1" w:themeTint="A6"/>
+                <w:sz w:val="20"/>
+                <w:szCs w:val="20"/>
+                <w:u w:val="single"/>
+                <w:lang w:val="ru-RU"/>
+              </w:rPr>
+            </w:pPr>
+          </w:p>
+          <w:p>
+            <w:pPr>
+              <w:spacing w:line="240" w:lineRule="exact"/>
+              <w:ind w:left="19"/>
+              <w:rPr>
+                <w:rFonts w:ascii="Artifakt Element Medium" w:hAnsi="Artifakt Element Medium" w:cstheme="minorHAnsi"/>
+                <w:color w:val="595959" w:themeColor="text1" w:themeTint="A6"/>
+                <w:sz w:val="20"/>
+                <w:szCs w:val="20"/>
+                <w:u w:val="single"/>
+                <w:lang w:val="ru-RU"/>
+              </w:rPr>
+            </w:pPr>
+            <w:r>
+              <w:rPr>
+                <w:rFonts w:ascii="Artifakt Element Medium" w:hAnsi="Artifakt Element Medium" w:cstheme="minorHAnsi"/>
+                <w:color w:val="595959" w:themeColor="text1" w:themeTint="A6"/>
+                <w:sz w:val="20"/>
+                <w:szCs w:val="20"/>
+                <w:u w:val="single"/>
+                <w:lang w:val="ru-RU"/>
+              </w:rPr>
               <w:t>Университет искусственного интеллекта | 2022</w:t>
             </w:r>
           </w:p>
           <w:p>
             <w:pPr>
               <w:spacing w:line="240" w:lineRule="exact"/>
+              <w:ind w:left="19"/>
               <w:rPr>
                 <w:rFonts w:ascii="Artifakt Element Medium" w:hAnsi="Artifakt Element Medium" w:cstheme="minorHAnsi"/>
                 <w:color w:val="595959" w:themeColor="text1" w:themeTint="A6"/>
@@ -2808,6 +3095,30 @@
                 <w:u w:val="single"/>
                 <w:lang w:val="ru-RU"/>
               </w:rPr>
+              <w:t>Дополнительное профессиональное образование</w:t>
+            </w:r>
+          </w:p>
+          <w:p>
+            <w:pPr>
+              <w:spacing w:line="240" w:lineRule="exact"/>
+              <w:rPr>
+                <w:rFonts w:ascii="Artifakt Element Medium" w:hAnsi="Artifakt Element Medium" w:cstheme="minorHAnsi"/>
+                <w:color w:val="595959" w:themeColor="text1" w:themeTint="A6"/>
+                <w:sz w:val="20"/>
+                <w:szCs w:val="20"/>
+                <w:u w:val="single"/>
+                <w:lang w:val="ru-RU"/>
+              </w:rPr>
+            </w:pPr>
+            <w:r>
+              <w:rPr>
+                <w:rFonts w:ascii="Artifakt Element Medium" w:hAnsi="Artifakt Element Medium" w:cstheme="minorHAnsi"/>
+                <w:color w:val="595959" w:themeColor="text1" w:themeTint="A6"/>
+                <w:sz w:val="20"/>
+                <w:szCs w:val="20"/>
+                <w:u w:val="single"/>
+                <w:lang w:val="ru-RU"/>
+              </w:rPr>
               <w:t>«</w:t>
             </w:r>
             <w:proofErr w:type="spellStart"/>
@@ -2884,404 +3195,46 @@
           </w:p>
           <w:p>
             <w:pPr>
-              <w:pStyle w:val="a4"/>
-              <w:numPr>
-                <w:ilvl w:val="0"/>
-                <w:numId w:val="6"/>
-              </w:numPr>
-              <w:spacing w:line="240" w:lineRule="exact"/>
-              <w:ind w:left="0" w:right="27" w:firstLine="176"/>
-              <w:rPr>
-                <w:rFonts w:ascii="Artifakt Element Medium" w:hAnsi="Artifakt Element Medium" w:cstheme="minorHAnsi"/>
-                <w:color w:val="595959" w:themeColor="text1" w:themeTint="A6"/>
-                <w:sz w:val="20"/>
-                <w:szCs w:val="20"/>
-                <w:lang w:val="ru-RU"/>
-              </w:rPr>
-            </w:pPr>
-            <w:r>
-              <w:rPr>
-                <w:rFonts w:ascii="Artifakt Element Medium" w:hAnsi="Artifakt Element Medium" w:cstheme="minorHAnsi"/>
-                <w:color w:val="595959" w:themeColor="text1" w:themeTint="A6"/>
-                <w:sz w:val="20"/>
-                <w:szCs w:val="20"/>
-                <w:lang w:val="ru-RU"/>
-              </w:rPr>
-              <w:t>С</w:t>
-            </w:r>
-            <w:r>
-              <w:rPr>
-                <w:rFonts w:ascii="Artifakt Element Medium" w:hAnsi="Artifakt Element Medium" w:cstheme="minorHAnsi"/>
-                <w:color w:val="595959" w:themeColor="text1" w:themeTint="A6"/>
-                <w:sz w:val="20"/>
-                <w:szCs w:val="20"/>
-                <w:lang w:val="ru-RU"/>
-              </w:rPr>
-              <w:t>б</w:t>
-            </w:r>
-            <w:r>
-              <w:rPr>
-                <w:rFonts w:ascii="Artifakt Element Medium" w:hAnsi="Artifakt Element Medium" w:cstheme="minorHAnsi"/>
-                <w:color w:val="595959" w:themeColor="text1" w:themeTint="A6"/>
-                <w:sz w:val="20"/>
-                <w:szCs w:val="20"/>
-                <w:lang w:val="ru-RU"/>
-              </w:rPr>
-              <w:t>о</w:t>
-            </w:r>
-            <w:r>
-              <w:rPr>
-                <w:rFonts w:ascii="Artifakt Element Medium" w:hAnsi="Artifakt Element Medium" w:cstheme="minorHAnsi"/>
-                <w:color w:val="595959" w:themeColor="text1" w:themeTint="A6"/>
-                <w:sz w:val="20"/>
-                <w:szCs w:val="20"/>
-                <w:lang w:val="ru-RU"/>
-              </w:rPr>
-              <w:t>р обучающ</w:t>
-            </w:r>
-            <w:r>
-              <w:rPr>
-                <w:rFonts w:ascii="Artifakt Element Medium" w:hAnsi="Artifakt Element Medium" w:cstheme="minorHAnsi"/>
-                <w:color w:val="595959" w:themeColor="text1" w:themeTint="A6"/>
-                <w:sz w:val="20"/>
-                <w:szCs w:val="20"/>
-                <w:lang w:val="ru-RU"/>
-              </w:rPr>
-              <w:t>ей</w:t>
-            </w:r>
-            <w:r>
-              <w:rPr>
-                <w:rFonts w:ascii="Artifakt Element Medium" w:hAnsi="Artifakt Element Medium" w:cstheme="minorHAnsi"/>
-                <w:color w:val="595959" w:themeColor="text1" w:themeTint="A6"/>
-                <w:sz w:val="20"/>
-                <w:szCs w:val="20"/>
-                <w:lang w:val="ru-RU"/>
-              </w:rPr>
-              <w:t xml:space="preserve"> баз</w:t>
-            </w:r>
-            <w:r>
-              <w:rPr>
-                <w:rFonts w:ascii="Artifakt Element Medium" w:hAnsi="Artifakt Element Medium" w:cstheme="minorHAnsi"/>
-                <w:color w:val="595959" w:themeColor="text1" w:themeTint="A6"/>
-                <w:sz w:val="20"/>
-                <w:szCs w:val="20"/>
-                <w:lang w:val="ru-RU"/>
-              </w:rPr>
-              <w:t>ы</w:t>
-            </w:r>
-            <w:r>
-              <w:rPr>
-                <w:rFonts w:ascii="Artifakt Element Medium" w:hAnsi="Artifakt Element Medium" w:cstheme="minorHAnsi"/>
-                <w:color w:val="595959" w:themeColor="text1" w:themeTint="A6"/>
-                <w:sz w:val="20"/>
-                <w:szCs w:val="20"/>
-                <w:lang w:val="ru-RU"/>
-              </w:rPr>
-              <w:t xml:space="preserve"> фото рук с маникюром посредством парсинга на тематических сайтах</w:t>
-            </w:r>
-          </w:p>
-          <w:p>
-            <w:pPr>
-              <w:pStyle w:val="a4"/>
-              <w:numPr>
-                <w:ilvl w:val="0"/>
-                <w:numId w:val="6"/>
-              </w:numPr>
-              <w:spacing w:line="240" w:lineRule="exact"/>
-              <w:ind w:left="0" w:right="27" w:firstLine="176"/>
-              <w:rPr>
-                <w:rFonts w:ascii="Artifakt Element Medium" w:hAnsi="Artifakt Element Medium" w:cstheme="minorHAnsi"/>
-                <w:color w:val="595959" w:themeColor="text1" w:themeTint="A6"/>
-                <w:sz w:val="20"/>
-                <w:szCs w:val="20"/>
-                <w:lang w:val="ru-RU"/>
-              </w:rPr>
-            </w:pPr>
-            <w:r>
-              <w:rPr>
-                <w:rFonts w:ascii="Artifakt Element Medium" w:hAnsi="Artifakt Element Medium" w:cstheme="minorHAnsi"/>
-                <w:color w:val="595959" w:themeColor="text1" w:themeTint="A6"/>
-                <w:sz w:val="20"/>
-                <w:szCs w:val="20"/>
-                <w:lang w:val="ru-RU"/>
-              </w:rPr>
-              <w:t>Разметка базы под</w:t>
-            </w:r>
-            <w:r>
-              <w:rPr>
-                <w:rFonts w:ascii="Artifakt Element Medium" w:hAnsi="Artifakt Element Medium" w:cstheme="minorHAnsi"/>
-                <w:color w:val="595959" w:themeColor="text1" w:themeTint="A6"/>
-                <w:sz w:val="20"/>
-                <w:szCs w:val="20"/>
-                <w:lang w:val="ru-RU"/>
-              </w:rPr>
-              <w:t xml:space="preserve"> задачу</w:t>
-            </w:r>
-            <w:r>
-              <w:rPr>
-                <w:rFonts w:ascii="Artifakt Element Medium" w:hAnsi="Artifakt Element Medium" w:cstheme="minorHAnsi"/>
-                <w:color w:val="595959" w:themeColor="text1" w:themeTint="A6"/>
-                <w:sz w:val="20"/>
-                <w:szCs w:val="20"/>
-                <w:lang w:val="ru-RU"/>
-              </w:rPr>
-              <w:t xml:space="preserve"> сегментаци</w:t>
-            </w:r>
-            <w:r>
-              <w:rPr>
-                <w:rFonts w:ascii="Artifakt Element Medium" w:hAnsi="Artifakt Element Medium" w:cstheme="minorHAnsi"/>
-                <w:color w:val="595959" w:themeColor="text1" w:themeTint="A6"/>
-                <w:sz w:val="20"/>
-                <w:szCs w:val="20"/>
-                <w:lang w:val="ru-RU"/>
-              </w:rPr>
-              <w:t>и</w:t>
-            </w:r>
-            <w:r>
-              <w:rPr>
-                <w:rFonts w:ascii="Artifakt Element Medium" w:hAnsi="Artifakt Element Medium" w:cstheme="minorHAnsi"/>
-                <w:color w:val="595959" w:themeColor="text1" w:themeTint="A6"/>
-                <w:sz w:val="20"/>
-                <w:szCs w:val="20"/>
-                <w:lang w:val="ru-RU"/>
-              </w:rPr>
-              <w:t xml:space="preserve"> изображений (н</w:t>
-            </w:r>
-            <w:r>
-              <w:rPr>
-                <w:rFonts w:ascii="Artifakt Element Medium" w:hAnsi="Artifakt Element Medium" w:cstheme="minorHAnsi"/>
-                <w:color w:val="595959" w:themeColor="text1" w:themeTint="A6"/>
-                <w:sz w:val="20"/>
-                <w:szCs w:val="20"/>
-                <w:lang w:val="ru-RU"/>
-              </w:rPr>
-              <w:t>а фото собранной базы в программе Photoshop закрасить области ногтей в один цвет для обучения НС находить области на фото</w:t>
-            </w:r>
-            <w:r>
-              <w:rPr>
-                <w:rFonts w:ascii="Artifakt Element Medium" w:hAnsi="Artifakt Element Medium" w:cstheme="minorHAnsi"/>
-                <w:color w:val="595959" w:themeColor="text1" w:themeTint="A6"/>
-                <w:sz w:val="20"/>
-                <w:szCs w:val="20"/>
-                <w:lang w:val="ru-RU"/>
-              </w:rPr>
-              <w:t>)</w:t>
-            </w:r>
-          </w:p>
-          <w:p>
-            <w:pPr>
-              <w:pStyle w:val="a4"/>
-              <w:numPr>
-                <w:ilvl w:val="0"/>
-                <w:numId w:val="6"/>
-              </w:numPr>
-              <w:spacing w:line="240" w:lineRule="exact"/>
-              <w:ind w:left="0" w:right="27" w:firstLine="176"/>
-              <w:rPr>
-                <w:rFonts w:ascii="Artifakt Element Medium" w:hAnsi="Artifakt Element Medium" w:cstheme="minorHAnsi"/>
-                <w:color w:val="595959" w:themeColor="text1" w:themeTint="A6"/>
-                <w:sz w:val="20"/>
-                <w:szCs w:val="20"/>
-                <w:lang w:val="ru-RU"/>
-              </w:rPr>
-            </w:pPr>
-            <w:r>
-              <w:rPr>
-                <w:rFonts w:ascii="Artifakt Element Medium" w:hAnsi="Artifakt Element Medium" w:cstheme="minorHAnsi"/>
-                <w:color w:val="595959" w:themeColor="text1" w:themeTint="A6"/>
-                <w:sz w:val="20"/>
-                <w:szCs w:val="20"/>
-                <w:lang w:val="ru-RU"/>
-              </w:rPr>
-              <w:t>Построение</w:t>
-            </w:r>
-            <w:r>
-              <w:rPr>
-                <w:rFonts w:ascii="Artifakt Element Medium" w:hAnsi="Artifakt Element Medium" w:cstheme="minorHAnsi"/>
-                <w:color w:val="595959" w:themeColor="text1" w:themeTint="A6"/>
-                <w:sz w:val="20"/>
-                <w:szCs w:val="20"/>
-                <w:lang w:val="ru-RU"/>
-              </w:rPr>
-              <w:t xml:space="preserve"> архитектур</w:t>
-            </w:r>
-            <w:r>
-              <w:rPr>
-                <w:rFonts w:ascii="Artifakt Element Medium" w:hAnsi="Artifakt Element Medium" w:cstheme="minorHAnsi"/>
-                <w:color w:val="595959" w:themeColor="text1" w:themeTint="A6"/>
-                <w:sz w:val="20"/>
-                <w:szCs w:val="20"/>
-                <w:lang w:val="ru-RU"/>
-              </w:rPr>
-              <w:t>ы</w:t>
-            </w:r>
-            <w:r>
-              <w:rPr>
-                <w:rFonts w:ascii="Artifakt Element Medium" w:hAnsi="Artifakt Element Medium" w:cstheme="minorHAnsi"/>
-                <w:color w:val="595959" w:themeColor="text1" w:themeTint="A6"/>
-                <w:sz w:val="20"/>
-                <w:szCs w:val="20"/>
-                <w:lang w:val="ru-RU"/>
-              </w:rPr>
-              <w:t xml:space="preserve"> НС</w:t>
-            </w:r>
-            <w:r>
-              <w:rPr>
-                <w:rFonts w:ascii="Artifakt Element Medium" w:hAnsi="Artifakt Element Medium" w:cstheme="minorHAnsi"/>
-                <w:color w:val="595959" w:themeColor="text1" w:themeTint="A6"/>
-                <w:sz w:val="20"/>
-                <w:szCs w:val="20"/>
-                <w:lang w:val="ru-RU"/>
-              </w:rPr>
-              <w:t xml:space="preserve"> (</w:t>
-            </w:r>
-            <w:r>
-              <w:rPr>
-                <w:rFonts w:ascii="Artifakt Element Medium" w:hAnsi="Artifakt Element Medium" w:cstheme="minorHAnsi"/>
-                <w:color w:val="595959" w:themeColor="text1" w:themeTint="A6"/>
-                <w:sz w:val="20"/>
-                <w:szCs w:val="20"/>
-                <w:lang w:val="en-US"/>
-              </w:rPr>
-              <w:t>U</w:t>
-            </w:r>
-            <w:r>
-              <w:rPr>
-                <w:rFonts w:ascii="Artifakt Element Medium" w:hAnsi="Artifakt Element Medium" w:cstheme="minorHAnsi"/>
-                <w:color w:val="595959" w:themeColor="text1" w:themeTint="A6"/>
-                <w:sz w:val="20"/>
-                <w:szCs w:val="20"/>
-                <w:lang w:val="ru-RU"/>
-              </w:rPr>
-              <w:t>-</w:t>
-            </w:r>
-            <w:r>
-              <w:rPr>
-                <w:rFonts w:ascii="Artifakt Element Medium" w:hAnsi="Artifakt Element Medium" w:cstheme="minorHAnsi"/>
-                <w:color w:val="595959" w:themeColor="text1" w:themeTint="A6"/>
-                <w:sz w:val="20"/>
-                <w:szCs w:val="20"/>
-                <w:lang w:val="en-US"/>
-              </w:rPr>
-              <w:t>net</w:t>
-            </w:r>
-            <w:r>
-              <w:rPr>
-                <w:rFonts w:ascii="Artifakt Element Medium" w:hAnsi="Artifakt Element Medium" w:cstheme="minorHAnsi"/>
-                <w:color w:val="595959" w:themeColor="text1" w:themeTint="A6"/>
-                <w:sz w:val="20"/>
-                <w:szCs w:val="20"/>
-                <w:lang w:val="ru-RU"/>
-              </w:rPr>
-              <w:t>)</w:t>
-            </w:r>
-            <w:r>
-              <w:rPr>
-                <w:rFonts w:ascii="Artifakt Element Medium" w:hAnsi="Artifakt Element Medium" w:cstheme="minorHAnsi"/>
-                <w:color w:val="595959" w:themeColor="text1" w:themeTint="A6"/>
-                <w:sz w:val="20"/>
-                <w:szCs w:val="20"/>
-                <w:lang w:val="ru-RU"/>
-              </w:rPr>
-              <w:t xml:space="preserve"> и обуч</w:t>
-            </w:r>
-            <w:r>
-              <w:rPr>
-                <w:rFonts w:ascii="Artifakt Element Medium" w:hAnsi="Artifakt Element Medium" w:cstheme="minorHAnsi"/>
-                <w:color w:val="595959" w:themeColor="text1" w:themeTint="A6"/>
-                <w:sz w:val="20"/>
-                <w:szCs w:val="20"/>
-                <w:lang w:val="ru-RU"/>
-              </w:rPr>
-              <w:t>ение</w:t>
-            </w:r>
-            <w:r>
-              <w:rPr>
-                <w:rFonts w:ascii="Artifakt Element Medium" w:hAnsi="Artifakt Element Medium" w:cstheme="minorHAnsi"/>
-                <w:color w:val="595959" w:themeColor="text1" w:themeTint="A6"/>
-                <w:sz w:val="20"/>
-                <w:szCs w:val="20"/>
-                <w:lang w:val="ru-RU"/>
-              </w:rPr>
-              <w:t xml:space="preserve"> ее распознава</w:t>
-            </w:r>
-            <w:r>
-              <w:rPr>
-                <w:rFonts w:ascii="Artifakt Element Medium" w:hAnsi="Artifakt Element Medium" w:cstheme="minorHAnsi"/>
-                <w:color w:val="595959" w:themeColor="text1" w:themeTint="A6"/>
-                <w:sz w:val="20"/>
-                <w:szCs w:val="20"/>
-                <w:lang w:val="ru-RU"/>
-              </w:rPr>
-              <w:t>нию</w:t>
-            </w:r>
-            <w:r>
-              <w:rPr>
-                <w:rFonts w:ascii="Artifakt Element Medium" w:hAnsi="Artifakt Element Medium" w:cstheme="minorHAnsi"/>
-                <w:color w:val="595959" w:themeColor="text1" w:themeTint="A6"/>
-                <w:sz w:val="20"/>
-                <w:szCs w:val="20"/>
-                <w:lang w:val="ru-RU"/>
-              </w:rPr>
-              <w:t xml:space="preserve"> области ногтей на фото</w:t>
-            </w:r>
-          </w:p>
-          <w:p>
-            <w:pPr>
-              <w:pStyle w:val="a4"/>
-              <w:numPr>
-                <w:ilvl w:val="0"/>
-                <w:numId w:val="6"/>
-              </w:numPr>
-              <w:spacing w:line="240" w:lineRule="exact"/>
-              <w:ind w:left="0" w:right="27" w:firstLine="176"/>
-              <w:rPr>
-                <w:rFonts w:ascii="Artifakt Element Medium" w:hAnsi="Artifakt Element Medium" w:cstheme="minorHAnsi"/>
-                <w:color w:val="595959" w:themeColor="text1" w:themeTint="A6"/>
-                <w:sz w:val="20"/>
-                <w:szCs w:val="20"/>
-                <w:lang w:val="ru-RU"/>
-              </w:rPr>
-            </w:pPr>
-            <w:r>
-              <w:rPr>
-                <w:rFonts w:ascii="Artifakt Element Medium" w:hAnsi="Artifakt Element Medium" w:cstheme="minorHAnsi"/>
-                <w:color w:val="595959" w:themeColor="text1" w:themeTint="A6"/>
-                <w:sz w:val="20"/>
-                <w:szCs w:val="20"/>
-                <w:lang w:val="ru-RU"/>
-              </w:rPr>
-              <w:t>Написание</w:t>
-            </w:r>
-            <w:r>
-              <w:rPr>
-                <w:rFonts w:ascii="Artifakt Element Medium" w:hAnsi="Artifakt Element Medium" w:cstheme="minorHAnsi"/>
-                <w:color w:val="595959" w:themeColor="text1" w:themeTint="A6"/>
-                <w:sz w:val="20"/>
-                <w:szCs w:val="20"/>
-                <w:lang w:val="ru-RU"/>
-              </w:rPr>
-              <w:t xml:space="preserve"> скрипт</w:t>
-            </w:r>
-            <w:r>
-              <w:rPr>
-                <w:rFonts w:ascii="Artifakt Element Medium" w:hAnsi="Artifakt Element Medium" w:cstheme="minorHAnsi"/>
-                <w:color w:val="595959" w:themeColor="text1" w:themeTint="A6"/>
-                <w:sz w:val="20"/>
-                <w:szCs w:val="20"/>
-                <w:lang w:val="ru-RU"/>
-              </w:rPr>
-              <w:t>а</w:t>
-            </w:r>
-            <w:r>
-              <w:rPr>
-                <w:rFonts w:ascii="Artifakt Element Medium" w:hAnsi="Artifakt Element Medium" w:cstheme="minorHAnsi"/>
-                <w:color w:val="595959" w:themeColor="text1" w:themeTint="A6"/>
-                <w:sz w:val="20"/>
-                <w:szCs w:val="20"/>
-                <w:lang w:val="ru-RU"/>
-              </w:rPr>
-              <w:t xml:space="preserve"> перекрашивания области ногтей в требуемый цвет</w:t>
+              <w:spacing w:line="240" w:lineRule="exact"/>
+              <w:ind w:right="-6"/>
+              <w:rPr>
+                <w:rFonts w:ascii="Artifakt Element Medium" w:hAnsi="Artifakt Element Medium" w:cstheme="minorHAnsi"/>
+                <w:color w:val="595959" w:themeColor="text1" w:themeTint="A6"/>
+                <w:sz w:val="20"/>
+                <w:szCs w:val="20"/>
+                <w:lang w:val="ru-RU"/>
+              </w:rPr>
+            </w:pPr>
+            <w:r>
+              <w:rPr>
+                <w:rFonts w:ascii="Artifakt Element Medium" w:hAnsi="Artifakt Element Medium" w:cstheme="minorHAnsi"/>
+                <w:color w:val="595959" w:themeColor="text1" w:themeTint="A6"/>
+                <w:sz w:val="20"/>
+                <w:szCs w:val="20"/>
+                <w:lang w:val="ru-RU"/>
+              </w:rPr>
+              <w:t>См. блок «</w:t>
+            </w:r>
+            <w:r>
+              <w:rPr>
+                <w:rFonts w:ascii="Artifakt Element Medium" w:hAnsi="Artifakt Element Medium" w:cstheme="minorHAnsi"/>
+                <w:b/>
+                <w:color w:val="595959" w:themeColor="text1" w:themeTint="A6"/>
+                <w:sz w:val="20"/>
+                <w:szCs w:val="20"/>
+                <w:lang w:val="ru-RU"/>
+              </w:rPr>
+              <w:t>МОИ ПРОЕКТЫ</w:t>
+            </w:r>
+            <w:r>
+              <w:rPr>
+                <w:rFonts w:ascii="Artifakt Element Medium" w:hAnsi="Artifakt Element Medium" w:cstheme="minorHAnsi"/>
+                <w:color w:val="595959" w:themeColor="text1" w:themeTint="A6"/>
+                <w:sz w:val="20"/>
+                <w:szCs w:val="20"/>
+                <w:lang w:val="ru-RU"/>
+              </w:rPr>
+              <w:t>»</w:t>
             </w:r>
           </w:p>
           <w:p>
@@ -3899,15 +3852,29 @@
                 <w:lang w:val="ru-RU"/>
               </w:rPr>
             </w:pPr>
-            <w:r>
-              <w:rPr>
-                <w:rFonts w:ascii="Artifakt Element Medium" w:hAnsi="Artifakt Element Medium" w:cstheme="minorHAnsi"/>
-                <w:b/>
-                <w:color w:val="595959" w:themeColor="text1" w:themeTint="A6"/>
-                <w:sz w:val="20"/>
-                <w:szCs w:val="20"/>
-                <w:lang w:val="ru-RU"/>
-              </w:rPr>
+          </w:p>
+          <w:p>
+            <w:pPr>
+              <w:spacing w:line="240" w:lineRule="exact"/>
+              <w:rPr>
+                <w:rFonts w:ascii="Artifakt Element Medium" w:hAnsi="Artifakt Element Medium" w:cstheme="minorHAnsi"/>
+                <w:b/>
+                <w:color w:val="595959" w:themeColor="text1" w:themeTint="A6"/>
+                <w:sz w:val="20"/>
+                <w:szCs w:val="20"/>
+                <w:lang w:val="ru-RU"/>
+              </w:rPr>
+            </w:pPr>
+            <w:r>
+              <w:rPr>
+                <w:rFonts w:ascii="Artifakt Element Medium" w:hAnsi="Artifakt Element Medium" w:cstheme="minorHAnsi"/>
+                <w:b/>
+                <w:color w:val="595959" w:themeColor="text1" w:themeTint="A6"/>
+                <w:sz w:val="20"/>
+                <w:szCs w:val="20"/>
+                <w:lang w:val="ru-RU"/>
+              </w:rPr>
+              <w:lastRenderedPageBreak/>
               <w:t>МОИ ПРОЕКТЫ</w:t>
             </w:r>
           </w:p>
@@ -3963,6 +3930,551 @@
                 <w:szCs w:val="20"/>
                 <w:lang w:val="ru-RU"/>
               </w:rPr>
+              <w:t xml:space="preserve"> «</w:t>
+            </w:r>
+            <w:r>
+              <w:rPr>
+                <w:rFonts w:ascii="Artifakt Element Medium" w:hAnsi="Artifakt Element Medium" w:cstheme="minorHAnsi"/>
+                <w:b/>
+                <w:color w:val="595959" w:themeColor="text1" w:themeTint="A6"/>
+                <w:sz w:val="20"/>
+                <w:szCs w:val="20"/>
+                <w:lang w:val="en-US"/>
+              </w:rPr>
+              <w:t>AI</w:t>
+            </w:r>
+            <w:r>
+              <w:rPr>
+                <w:rFonts w:ascii="Artifakt Element Medium" w:hAnsi="Artifakt Element Medium" w:cstheme="minorHAnsi"/>
+                <w:b/>
+                <w:color w:val="595959" w:themeColor="text1" w:themeTint="A6"/>
+                <w:sz w:val="20"/>
+                <w:szCs w:val="20"/>
+                <w:lang w:val="ru-RU"/>
+              </w:rPr>
+              <w:t xml:space="preserve"> </w:t>
+            </w:r>
+            <w:r>
+              <w:rPr>
+                <w:rFonts w:ascii="Artifakt Element Medium" w:hAnsi="Artifakt Element Medium" w:cstheme="minorHAnsi"/>
+                <w:b/>
+                <w:color w:val="595959" w:themeColor="text1" w:themeTint="A6"/>
+                <w:sz w:val="20"/>
+                <w:szCs w:val="20"/>
+                <w:lang w:val="en-US"/>
+              </w:rPr>
+              <w:t>Talent</w:t>
+            </w:r>
+            <w:r>
+              <w:rPr>
+                <w:rFonts w:ascii="Artifakt Element Medium" w:hAnsi="Artifakt Element Medium" w:cstheme="minorHAnsi"/>
+                <w:b/>
+                <w:color w:val="595959" w:themeColor="text1" w:themeTint="A6"/>
+                <w:sz w:val="20"/>
+                <w:szCs w:val="20"/>
+                <w:lang w:val="ru-RU"/>
+              </w:rPr>
+              <w:t xml:space="preserve"> </w:t>
+            </w:r>
+            <w:r>
+              <w:rPr>
+                <w:rFonts w:ascii="Artifakt Element Medium" w:hAnsi="Artifakt Element Medium" w:cstheme="minorHAnsi"/>
+                <w:b/>
+                <w:color w:val="595959" w:themeColor="text1" w:themeTint="A6"/>
+                <w:sz w:val="20"/>
+                <w:szCs w:val="20"/>
+                <w:lang w:val="en-US"/>
+              </w:rPr>
+              <w:t>Hackathon</w:t>
+            </w:r>
+            <w:r>
+              <w:rPr>
+                <w:rFonts w:ascii="Artifakt Element Medium" w:hAnsi="Artifakt Element Medium" w:cstheme="minorHAnsi"/>
+                <w:b/>
+                <w:color w:val="595959" w:themeColor="text1" w:themeTint="A6"/>
+                <w:sz w:val="20"/>
+                <w:szCs w:val="20"/>
+                <w:lang w:val="ru-RU"/>
+              </w:rPr>
+              <w:t xml:space="preserve"> 2023</w:t>
+            </w:r>
+            <w:r>
+              <w:rPr>
+                <w:rFonts w:ascii="Artifakt Element Medium" w:hAnsi="Artifakt Element Medium" w:cstheme="minorHAnsi"/>
+                <w:b/>
+                <w:color w:val="595959" w:themeColor="text1" w:themeTint="A6"/>
+                <w:sz w:val="20"/>
+                <w:szCs w:val="20"/>
+                <w:lang w:val="ru-RU"/>
+              </w:rPr>
+              <w:t>»</w:t>
+            </w:r>
+            <w:r>
+              <w:rPr>
+                <w:rFonts w:ascii="Artifakt Element Medium" w:hAnsi="Artifakt Element Medium" w:cstheme="minorHAnsi"/>
+                <w:b/>
+                <w:color w:val="595959" w:themeColor="text1" w:themeTint="A6"/>
+                <w:sz w:val="20"/>
+                <w:szCs w:val="20"/>
+                <w:lang w:val="ru-RU"/>
+              </w:rPr>
+              <w:t>, Университет ИТМО</w:t>
+            </w:r>
+            <w:r>
+              <w:rPr>
+                <w:rFonts w:ascii="Artifakt Element Medium" w:hAnsi="Artifakt Element Medium" w:cstheme="minorHAnsi"/>
+                <w:b/>
+                <w:color w:val="595959" w:themeColor="text1" w:themeTint="A6"/>
+                <w:sz w:val="20"/>
+                <w:szCs w:val="20"/>
+                <w:lang w:val="ru-RU"/>
+              </w:rPr>
+              <w:t xml:space="preserve"> (</w:t>
+            </w:r>
+            <w:r>
+              <w:rPr>
+                <w:rFonts w:ascii="Artifakt Element Medium" w:hAnsi="Artifakt Element Medium" w:cstheme="minorHAnsi"/>
+                <w:b/>
+                <w:color w:val="595959" w:themeColor="text1" w:themeTint="A6"/>
+                <w:sz w:val="20"/>
+                <w:szCs w:val="20"/>
+                <w:lang w:val="ru-RU"/>
+              </w:rPr>
+              <w:t>сентябрь</w:t>
+            </w:r>
+            <w:r>
+              <w:rPr>
+                <w:rFonts w:ascii="Artifakt Element Medium" w:hAnsi="Artifakt Element Medium" w:cstheme="minorHAnsi"/>
+                <w:b/>
+                <w:color w:val="595959" w:themeColor="text1" w:themeTint="A6"/>
+                <w:sz w:val="20"/>
+                <w:szCs w:val="20"/>
+                <w:lang w:val="ru-RU"/>
+              </w:rPr>
+              <w:t xml:space="preserve"> 2023)</w:t>
+            </w:r>
+          </w:p>
+          <w:p>
+            <w:pPr>
+              <w:spacing w:line="240" w:lineRule="exact"/>
+              <w:rPr>
+                <w:rFonts w:ascii="Artifakt Element Medium" w:hAnsi="Artifakt Element Medium" w:cstheme="minorHAnsi"/>
+                <w:color w:val="595959" w:themeColor="text1" w:themeTint="A6"/>
+                <w:sz w:val="20"/>
+                <w:szCs w:val="20"/>
+                <w:lang w:val="ru-RU"/>
+              </w:rPr>
+            </w:pPr>
+            <w:r>
+              <w:rPr>
+                <w:rFonts w:ascii="Artifakt Element Medium" w:hAnsi="Artifakt Element Medium" w:cstheme="minorHAnsi"/>
+                <w:color w:val="595959" w:themeColor="text1" w:themeTint="A6"/>
+                <w:sz w:val="20"/>
+                <w:szCs w:val="20"/>
+                <w:lang w:val="ru-RU"/>
+              </w:rPr>
+              <w:t xml:space="preserve">Кейс от </w:t>
+            </w:r>
+            <w:r>
+              <w:rPr>
+                <w:rFonts w:ascii="Artifakt Element Medium" w:hAnsi="Artifakt Element Medium" w:cstheme="minorHAnsi"/>
+                <w:color w:val="595959" w:themeColor="text1" w:themeTint="A6"/>
+                <w:sz w:val="20"/>
+                <w:szCs w:val="20"/>
+                <w:lang w:val="en-US"/>
+              </w:rPr>
+              <w:t>X</w:t>
+            </w:r>
+            <w:r>
+              <w:rPr>
+                <w:rFonts w:ascii="Artifakt Element Medium" w:hAnsi="Artifakt Element Medium" w:cstheme="minorHAnsi"/>
+                <w:color w:val="595959" w:themeColor="text1" w:themeTint="A6"/>
+                <w:sz w:val="20"/>
+                <w:szCs w:val="20"/>
+                <w:lang w:val="ru-RU"/>
+              </w:rPr>
+              <w:t xml:space="preserve">5 </w:t>
+            </w:r>
+            <w:r>
+              <w:rPr>
+                <w:rFonts w:ascii="Artifakt Element Medium" w:hAnsi="Artifakt Element Medium" w:cstheme="minorHAnsi"/>
+                <w:color w:val="595959" w:themeColor="text1" w:themeTint="A6"/>
+                <w:sz w:val="20"/>
+                <w:szCs w:val="20"/>
+                <w:lang w:val="en-US"/>
+              </w:rPr>
+              <w:t>Group</w:t>
+            </w:r>
+            <w:r>
+              <w:rPr>
+                <w:rFonts w:ascii="Artifakt Element Medium" w:hAnsi="Artifakt Element Medium" w:cstheme="minorHAnsi"/>
+                <w:color w:val="595959" w:themeColor="text1" w:themeTint="A6"/>
+                <w:sz w:val="20"/>
+                <w:szCs w:val="20"/>
+                <w:lang w:val="ru-RU"/>
+              </w:rPr>
+              <w:t xml:space="preserve"> по созданию </w:t>
+            </w:r>
+            <w:r>
+              <w:rPr>
+                <w:rFonts w:ascii="Artifakt Element Medium" w:hAnsi="Artifakt Element Medium" w:cstheme="minorHAnsi"/>
+                <w:color w:val="595959" w:themeColor="text1" w:themeTint="A6"/>
+                <w:sz w:val="20"/>
+                <w:szCs w:val="20"/>
+                <w:lang w:val="en-US"/>
+              </w:rPr>
+              <w:t>Customer</w:t>
+            </w:r>
+            <w:r>
+              <w:rPr>
+                <w:rFonts w:ascii="Artifakt Element Medium" w:hAnsi="Artifakt Element Medium" w:cstheme="minorHAnsi"/>
+                <w:color w:val="595959" w:themeColor="text1" w:themeTint="A6"/>
+                <w:sz w:val="20"/>
+                <w:szCs w:val="20"/>
+                <w:lang w:val="ru-RU"/>
+              </w:rPr>
+              <w:t xml:space="preserve"> </w:t>
+            </w:r>
+            <w:r>
+              <w:rPr>
+                <w:rFonts w:ascii="Artifakt Element Medium" w:hAnsi="Artifakt Element Medium" w:cstheme="minorHAnsi"/>
+                <w:color w:val="595959" w:themeColor="text1" w:themeTint="A6"/>
+                <w:sz w:val="20"/>
+                <w:szCs w:val="20"/>
+                <w:lang w:val="en-US"/>
+              </w:rPr>
+              <w:t>Feedback</w:t>
+            </w:r>
+            <w:r>
+              <w:rPr>
+                <w:rFonts w:ascii="Artifakt Element Medium" w:hAnsi="Artifakt Element Medium" w:cstheme="minorHAnsi"/>
+                <w:color w:val="595959" w:themeColor="text1" w:themeTint="A6"/>
+                <w:sz w:val="20"/>
+                <w:szCs w:val="20"/>
+                <w:lang w:val="ru-RU"/>
+              </w:rPr>
+              <w:t xml:space="preserve"> </w:t>
+            </w:r>
+            <w:r>
+              <w:rPr>
+                <w:rFonts w:ascii="Artifakt Element Medium" w:hAnsi="Artifakt Element Medium" w:cstheme="minorHAnsi"/>
+                <w:color w:val="595959" w:themeColor="text1" w:themeTint="A6"/>
+                <w:sz w:val="20"/>
+                <w:szCs w:val="20"/>
+                <w:lang w:val="en-US"/>
+              </w:rPr>
+              <w:t>Platform</w:t>
+            </w:r>
+            <w:r>
+              <w:rPr>
+                <w:rFonts w:ascii="Artifakt Element Medium" w:hAnsi="Artifakt Element Medium" w:cstheme="minorHAnsi"/>
+                <w:color w:val="595959" w:themeColor="text1" w:themeTint="A6"/>
+                <w:sz w:val="20"/>
+                <w:szCs w:val="20"/>
+                <w:lang w:val="ru-RU"/>
+              </w:rPr>
+              <w:t xml:space="preserve">, </w:t>
+            </w:r>
+            <w:proofErr w:type="gramStart"/>
+            <w:r>
+              <w:rPr>
+                <w:rFonts w:ascii="Artifakt Element Medium" w:hAnsi="Artifakt Element Medium" w:cstheme="minorHAnsi"/>
+                <w:color w:val="595959" w:themeColor="text1" w:themeTint="A6"/>
+                <w:sz w:val="20"/>
+                <w:szCs w:val="20"/>
+                <w:lang w:val="ru-RU"/>
+              </w:rPr>
+              <w:t>анализирующая</w:t>
+            </w:r>
+            <w:proofErr w:type="gramEnd"/>
+            <w:r>
+              <w:rPr>
+                <w:rFonts w:ascii="Artifakt Element Medium" w:hAnsi="Artifakt Element Medium" w:cstheme="minorHAnsi"/>
+                <w:color w:val="595959" w:themeColor="text1" w:themeTint="A6"/>
+                <w:sz w:val="20"/>
+                <w:szCs w:val="20"/>
+                <w:lang w:val="ru-RU"/>
+              </w:rPr>
+              <w:t xml:space="preserve"> отзывы и рейтинги в открытом доступе, </w:t>
+            </w:r>
+            <w:proofErr w:type="spellStart"/>
+            <w:r>
+              <w:rPr>
+                <w:rFonts w:ascii="Artifakt Element Medium" w:hAnsi="Artifakt Element Medium" w:cstheme="minorHAnsi"/>
+                <w:color w:val="595959" w:themeColor="text1" w:themeTint="A6"/>
+                <w:sz w:val="20"/>
+                <w:szCs w:val="20"/>
+                <w:lang w:val="ru-RU"/>
+              </w:rPr>
+              <w:t>парсящая</w:t>
+            </w:r>
+            <w:proofErr w:type="spellEnd"/>
+            <w:r>
+              <w:rPr>
+                <w:rFonts w:ascii="Artifakt Element Medium" w:hAnsi="Artifakt Element Medium" w:cstheme="minorHAnsi"/>
+                <w:color w:val="595959" w:themeColor="text1" w:themeTint="A6"/>
+                <w:sz w:val="20"/>
+                <w:szCs w:val="20"/>
+                <w:lang w:val="ru-RU"/>
+              </w:rPr>
+              <w:t xml:space="preserve"> отзывы по магазинам в </w:t>
+            </w:r>
+            <w:r>
+              <w:rPr>
+                <w:rFonts w:ascii="Artifakt Element Medium" w:hAnsi="Artifakt Element Medium" w:cstheme="minorHAnsi"/>
+                <w:color w:val="595959" w:themeColor="text1" w:themeTint="A6"/>
+                <w:sz w:val="20"/>
+                <w:szCs w:val="20"/>
+                <w:lang w:val="ru-RU"/>
+              </w:rPr>
+              <w:t>Я</w:t>
+            </w:r>
+            <w:r>
+              <w:rPr>
+                <w:rFonts w:ascii="Artifakt Element Medium" w:hAnsi="Artifakt Element Medium" w:cstheme="minorHAnsi"/>
+                <w:color w:val="595959" w:themeColor="text1" w:themeTint="A6"/>
+                <w:sz w:val="20"/>
+                <w:szCs w:val="20"/>
+                <w:lang w:val="ru-RU"/>
+              </w:rPr>
+              <w:t>ндексе</w:t>
+            </w:r>
+            <w:r>
+              <w:rPr>
+                <w:rFonts w:ascii="Artifakt Element Medium" w:hAnsi="Artifakt Element Medium" w:cstheme="minorHAnsi"/>
+                <w:color w:val="595959" w:themeColor="text1" w:themeTint="A6"/>
+                <w:sz w:val="20"/>
+                <w:szCs w:val="20"/>
+                <w:lang w:val="ru-RU"/>
+              </w:rPr>
+              <w:t xml:space="preserve"> </w:t>
+            </w:r>
+            <w:r>
+              <w:rPr>
+                <w:rFonts w:ascii="Artifakt Element Medium" w:hAnsi="Artifakt Element Medium" w:cstheme="minorHAnsi"/>
+                <w:color w:val="595959" w:themeColor="text1" w:themeTint="A6"/>
+                <w:sz w:val="20"/>
+                <w:szCs w:val="20"/>
+                <w:lang w:val="ru-RU"/>
+              </w:rPr>
+              <w:t>и оценивающая репутацию для компании / конкурентов.</w:t>
+            </w:r>
+          </w:p>
+          <w:p>
+            <w:pPr>
+              <w:spacing w:line="240" w:lineRule="exact"/>
+              <w:rPr>
+                <w:rFonts w:ascii="Artifakt Element Medium" w:hAnsi="Artifakt Element Medium" w:cstheme="minorHAnsi"/>
+                <w:color w:val="595959" w:themeColor="text1" w:themeTint="A6"/>
+                <w:sz w:val="20"/>
+                <w:szCs w:val="20"/>
+                <w:lang w:val="en-US"/>
+              </w:rPr>
+            </w:pPr>
+            <w:r>
+              <w:rPr>
+                <w:rFonts w:ascii="Artifakt Element Medium" w:hAnsi="Artifakt Element Medium" w:cstheme="minorHAnsi"/>
+                <w:color w:val="595959" w:themeColor="text1" w:themeTint="A6"/>
+                <w:sz w:val="20"/>
+                <w:szCs w:val="20"/>
+                <w:lang w:val="ru-RU"/>
+              </w:rPr>
+              <w:t>Стек</w:t>
+            </w:r>
+            <w:r>
+              <w:rPr>
+                <w:rFonts w:ascii="Artifakt Element Medium" w:hAnsi="Artifakt Element Medium" w:cstheme="minorHAnsi"/>
+                <w:color w:val="595959" w:themeColor="text1" w:themeTint="A6"/>
+                <w:sz w:val="20"/>
+                <w:szCs w:val="20"/>
+                <w:lang w:val="en-US"/>
+              </w:rPr>
+              <w:t xml:space="preserve">: Python, </w:t>
+            </w:r>
+            <w:r>
+              <w:rPr>
+                <w:rFonts w:ascii="Artifakt Element Medium" w:hAnsi="Artifakt Element Medium" w:cstheme="minorHAnsi"/>
+                <w:color w:val="595959" w:themeColor="text1" w:themeTint="A6"/>
+                <w:sz w:val="20"/>
+                <w:szCs w:val="20"/>
+                <w:lang w:val="ru-RU"/>
+              </w:rPr>
+              <w:t>библиотеки</w:t>
+            </w:r>
+            <w:r>
+              <w:rPr>
+                <w:rFonts w:ascii="Artifakt Element Medium" w:hAnsi="Artifakt Element Medium" w:cstheme="minorHAnsi"/>
+                <w:color w:val="595959" w:themeColor="text1" w:themeTint="A6"/>
+                <w:sz w:val="20"/>
+                <w:szCs w:val="20"/>
+                <w:lang w:val="en-US"/>
+              </w:rPr>
+              <w:t xml:space="preserve"> </w:t>
+            </w:r>
+            <w:proofErr w:type="spellStart"/>
+            <w:r>
+              <w:rPr>
+                <w:rFonts w:ascii="Artifakt Element Medium" w:hAnsi="Artifakt Element Medium" w:cstheme="minorHAnsi"/>
+                <w:color w:val="595959" w:themeColor="text1" w:themeTint="A6"/>
+                <w:sz w:val="20"/>
+                <w:szCs w:val="20"/>
+                <w:lang w:val="en-US"/>
+              </w:rPr>
+              <w:t>Tensorflow</w:t>
+            </w:r>
+            <w:proofErr w:type="spellEnd"/>
+            <w:r>
+              <w:rPr>
+                <w:rFonts w:ascii="Artifakt Element Medium" w:hAnsi="Artifakt Element Medium" w:cstheme="minorHAnsi"/>
+                <w:color w:val="595959" w:themeColor="text1" w:themeTint="A6"/>
+                <w:sz w:val="20"/>
+                <w:szCs w:val="20"/>
+                <w:lang w:val="en-US"/>
+              </w:rPr>
+              <w:t xml:space="preserve">, </w:t>
+            </w:r>
+            <w:proofErr w:type="spellStart"/>
+            <w:r>
+              <w:rPr>
+                <w:rFonts w:ascii="Artifakt Element Medium" w:hAnsi="Artifakt Element Medium" w:cstheme="minorHAnsi"/>
+                <w:color w:val="595959" w:themeColor="text1" w:themeTint="A6"/>
+                <w:sz w:val="20"/>
+                <w:szCs w:val="20"/>
+                <w:lang w:val="en-US"/>
+              </w:rPr>
+              <w:t>Keras</w:t>
+            </w:r>
+            <w:proofErr w:type="spellEnd"/>
+            <w:r>
+              <w:rPr>
+                <w:rFonts w:ascii="Artifakt Element Medium" w:hAnsi="Artifakt Element Medium" w:cstheme="minorHAnsi"/>
+                <w:color w:val="595959" w:themeColor="text1" w:themeTint="A6"/>
+                <w:sz w:val="20"/>
+                <w:szCs w:val="20"/>
+                <w:lang w:val="en-US"/>
+              </w:rPr>
+              <w:t xml:space="preserve">, Tokenizer, Pandas, </w:t>
+            </w:r>
+            <w:proofErr w:type="spellStart"/>
+            <w:r>
+              <w:rPr>
+                <w:rFonts w:ascii="Artifakt Element Medium" w:hAnsi="Artifakt Element Medium" w:cstheme="minorHAnsi"/>
+                <w:color w:val="595959" w:themeColor="text1" w:themeTint="A6"/>
+                <w:sz w:val="20"/>
+                <w:szCs w:val="20"/>
+                <w:lang w:val="en-US"/>
+              </w:rPr>
+              <w:t>NumPy</w:t>
+            </w:r>
+            <w:proofErr w:type="spellEnd"/>
+            <w:r>
+              <w:rPr>
+                <w:rFonts w:ascii="Artifakt Element Medium" w:hAnsi="Artifakt Element Medium" w:cstheme="minorHAnsi"/>
+                <w:color w:val="595959" w:themeColor="text1" w:themeTint="A6"/>
+                <w:sz w:val="20"/>
+                <w:szCs w:val="20"/>
+                <w:lang w:val="en-US"/>
+              </w:rPr>
+              <w:t xml:space="preserve">, </w:t>
+            </w:r>
+            <w:proofErr w:type="spellStart"/>
+            <w:r>
+              <w:rPr>
+                <w:rFonts w:ascii="Artifakt Element Medium" w:hAnsi="Artifakt Element Medium" w:cstheme="minorHAnsi"/>
+                <w:color w:val="595959" w:themeColor="text1" w:themeTint="A6"/>
+                <w:sz w:val="20"/>
+                <w:szCs w:val="20"/>
+                <w:lang w:val="en-US"/>
+              </w:rPr>
+              <w:t>Matplotlib</w:t>
+            </w:r>
+            <w:proofErr w:type="spellEnd"/>
+            <w:r>
+              <w:rPr>
+                <w:rFonts w:ascii="Artifakt Element Medium" w:hAnsi="Artifakt Element Medium" w:cstheme="minorHAnsi"/>
+                <w:color w:val="595959" w:themeColor="text1" w:themeTint="A6"/>
+                <w:sz w:val="20"/>
+                <w:szCs w:val="20"/>
+                <w:lang w:val="en-US"/>
+              </w:rPr>
+              <w:t>, Selenium, Flask</w:t>
+            </w:r>
+          </w:p>
+          <w:p>
+            <w:pPr>
+              <w:spacing w:line="240" w:lineRule="exact"/>
+              <w:rPr>
+                <w:rFonts w:ascii="Artifakt Element Medium" w:hAnsi="Artifakt Element Medium" w:cstheme="minorHAnsi"/>
+                <w:color w:val="595959" w:themeColor="text1" w:themeTint="A6"/>
+                <w:sz w:val="20"/>
+                <w:szCs w:val="20"/>
+                <w:lang w:val="en-US"/>
+              </w:rPr>
+            </w:pPr>
+            <w:hyperlink r:id="rId15" w:history="1">
+              <w:r>
+                <w:rPr>
+                  <w:rStyle w:val="a5"/>
+                  <w:rFonts w:ascii="Artifakt Element Medium" w:hAnsi="Artifakt Element Medium" w:cstheme="minorHAnsi"/>
+                  <w:sz w:val="20"/>
+                  <w:szCs w:val="20"/>
+                  <w:lang w:val="en-US"/>
+                </w:rPr>
+                <w:t>https://github.com/falcon-90125/hackathon_ITMO_X5.git</w:t>
+              </w:r>
+            </w:hyperlink>
+          </w:p>
+          <w:p>
+            <w:pPr>
+              <w:spacing w:line="240" w:lineRule="exact"/>
+              <w:rPr>
+                <w:rFonts w:ascii="Artifakt Element Medium" w:hAnsi="Artifakt Element Medium" w:cstheme="minorHAnsi"/>
+                <w:color w:val="595959" w:themeColor="text1" w:themeTint="A6"/>
+                <w:sz w:val="20"/>
+                <w:szCs w:val="20"/>
+                <w:lang w:val="en-US"/>
+              </w:rPr>
+            </w:pPr>
+          </w:p>
+          <w:p>
+            <w:pPr>
+              <w:pStyle w:val="a4"/>
+              <w:numPr>
+                <w:ilvl w:val="0"/>
+                <w:numId w:val="7"/>
+              </w:numPr>
+              <w:spacing w:line="240" w:lineRule="exact"/>
+              <w:rPr>
+                <w:rFonts w:ascii="Artifakt Element Medium" w:hAnsi="Artifakt Element Medium" w:cstheme="minorHAnsi"/>
+                <w:b/>
+                <w:color w:val="595959" w:themeColor="text1" w:themeTint="A6"/>
+                <w:sz w:val="20"/>
+                <w:szCs w:val="20"/>
+                <w:lang w:val="ru-RU"/>
+              </w:rPr>
+            </w:pPr>
+            <w:proofErr w:type="spellStart"/>
+            <w:r>
+              <w:rPr>
+                <w:rFonts w:ascii="Artifakt Element Medium" w:hAnsi="Artifakt Element Medium" w:cstheme="minorHAnsi"/>
+                <w:b/>
+                <w:color w:val="595959" w:themeColor="text1" w:themeTint="A6"/>
+                <w:sz w:val="20"/>
+                <w:szCs w:val="20"/>
+                <w:lang w:val="ru-RU"/>
+              </w:rPr>
+              <w:t>Хакатон</w:t>
+            </w:r>
+            <w:proofErr w:type="spellEnd"/>
+            <w:r>
+              <w:rPr>
+                <w:rFonts w:ascii="Artifakt Element Medium" w:hAnsi="Artifakt Element Medium" w:cstheme="minorHAnsi"/>
+                <w:b/>
+                <w:color w:val="595959" w:themeColor="text1" w:themeTint="A6"/>
+                <w:sz w:val="20"/>
+                <w:szCs w:val="20"/>
+                <w:lang w:val="ru-RU"/>
+              </w:rPr>
               <w:t xml:space="preserve"> «Лидеры цифровой трансформации» (май-июнь 2023)</w:t>
             </w:r>
           </w:p>
@@ -4193,7 +4705,7 @@
                 <w:lang w:val="en-US"/>
               </w:rPr>
             </w:pPr>
-            <w:hyperlink r:id="rId15" w:history="1">
+            <w:hyperlink r:id="rId16" w:history="1">
               <w:r>
                 <w:rPr>
                   <w:rStyle w:val="a5"/>
@@ -4938,7 +5450,7 @@
                 <w:lang w:val="en-US"/>
               </w:rPr>
             </w:pPr>
-            <w:hyperlink r:id="rId16" w:history="1">
+            <w:hyperlink r:id="rId17" w:history="1">
               <w:r>
                 <w:rPr>
                   <w:rStyle w:val="a5"/>
@@ -5457,7 +5969,7 @@
                 <w:lang w:val="en-US"/>
               </w:rPr>
             </w:pPr>
-            <w:hyperlink r:id="rId17" w:history="1">
+            <w:hyperlink r:id="rId18" w:history="1">
               <w:r>
                 <w:rPr>
                   <w:rStyle w:val="a5"/>
@@ -5903,7 +6415,7 @@
                 <w:lang w:val="en-US"/>
               </w:rPr>
             </w:pPr>
-            <w:hyperlink r:id="rId18" w:history="1">
+            <w:hyperlink r:id="rId19" w:history="1">
               <w:r>
                 <w:rPr>
                   <w:rStyle w:val="a5"/>
@@ -6968,7 +7480,7 @@
   </w:latentStyles>
   <w:style w:type="paragraph" w:default="1" w:styleId="a">
     <w:name w:val="Normal"/>
-    <w:rsid w:val="0037541F"/>
+    <w:rsid w:val="00CD479D"/>
     <w:pPr>
       <w:spacing w:after="0" w:line="276" w:lineRule="auto"/>
     </w:pPr>
@@ -7253,7 +7765,7 @@
   </w:latentStyles>
   <w:style w:type="paragraph" w:default="1" w:styleId="a">
     <w:name w:val="Normal"/>
-    <w:rsid w:val="0037541F"/>
+    <w:rsid w:val="00CD479D"/>
     <w:pPr>
       <w:spacing w:after="0" w:line="276" w:lineRule="auto"/>
     </w:pPr>
@@ -7635,7 +8147,7 @@
   <a:extraClrSchemeLst/>
   <a:extLst>
     <a:ext uri="{05A4C25C-085E-4340-85A3-A5531E510DB2}">
-      <thm15:themeFamily xmlns="" xmlns:thm15="http://schemas.microsoft.com/office/thememl/2012/main" name="Office Theme" id="{62F939B6-93AF-4DB8-9C6B-D6C7DFDC589F}" vid="{4A3C46E8-61CC-4603-A589-7422A47A8E4A}"/>
+      <thm15:themeFamily xmlns:thm15="http://schemas.microsoft.com/office/thememl/2012/main" xmlns="" name="Office Theme" id="{62F939B6-93AF-4DB8-9C6B-D6C7DFDC589F}" vid="{4A3C46E8-61CC-4603-A589-7422A47A8E4A}"/>
     </a:ext>
   </a:extLst>
 </a:theme>
